--- a/_._/OLD/2022-2/SIS/GabrielAndradeDosSantos/GabrielAndradeDosSantos_PreProjeto_TCC1.docx
+++ b/_._/OLD/2022-2/SIS/GabrielAndradeDosSantos/GabrielAndradeDosSantos_PreProjeto_TCC1.docx
@@ -1,6 +1,6 @@
 
 <file path=word/document.xml><?xml version="1.0" encoding="utf-8"?>
-<w:document xmlns:wpc="http://schemas.microsoft.com/office/word/2010/wordprocessingCanvas" xmlns:cx="http://schemas.microsoft.com/office/drawing/2014/chartex" xmlns:cx1="http://schemas.microsoft.com/office/drawing/2015/9/8/chartex" xmlns:cx2="http://schemas.microsoft.com/office/drawing/2015/10/21/chartex" xmlns:cx3="http://schemas.microsoft.com/office/drawing/2016/5/9/chartex" xmlns:cx4="http://schemas.microsoft.com/office/drawing/2016/5/10/chartex" xmlns:cx5="http://schemas.microsoft.com/office/drawing/2016/5/11/chartex" xmlns:cx6="http://schemas.microsoft.com/office/drawing/2016/5/12/chartex" xmlns:cx7="http://schemas.microsoft.com/office/drawing/2016/5/13/chartex" xmlns:cx8="http://schemas.microsoft.com/office/drawing/2016/5/14/chartex" xmlns:mc="http://schemas.openxmlformats.org/markup-compatibility/2006" xmlns:aink="http://schemas.microsoft.com/office/drawing/2016/ink" xmlns:am3d="http://schemas.microsoft.com/office/drawing/2017/model3d" xmlns:o="urn:schemas-microsoft-com:office:office" xmlns:oel="http://schemas.microsoft.com/office/2019/extlst" xmlns:r="http://schemas.openxmlformats.org/officeDocument/2006/relationships" xmlns:m="http://schemas.openxmlformats.org/officeDocument/2006/math" xmlns:v="urn:schemas-microsoft-com:vml" xmlns:wp14="http://schemas.microsoft.com/office/word/2010/wordprocessingDrawing" xmlns:wp="http://schemas.openxmlformats.org/drawingml/2006/wordprocessingDrawing" xmlns:w10="urn:schemas-microsoft-com:office:word" xmlns:w="http://schemas.openxmlformats.org/wordprocessingml/2006/main" xmlns:w14="http://schemas.microsoft.com/office/word/2010/wordml" xmlns:w15="http://schemas.microsoft.com/office/word/2012/wordml" xmlns:w16cex="http://schemas.microsoft.com/office/word/2018/wordml/cex" xmlns:w16cid="http://schemas.microsoft.com/office/word/2016/wordml/cid" xmlns:w16="http://schemas.microsoft.com/office/word/2018/wordml" xmlns:w16sdtdh="http://schemas.microsoft.com/office/word/2020/wordml/sdtdatahash" xmlns:w16se="http://schemas.microsoft.com/office/word/2015/wordml/symex" xmlns:wpg="http://schemas.microsoft.com/office/word/2010/wordprocessingGroup" xmlns:wpi="http://schemas.microsoft.com/office/word/2010/wordprocessingInk" xmlns:wne="http://schemas.microsoft.com/office/word/2006/wordml" xmlns:wps="http://schemas.microsoft.com/office/word/2010/wordprocessingShape" mc:Ignorable="w14 w15 w16se w16cid w16 w16cex w16sdtdh wp14">
+<w:document xmlns:wpc="http://schemas.microsoft.com/office/word/2010/wordprocessingCanvas" xmlns:cx="http://schemas.microsoft.com/office/drawing/2014/chartex" xmlns:cx1="http://schemas.microsoft.com/office/drawing/2015/9/8/chartex" xmlns:cx2="http://schemas.microsoft.com/office/drawing/2015/10/21/chartex" xmlns:cx3="http://schemas.microsoft.com/office/drawing/2016/5/9/chartex" xmlns:cx4="http://schemas.microsoft.com/office/drawing/2016/5/10/chartex" xmlns:cx5="http://schemas.microsoft.com/office/drawing/2016/5/11/chartex" xmlns:cx6="http://schemas.microsoft.com/office/drawing/2016/5/12/chartex" xmlns:cx7="http://schemas.microsoft.com/office/drawing/2016/5/13/chartex" xmlns:cx8="http://schemas.microsoft.com/office/drawing/2016/5/14/chartex" xmlns:mc="http://schemas.openxmlformats.org/markup-compatibility/2006" xmlns:aink="http://schemas.microsoft.com/office/drawing/2016/ink" xmlns:am3d="http://schemas.microsoft.com/office/drawing/2017/model3d" xmlns:o="urn:schemas-microsoft-com:office:office" xmlns:r="http://schemas.openxmlformats.org/officeDocument/2006/relationships" xmlns:m="http://schemas.openxmlformats.org/officeDocument/2006/math" xmlns:v="urn:schemas-microsoft-com:vml" xmlns:wp14="http://schemas.microsoft.com/office/word/2010/wordprocessingDrawing" xmlns:wp="http://schemas.openxmlformats.org/drawingml/2006/wordprocessingDrawing" xmlns:w10="urn:schemas-microsoft-com:office:word" xmlns:w="http://schemas.openxmlformats.org/wordprocessingml/2006/main" xmlns:w14="http://schemas.microsoft.com/office/word/2010/wordml" xmlns:w15="http://schemas.microsoft.com/office/word/2012/wordml" xmlns:w16cex="http://schemas.microsoft.com/office/word/2018/wordml/cex" xmlns:w16cid="http://schemas.microsoft.com/office/word/2016/wordml/cid" xmlns:w16="http://schemas.microsoft.com/office/word/2018/wordml" xmlns:w16sdtdh="http://schemas.microsoft.com/office/word/2020/wordml/sdtdatahash" xmlns:w16se="http://schemas.microsoft.com/office/word/2015/wordml/symex" xmlns:wpg="http://schemas.microsoft.com/office/word/2010/wordprocessingGroup" xmlns:wpi="http://schemas.microsoft.com/office/word/2010/wordprocessingInk" xmlns:wne="http://schemas.microsoft.com/office/word/2006/wordml" xmlns:wps="http://schemas.microsoft.com/office/word/2010/wordprocessingShape" mc:Ignorable="w14 w15 w16se w16cid w16 w16cex w16sdtdh wp14">
   <w:body>
     <w:tbl>
       <w:tblPr>
@@ -264,11 +264,22 @@
         <w:t>Transtorno do Espectro Autista (TEA)</w:t>
       </w:r>
       <w:r>
-        <w:t xml:space="preserve">, tem aumentado a cada ano, </w:t>
+        <w:t>, tem aumentado a cada ano</w:t>
+      </w:r>
+      <w:commentRangeStart w:id="23"/>
+      <w:r>
+        <w:t xml:space="preserve">, </w:t>
       </w:r>
       <w:r>
         <w:t xml:space="preserve">e </w:t>
       </w:r>
+      <w:commentRangeEnd w:id="23"/>
+      <w:r>
+        <w:rPr>
+          <w:rStyle w:val="Refdecomentrio"/>
+        </w:rPr>
+        <w:commentReference w:id="23"/>
+      </w:r>
       <w:r>
         <w:t xml:space="preserve">segundo Paiva (2021), dados do </w:t>
       </w:r>
@@ -315,8 +326,19 @@
       <w:r>
         <w:t xml:space="preserve"> (CDC) </w:t>
       </w:r>
-      <w:r>
-        <w:t>no Brasil estima-se que cerca de 4,84 milhões de pessoas estejam diagnosticados com autismo.</w:t>
+      <w:commentRangeStart w:id="24"/>
+      <w:r>
+        <w:t xml:space="preserve">no Brasil estima-se que </w:t>
+      </w:r>
+      <w:commentRangeEnd w:id="24"/>
+      <w:r>
+        <w:rPr>
+          <w:rStyle w:val="Refdecomentrio"/>
+        </w:rPr>
+        <w:commentReference w:id="24"/>
+      </w:r>
+      <w:r>
+        <w:t>cerca de 4,84 milhões de pessoas estejam diagnosticados com autismo.</w:t>
       </w:r>
       <w:r>
         <w:rPr>
@@ -325,7 +347,21 @@
         <w:t xml:space="preserve"> </w:t>
       </w:r>
       <w:r>
-        <w:t xml:space="preserve">O Transtorno do espectro autista está fortemente associado a prejuízos nas interações sociais, comunicação e comportamentos. </w:t>
+        <w:t xml:space="preserve">O Transtorno do </w:t>
+      </w:r>
+      <w:commentRangeStart w:id="25"/>
+      <w:r>
+        <w:t xml:space="preserve">espectro autista </w:t>
+      </w:r>
+      <w:commentRangeEnd w:id="25"/>
+      <w:r>
+        <w:rPr>
+          <w:rStyle w:val="Refdecomentrio"/>
+        </w:rPr>
+        <w:commentReference w:id="25"/>
+      </w:r>
+      <w:r>
+        <w:t xml:space="preserve">está fortemente associado a prejuízos nas interações sociais, comunicação e comportamentos. </w:t>
       </w:r>
       <w:r>
         <w:t xml:space="preserve">O diagnóstico segue o </w:t>
@@ -435,10 +471,47 @@
         <w:t>(DSM5-TR de 2022)</w:t>
       </w:r>
       <w:r>
-        <w:t xml:space="preserve"> e suas determinações. </w:t>
-      </w:r>
-      <w:r>
-        <w:t>Diante desses prejuízos comunicativos e sociais muitos indivíduos com o transtorno do espectro autista apresentam dificuldades em relações interpessoais em seu desenvolvimento e vida adulta.</w:t>
+        <w:t xml:space="preserve"> e suas </w:t>
+      </w:r>
+      <w:commentRangeStart w:id="26"/>
+      <w:r>
+        <w:t>determinações</w:t>
+      </w:r>
+      <w:commentRangeEnd w:id="26"/>
+      <w:r>
+        <w:rPr>
+          <w:rStyle w:val="Refdecomentrio"/>
+        </w:rPr>
+        <w:commentReference w:id="26"/>
+      </w:r>
+      <w:r>
+        <w:t xml:space="preserve">. </w:t>
+      </w:r>
+      <w:r>
+        <w:t xml:space="preserve">Diante desses prejuízos comunicativos e </w:t>
+      </w:r>
+      <w:r>
+        <w:rPr>
+          <w:highlight w:val="yellow"/>
+        </w:rPr>
+        <w:t>sociais muitos</w:t>
+      </w:r>
+      <w:r>
+        <w:t xml:space="preserve"> indivíduos com o </w:t>
+      </w:r>
+      <w:commentRangeStart w:id="27"/>
+      <w:r>
+        <w:t xml:space="preserve">transtorno </w:t>
+      </w:r>
+      <w:commentRangeEnd w:id="27"/>
+      <w:r>
+        <w:rPr>
+          <w:rStyle w:val="Refdecomentrio"/>
+        </w:rPr>
+        <w:commentReference w:id="27"/>
+      </w:r>
+      <w:r>
+        <w:t>do espectro autista apresentam dificuldades em relações interpessoais em seu desenvolvimento e vida adulta.</w:t>
       </w:r>
     </w:p>
     <w:p>
@@ -447,15 +520,53 @@
       </w:pPr>
       <w:r>
         <w:tab/>
-        <w:t xml:space="preserve">Nosso meio social se modifica em todas as esferas de forma constante, seja no trabalho, escola, família, passam por modificações ao longo do tempo, nesse sentido necessita de diversas adaptações na interação social. Essa habilidade adaptativa geralmente é desenvolvida diante de experiências sociais que se vivenciam no cotidiano. </w:t>
+      </w:r>
+      <w:commentRangeStart w:id="28"/>
+      <w:r>
+        <w:t xml:space="preserve">Nosso </w:t>
+      </w:r>
+      <w:commentRangeEnd w:id="28"/>
+      <w:r>
+        <w:rPr>
+          <w:rStyle w:val="Refdecomentrio"/>
+        </w:rPr>
+        <w:commentReference w:id="28"/>
+      </w:r>
+      <w:r>
+        <w:t xml:space="preserve">meio social se modifica em todas as esferas de forma constante, seja no trabalho, escola, família, passam por modificações ao longo do tempo, nesse sentido necessita de diversas adaptações na interação </w:t>
+      </w:r>
+      <w:commentRangeStart w:id="29"/>
+      <w:r>
+        <w:t>social</w:t>
+      </w:r>
+      <w:commentRangeEnd w:id="29"/>
+      <w:r>
+        <w:rPr>
+          <w:rStyle w:val="Refdecomentrio"/>
+        </w:rPr>
+        <w:commentReference w:id="29"/>
+      </w:r>
+      <w:r>
+        <w:t xml:space="preserve">. Essa habilidade adaptativa geralmente é desenvolvida diante de experiências sociais que se vivenciam no cotidiano. </w:t>
       </w:r>
     </w:p>
     <w:p>
       <w:pPr>
         <w:pStyle w:val="TF-TEXTO"/>
       </w:pPr>
-      <w:r>
-        <w:t>Pessoas com o espectro do autismo apresentam muitas dificuldades em todas as fases de socialização que se passa na vida, com variados níveis de comprometimento. Para todos aqueles com traços ou diagnóstico de autismo, uma coisa é certa: o contato social é sempre prejudicado, não exatamente porque estão desinteressados, mas porque não sabem e não aprenderam a arte de interagir e manter vínculos.</w:t>
+      <w:commentRangeStart w:id="30"/>
+      <w:r>
+        <w:t xml:space="preserve">Pessoas </w:t>
+      </w:r>
+      <w:commentRangeEnd w:id="30"/>
+      <w:r>
+        <w:rPr>
+          <w:rStyle w:val="Refdecomentrio"/>
+        </w:rPr>
+        <w:commentReference w:id="30"/>
+      </w:r>
+      <w:r>
+        <w:t>com o espectro do autismo apresentam muitas dificuldades em todas as fases de socialização que se passa na vida, com variados níveis de comprometimento. Para todos aqueles com traços ou diagnóstico de autismo, uma coisa é certa: o contato social é sempre prejudicado, não exatamente porque estão desinteressados, mas porque não sabem e não aprenderam a arte de interagir e manter vínculos.</w:t>
       </w:r>
     </w:p>
     <w:p>
@@ -478,7 +589,21 @@
         <w:t>suas</w:t>
       </w:r>
       <w:r>
-        <w:t xml:space="preserve"> habilidades sociais, este trabalho busca entender o que seria necessário para ajudar neste auxílio de como improvisar suas habilidades sociais. </w:t>
+        <w:t xml:space="preserve"> habilidades sociais, este trabalho busca entender o que seria necessário para ajudar neste auxílio de como </w:t>
+      </w:r>
+      <w:commentRangeStart w:id="31"/>
+      <w:r>
+        <w:t xml:space="preserve">improvisar </w:t>
+      </w:r>
+      <w:commentRangeEnd w:id="31"/>
+      <w:r>
+        <w:rPr>
+          <w:rStyle w:val="Refdecomentrio"/>
+        </w:rPr>
+        <w:commentReference w:id="31"/>
+      </w:r>
+      <w:r>
+        <w:t xml:space="preserve">suas habilidades sociais. </w:t>
       </w:r>
     </w:p>
     <w:p>
@@ -517,7 +642,21 @@
         <w:pStyle w:val="TF-TEXTO"/>
       </w:pPr>
       <w:r>
-        <w:t>Sendo os objetivos específicos:</w:t>
+        <w:t xml:space="preserve">Sendo os </w:t>
+      </w:r>
+      <w:commentRangeStart w:id="32"/>
+      <w:r>
+        <w:t>objetivos específicos</w:t>
+      </w:r>
+      <w:commentRangeEnd w:id="32"/>
+      <w:r>
+        <w:rPr>
+          <w:rStyle w:val="Refdecomentrio"/>
+        </w:rPr>
+        <w:commentReference w:id="32"/>
+      </w:r>
+      <w:r>
+        <w:t>:</w:t>
       </w:r>
     </w:p>
     <w:p>
@@ -568,7 +707,7 @@
       <w:pPr>
         <w:pStyle w:val="Ttulo1"/>
       </w:pPr>
-      <w:bookmarkStart w:id="23" w:name="_Toc419598587"/>
+      <w:bookmarkStart w:id="33" w:name="_Toc419598587"/>
       <w:r>
         <w:t xml:space="preserve">trabalhos </w:t>
       </w:r>
@@ -581,25 +720,106 @@
         <w:pStyle w:val="TF-TEXTO"/>
       </w:pPr>
       <w:r>
-        <w:t xml:space="preserve">São apresentados trabalhos com características semelhantes aos principais objetivos do estudo proposto. Na </w:t>
-      </w:r>
-      <w:r>
+        <w:t xml:space="preserve">São apresentados trabalhos com características semelhantes aos principais objetivos do estudo proposto. </w:t>
+      </w:r>
+      <w:r>
+        <w:rPr>
+          <w:highlight w:val="yellow"/>
+        </w:rPr>
+        <w:t xml:space="preserve">Na </w:t>
+      </w:r>
+      <w:r>
+        <w:rPr>
+          <w:highlight w:val="yellow"/>
+        </w:rPr>
         <w:t>subseção</w:t>
       </w:r>
       <w:r>
-        <w:t xml:space="preserve"> 2.1 traz um estudo de caso, o relato de uma pessoa adulta diagnosticada no Transtorno do Espectro Autista e sua comunicação antes e após a intervenção terapêutica de fonoaudiologia, contribuindo assim para compreensão do desenvolvimento destas interações sociais. Na </w:t>
-      </w:r>
-      <w:r>
+        <w:rPr>
+          <w:highlight w:val="yellow"/>
+        </w:rPr>
+        <w:t xml:space="preserve"> 2.1 traz</w:t>
+      </w:r>
+      <w:r>
+        <w:t xml:space="preserve"> um estudo de caso, o relato de uma pessoa adulta diagnosticada </w:t>
+      </w:r>
+      <w:r>
+        <w:rPr>
+          <w:highlight w:val="yellow"/>
+        </w:rPr>
+        <w:t>no</w:t>
+      </w:r>
+      <w:r>
+        <w:t xml:space="preserve"> Transtorno do Espectro Autista e sua comunicação antes e após a intervenção terapêutica de fonoaudiologia, contribuindo assim para compreensão do desenvolvimento destas interações </w:t>
+      </w:r>
+      <w:commentRangeStart w:id="34"/>
+      <w:r>
+        <w:t>sociais</w:t>
+      </w:r>
+      <w:commentRangeEnd w:id="34"/>
+      <w:r>
+        <w:rPr>
+          <w:rStyle w:val="Refdecomentrio"/>
+        </w:rPr>
+        <w:commentReference w:id="34"/>
+      </w:r>
+      <w:r>
+        <w:t xml:space="preserve">. </w:t>
+      </w:r>
+      <w:r>
+        <w:rPr>
+          <w:highlight w:val="yellow"/>
+        </w:rPr>
+        <w:t xml:space="preserve">Na </w:t>
+      </w:r>
+      <w:r>
+        <w:rPr>
+          <w:highlight w:val="yellow"/>
+        </w:rPr>
         <w:t xml:space="preserve">subseção </w:t>
       </w:r>
       <w:r>
-        <w:t xml:space="preserve">2.2, trata-se de uma revisão bibliográfica de métodos de ensino voltados a habilidades sociais em pessoas diagnosticadas no Transtorno do Espectro Autista, treinamentos e aprimoramentos voltados a habilidades humanas de comunicação e suas funcionalidades. Por fim, na </w:t>
+        <w:rPr>
+          <w:highlight w:val="yellow"/>
+        </w:rPr>
+        <w:t>2.2, trata-se</w:t>
+      </w:r>
+      <w:r>
+        <w:t xml:space="preserve"> de uma revisão bibliográfica de métodos de ensino voltados a habilidades sociais em pessoas diagnosticadas no Transtorno do Espectro Autista, treinamentos e aprimoramentos voltados a habilidades humanas de comunicação e suas </w:t>
+      </w:r>
+      <w:commentRangeStart w:id="35"/>
+      <w:r>
+        <w:t>funcionalidades</w:t>
+      </w:r>
+      <w:commentRangeEnd w:id="35"/>
+      <w:r>
+        <w:rPr>
+          <w:rStyle w:val="Refdecomentrio"/>
+        </w:rPr>
+        <w:commentReference w:id="35"/>
+      </w:r>
+      <w:r>
+        <w:t xml:space="preserve">. Por fim, na </w:t>
       </w:r>
       <w:r>
         <w:t xml:space="preserve">subseção </w:t>
       </w:r>
       <w:r>
-        <w:t>2.3 os autores investigam as habilidades sociais, funções executivas e teoria da mente a fim de auxiliar e direcionar tratamentos adequados a pessoas diagnosticadas no Transtorno do Espectro Autista.</w:t>
+        <w:t xml:space="preserve">2.3 os autores investigam as habilidades sociais, funções executivas e teoria da mente a fim de auxiliar e direcionar tratamentos adequados a pessoas diagnosticadas no Transtorno do Espectro </w:t>
+      </w:r>
+      <w:commentRangeStart w:id="36"/>
+      <w:r>
+        <w:t>Autista</w:t>
+      </w:r>
+      <w:commentRangeEnd w:id="36"/>
+      <w:r>
+        <w:rPr>
+          <w:rStyle w:val="Refdecomentrio"/>
+        </w:rPr>
+        <w:commentReference w:id="36"/>
+      </w:r>
+      <w:r>
+        <w:t>.</w:t>
       </w:r>
     </w:p>
     <w:p>
@@ -615,8 +835,53 @@
       <w:pPr>
         <w:pStyle w:val="TF-TEXTO"/>
       </w:pPr>
-      <w:r>
-        <w:t>Neste artigo nota-se que os autores se assemelham à pesquisa, pois tem o objetivo de observar a comunicação e intervir de forma terapêutica nas pessoas com TEA. É utilizado o método por meio do dispositivo terapêutico Oficina de Cozinha, onde os autores descrevem que é um procedimento para ser executado em grupo, no entorno de uma cena alimentar. Este cenário se explica pelo valor fundante da alimentação nas práticas simbólicas, que são práticas precoces de cuidados, cenário em que comer corresponde a uma condição e de interlocução com o outro. Neste contexto, as cenas de alimentação podem introduzir a pessoa nesta prática simbólica, a alimentação, alavancando a sua inserção na linguagem e, consequentemente, na comunicação, a partir de uma cena de diálogo (CARMO</w:t>
+      <w:commentRangeStart w:id="37"/>
+      <w:r>
+        <w:t xml:space="preserve">Neste artigo </w:t>
+      </w:r>
+      <w:commentRangeEnd w:id="37"/>
+      <w:r>
+        <w:rPr>
+          <w:rStyle w:val="Refdecomentrio"/>
+        </w:rPr>
+        <w:commentReference w:id="37"/>
+      </w:r>
+      <w:r>
+        <w:t xml:space="preserve">nota-se </w:t>
+      </w:r>
+      <w:commentRangeStart w:id="38"/>
+      <w:r>
+        <w:t>que os autores se assemelham à pesquisa</w:t>
+      </w:r>
+      <w:commentRangeEnd w:id="38"/>
+      <w:r>
+        <w:rPr>
+          <w:rStyle w:val="Refdecomentrio"/>
+        </w:rPr>
+        <w:commentReference w:id="38"/>
+      </w:r>
+      <w:r>
+        <w:t xml:space="preserve">, pois tem o objetivo de observar a comunicação e intervir de forma terapêutica nas pessoas com TEA. É utilizado o método por meio do dispositivo terapêutico Oficina de Cozinha, </w:t>
+      </w:r>
+      <w:commentRangeStart w:id="39"/>
+      <w:r>
+        <w:rPr>
+          <w:highlight w:val="yellow"/>
+        </w:rPr>
+        <w:t>onde</w:t>
+      </w:r>
+      <w:r>
+        <w:t xml:space="preserve"> </w:t>
+      </w:r>
+      <w:commentRangeEnd w:id="39"/>
+      <w:r>
+        <w:rPr>
+          <w:rStyle w:val="Refdecomentrio"/>
+        </w:rPr>
+        <w:commentReference w:id="39"/>
+      </w:r>
+      <w:r>
+        <w:t>os autores descrevem que é um procedimento para ser executado em grupo, no entorno de uma cena alimentar. Este cenário se explica pelo valor fundante da alimentação nas práticas simbólicas, que são práticas precoces de cuidados, cenário em que comer corresponde a uma condição e de interlocução com o outro. Neste contexto, as cenas de alimentação podem introduzir a pessoa nesta prática simbólica, a alimentação, alavancando a sua inserção na linguagem e, consequentemente, na comunicação, a partir de uma cena de diálogo (CARMO</w:t>
       </w:r>
       <w:r>
         <w:t>;</w:t>
@@ -643,7 +908,25 @@
       </w:pPr>
       <w:r>
         <w:lastRenderedPageBreak/>
-        <w:t xml:space="preserve">Neste artigo ainda se observa o estudo de caso como metodologia de pesquisa, onde os autores demonstram os avanços por meio da terapia Oficina de Cozinha de forma gradual, porém significativa, pode-se compreender que este processo verifica as intenções de comunicação considerando atitudes apresentadas diante das sessões de intervenção da terapeuta. Neste sentido os autores Carmo, </w:t>
+        <w:t xml:space="preserve">Neste artigo ainda se observa o estudo de caso como metodologia de pesquisa, </w:t>
+      </w:r>
+      <w:r>
+        <w:rPr>
+          <w:highlight w:val="yellow"/>
+        </w:rPr>
+        <w:t>onde</w:t>
+      </w:r>
+      <w:r>
+        <w:t xml:space="preserve"> os autores demonstram os avanços por meio da terapia Oficina de Cozinha de forma gradual, porém significativa, pode-se compreender que este processo verifica as intenções de comunicação considerando atitudes apresentadas diante das sessões de intervenção da terapeuta. </w:t>
+      </w:r>
+      <w:r>
+        <w:rPr>
+          <w:highlight w:val="yellow"/>
+        </w:rPr>
+        <w:t>Neste sentido os autores</w:t>
+      </w:r>
+      <w:r>
+        <w:t xml:space="preserve"> Carmo, </w:t>
       </w:r>
       <w:proofErr w:type="spellStart"/>
       <w:r>
@@ -667,7 +950,49 @@
       </w:r>
       <w:proofErr w:type="spellEnd"/>
       <w:r>
-        <w:t xml:space="preserve"> da situação vivenciada. O aplicativo da pesquisa em questão, terá o viés de agir como um meio para ajudar na interlocução entre a pessoa com TEA e o próprio aplicativo, para suporte em interlocuções com pessoas reais. Os relatos dos autores e estratégias utilizadas nos oferecem informações valiosas neste processo de pesquisa e conhecimento para futura aplicação.</w:t>
+        <w:t xml:space="preserve"> da situação </w:t>
+      </w:r>
+      <w:commentRangeStart w:id="40"/>
+      <w:r>
+        <w:t>vivenciada</w:t>
+      </w:r>
+      <w:commentRangeEnd w:id="40"/>
+      <w:r>
+        <w:rPr>
+          <w:rStyle w:val="Refdecomentrio"/>
+        </w:rPr>
+        <w:commentReference w:id="40"/>
+      </w:r>
+      <w:r>
+        <w:t xml:space="preserve">. O aplicativo da pesquisa em questão, terá o viés de agir como um meio para ajudar na interlocução entre a pessoa com TEA e o próprio aplicativo, para suporte em interlocuções com pessoas </w:t>
+      </w:r>
+      <w:commentRangeStart w:id="41"/>
+      <w:r>
+        <w:t>reais</w:t>
+      </w:r>
+      <w:commentRangeEnd w:id="41"/>
+      <w:r>
+        <w:rPr>
+          <w:rStyle w:val="Refdecomentrio"/>
+        </w:rPr>
+        <w:commentReference w:id="41"/>
+      </w:r>
+      <w:r>
+        <w:t xml:space="preserve">. Os relatos dos autores e estratégias utilizadas nos oferecem informações valiosas neste processo de pesquisa e conhecimento para futura </w:t>
+      </w:r>
+      <w:commentRangeStart w:id="42"/>
+      <w:r>
+        <w:t>aplicação</w:t>
+      </w:r>
+      <w:commentRangeEnd w:id="42"/>
+      <w:r>
+        <w:rPr>
+          <w:rStyle w:val="Refdecomentrio"/>
+        </w:rPr>
+        <w:commentReference w:id="42"/>
+      </w:r>
+      <w:r>
+        <w:t>.</w:t>
       </w:r>
     </w:p>
     <w:p>
@@ -683,8 +1008,19 @@
       <w:pPr>
         <w:pStyle w:val="TF-TEXTO"/>
       </w:pPr>
-      <w:r>
-        <w:t xml:space="preserve">No artigo em questão os autores propõem uma revisão bibliográfica de métodos de treinos das habilidades sociais, observando a individualidade de cada pessoa e suas potencialidades diante do espectro autista. </w:t>
+      <w:commentRangeStart w:id="43"/>
+      <w:r>
+        <w:t xml:space="preserve">No artigo em questão os autores </w:t>
+      </w:r>
+      <w:commentRangeEnd w:id="43"/>
+      <w:r>
+        <w:rPr>
+          <w:rStyle w:val="Refdecomentrio"/>
+        </w:rPr>
+        <w:commentReference w:id="43"/>
+      </w:r>
+      <w:r>
+        <w:t xml:space="preserve">propõem uma revisão bibliográfica de métodos de treinos das habilidades sociais, observando a individualidade de cada pessoa e suas potencialidades diante do espectro autista. </w:t>
       </w:r>
     </w:p>
     <w:p>
@@ -706,7 +1042,30 @@
         <w:t xml:space="preserve"> apud ARAÚJO; BARBOSA; SOUSA, 2022, p. 6)</w:t>
       </w:r>
       <w:r>
-        <w:t xml:space="preserve"> foi apresentado a intervenção com musicoterapia que analisou resultados da terapia em grupos com crianças do espectro autista diante da música ao longo de sessões.  Araújo, Barbosa e Sousa (2022) para avaliar as mudanças no comportamento social foram utilizadas a Escala de Responsividade Social, Lista de Verificação de Avaliação do Tratamento do Autismo e a Análise de Vídeo das Sessões.</w:t>
+        <w:t xml:space="preserve"> foi </w:t>
+      </w:r>
+      <w:r>
+        <w:rPr>
+          <w:highlight w:val="yellow"/>
+        </w:rPr>
+        <w:t>apresentado a</w:t>
+      </w:r>
+      <w:r>
+        <w:t xml:space="preserve"> intervenção com musicoterapia que analisou resultados da terapia em grupos com crianças do espectro autista diante da música ao longo de sessões.  Araújo, Barbosa e Sousa (2022) para avaliar as mudanças no comportamento social foram </w:t>
+      </w:r>
+      <w:commentRangeStart w:id="44"/>
+      <w:r>
+        <w:t xml:space="preserve">utilizadas </w:t>
+      </w:r>
+      <w:commentRangeEnd w:id="44"/>
+      <w:r>
+        <w:rPr>
+          <w:rStyle w:val="Refdecomentrio"/>
+        </w:rPr>
+        <w:commentReference w:id="44"/>
+      </w:r>
+      <w:r>
+        <w:t>a Escala de Responsividade Social, Lista de Verificação de Avaliação do Tratamento do Autismo e a Análise de Vídeo das Sessões.</w:t>
       </w:r>
     </w:p>
     <w:p>
@@ -717,24 +1076,54 @@
           <w:shd w:val="clear" w:color="auto" w:fill="FFFFFF"/>
         </w:rPr>
       </w:pPr>
+      <w:commentRangeStart w:id="45"/>
       <w:r>
         <w:rPr>
           <w:color w:val="000000"/>
           <w:shd w:val="clear" w:color="auto" w:fill="FFFFFF"/>
         </w:rPr>
-        <w:t xml:space="preserve">Rodrigues et al (2015) explica que a </w:t>
-      </w:r>
-      <w:r>
-        <w:rPr>
-          <w:color w:val="000000"/>
-        </w:rPr>
-        <w:t>Escala de Responsividade Social (</w:t>
-      </w:r>
+        <w:t xml:space="preserve">Rodrigues </w:t>
+      </w:r>
+      <w:commentRangeEnd w:id="45"/>
+      <w:r>
+        <w:rPr>
+          <w:rStyle w:val="Refdecomentrio"/>
+        </w:rPr>
+        <w:commentReference w:id="45"/>
+      </w:r>
+      <w:commentRangeStart w:id="46"/>
       <w:r>
         <w:rPr>
           <w:color w:val="000000"/>
           <w:shd w:val="clear" w:color="auto" w:fill="FFFFFF"/>
         </w:rPr>
+        <w:t xml:space="preserve">et al </w:t>
+      </w:r>
+      <w:commentRangeEnd w:id="46"/>
+      <w:r>
+        <w:rPr>
+          <w:rStyle w:val="Refdecomentrio"/>
+        </w:rPr>
+        <w:commentReference w:id="46"/>
+      </w:r>
+      <w:r>
+        <w:rPr>
+          <w:color w:val="000000"/>
+          <w:shd w:val="clear" w:color="auto" w:fill="FFFFFF"/>
+        </w:rPr>
+        <w:t xml:space="preserve">(2015) explica que a </w:t>
+      </w:r>
+      <w:r>
+        <w:rPr>
+          <w:color w:val="000000"/>
+        </w:rPr>
+        <w:t>Escala de Responsividade Social (</w:t>
+      </w:r>
+      <w:r>
+        <w:rPr>
+          <w:color w:val="000000"/>
+          <w:shd w:val="clear" w:color="auto" w:fill="FFFFFF"/>
+        </w:rPr>
         <w:t>ERS-2) é uma escala de 65 itens que pode ser aplicada aos pais ou aos professores, mensurando o comprometimento sociocomunicativo e comportamental de crianças e adolescentes. Cada item refere-se a um aspecto específico de comportamento sociocomunicativo.</w:t>
       </w:r>
     </w:p>
@@ -743,7 +1132,21 @@
         <w:pStyle w:val="TF-TEXTO"/>
       </w:pPr>
       <w:r>
-        <w:t xml:space="preserve">Este método apresentou resultados significativos no contato visual e atenção compartilhada. Sendo este em grupos, a terapeuta pode observar resultados ao longo das dez sessões. Também os mesmos resultados foram apresentados na intervenção em sala de aula na educação infantil como relata os autores </w:t>
+        <w:t xml:space="preserve">Este método apresentou resultados significativos no contato visual e atenção compartilhada. Sendo este em </w:t>
+      </w:r>
+      <w:commentRangeStart w:id="47"/>
+      <w:r>
+        <w:t>grupos</w:t>
+      </w:r>
+      <w:commentRangeEnd w:id="47"/>
+      <w:r>
+        <w:rPr>
+          <w:rStyle w:val="Refdecomentrio"/>
+        </w:rPr>
+        <w:commentReference w:id="47"/>
+      </w:r>
+      <w:r>
+        <w:t xml:space="preserve">, a terapeuta pode observar resultados ao longo das dez sessões. Também os mesmos resultados foram apresentados na intervenção em sala de aula na educação infantil como relata os autores </w:t>
       </w:r>
       <w:proofErr w:type="spellStart"/>
       <w:r>
@@ -773,7 +1176,32 @@
         <w:t xml:space="preserve"> apud ARAÚJO; BARBOSA; SOUSA, 2022, p.7</w:t>
       </w:r>
       <w:r>
-        <w:t>) no artigo destas, onde a intervenção foi com três crianças que se encontram no espectro autista. Nesse sentido, a resposta a atenção conjunta e contato visual, foram observados como decorrentes dos resultados apresentados</w:t>
+        <w:t xml:space="preserve">) no artigo </w:t>
+      </w:r>
+      <w:commentRangeStart w:id="48"/>
+      <w:r>
+        <w:t>destas</w:t>
+      </w:r>
+      <w:commentRangeEnd w:id="48"/>
+      <w:r>
+        <w:rPr>
+          <w:rStyle w:val="Refdecomentrio"/>
+        </w:rPr>
+        <w:commentReference w:id="48"/>
+      </w:r>
+      <w:r>
+        <w:t xml:space="preserve">, onde a intervenção foi com três crianças que se encontram no espectro autista. Nesse sentido, a resposta a atenção conjunta e contato visual, foram observados como decorrentes dos resultados </w:t>
+      </w:r>
+      <w:commentRangeStart w:id="49"/>
+      <w:r>
+        <w:t>apresentados</w:t>
+      </w:r>
+      <w:commentRangeEnd w:id="49"/>
+      <w:r>
+        <w:rPr>
+          <w:rStyle w:val="Refdecomentrio"/>
+        </w:rPr>
+        <w:commentReference w:id="49"/>
       </w:r>
       <w:r>
         <w:t>.</w:t>
@@ -799,7 +1227,21 @@
         <w:t>2017 apud ARAÚJO; BARBOSA; SOUSA, 2022, p. 7</w:t>
       </w:r>
       <w:r>
-        <w:t>) neste contexto os autores disponibilizam o "robô terapêutico” com o intuito de manter o foco do indivíduo e fortalecer o vínculo de forma sistemática. Com o avanço das tecnologias pode-se observar a diversidade da tecnologia diante de situações do cotidiano e diante de transtornos, deficiências e déficits</w:t>
+        <w:t xml:space="preserve">) </w:t>
+      </w:r>
+      <w:commentRangeStart w:id="50"/>
+      <w:r>
+        <w:t xml:space="preserve">neste contexto os autores </w:t>
+      </w:r>
+      <w:commentRangeEnd w:id="50"/>
+      <w:r>
+        <w:rPr>
+          <w:rStyle w:val="Refdecomentrio"/>
+        </w:rPr>
+        <w:commentReference w:id="50"/>
+      </w:r>
+      <w:r>
+        <w:t>disponibilizam o "robô terapêutico” com o intuito de manter o foco do indivíduo e fortalecer o vínculo de forma sistemática. Com o avanço das tecnologias pode-se observar a diversidade da tecnologia diante de situações do cotidiano e diante de transtornos, deficiências e déficits</w:t>
       </w:r>
       <w:r>
         <w:t>.</w:t>
@@ -816,7 +1258,16 @@
         <w:t>e</w:t>
       </w:r>
       <w:r>
-        <w:t xml:space="preserve"> Sousa (2022) o estudo realizado por </w:t>
+        <w:t xml:space="preserve"> Sousa </w:t>
+      </w:r>
+      <w:r>
+        <w:rPr>
+          <w:highlight w:val="yellow"/>
+        </w:rPr>
+        <w:t>(2022) o</w:t>
+      </w:r>
+      <w:r>
+        <w:t xml:space="preserve"> estudo realizado por </w:t>
       </w:r>
       <w:proofErr w:type="spellStart"/>
       <w:r>
@@ -885,7 +1336,16 @@
       </w:r>
       <w:proofErr w:type="spellEnd"/>
       <w:r>
-        <w:t>, onde este foi aplicado como ferramenta de treino de repertórios sociais na pesquisa realizada. O aplicativo busca oferecer aos alunos uma prática simulada em olhar nos olhos, atenção conjunta e habilidades de reconhecimento facial (RICE et al</w:t>
+        <w:t xml:space="preserve">, </w:t>
+      </w:r>
+      <w:r>
+        <w:rPr>
+          <w:highlight w:val="yellow"/>
+        </w:rPr>
+        <w:t>onde</w:t>
+      </w:r>
+      <w:r>
+        <w:t xml:space="preserve"> este foi aplicado como ferramenta de treino de repertórios sociais na pesquisa realizada. O aplicativo busca oferecer aos alunos uma prática simulada em olhar nos olhos, atenção conjunta e habilidades de reconhecimento facial (RICE et al</w:t>
       </w:r>
       <w:r>
         <w:t>.,</w:t>
@@ -899,13 +1359,30 @@
       <w:r>
         <w:t>.</w:t>
       </w:r>
+      <w:commentRangeStart w:id="51"/>
+      <w:commentRangeEnd w:id="51"/>
+      <w:r>
+        <w:rPr>
+          <w:rStyle w:val="Refdecomentrio"/>
+        </w:rPr>
+        <w:commentReference w:id="51"/>
+      </w:r>
     </w:p>
     <w:p>
       <w:pPr>
         <w:pStyle w:val="TF-TEXTO"/>
       </w:pPr>
       <w:r>
-        <w:t xml:space="preserve">Estes são exemplos para o desenvolvimento destas habilidades desde muito cedo, assim se indica que as terapias e intervenções sejam feitas logo que o processo de diagnóstico for concluído. Ainda nesse sentido os autores apresentam a </w:t>
+        <w:t xml:space="preserve">Estes são exemplos para o desenvolvimento destas habilidades desde muito cedo, assim se indica que as terapias e intervenções sejam feitas logo que o processo de diagnóstico for concluído. Ainda nesse </w:t>
+      </w:r>
+      <w:r>
+        <w:rPr>
+          <w:highlight w:val="yellow"/>
+        </w:rPr>
+        <w:t>sentido os</w:t>
+      </w:r>
+      <w:r>
+        <w:t xml:space="preserve"> autores apresentam a </w:t>
       </w:r>
       <w:r>
         <w:t>C</w:t>
@@ -923,7 +1400,16 @@
         <w:t>A</w:t>
       </w:r>
       <w:r>
-        <w:t>lternativa (CAA) que é um sistema de comunicação que disponibiliza uma diversidade de técnicas, recursos e estratégias voltadas para compensação temporária ou permanentemente da comunicação e interação de pessoas com déficits diversos na comunicação (NUNES, 2020 apud ARAÚJO</w:t>
+        <w:t xml:space="preserve">lternativa (CAA) que é um sistema de comunicação que disponibiliza uma diversidade de técnicas, recursos e estratégias voltadas </w:t>
+      </w:r>
+      <w:r>
+        <w:rPr>
+          <w:highlight w:val="yellow"/>
+        </w:rPr>
+        <w:t>para compensação temporária ou permanentemente da comunicação</w:t>
+      </w:r>
+      <w:r>
+        <w:t xml:space="preserve"> e interação de pessoas com déficits diversos na comunicação (NUNES, 2020 apud ARAÚJO</w:t>
       </w:r>
       <w:r>
         <w:t>;</w:t>
@@ -958,7 +1444,21 @@
         <w:pStyle w:val="TF-TEXTO"/>
       </w:pPr>
       <w:r>
-        <w:t>Diante destes recursos, principalmente os de tecnologias, pode-se associar e considerar suas contribuições para esta pesquisa e produção acadêmica do aplicativo voltado a pessoa com TEA.</w:t>
+        <w:t xml:space="preserve">Diante destes recursos, principalmente os de tecnologias, pode-se associar e considerar suas contribuições para esta pesquisa e produção acadêmica do aplicativo voltado a pessoa com </w:t>
+      </w:r>
+      <w:commentRangeStart w:id="52"/>
+      <w:r>
+        <w:t>TEA</w:t>
+      </w:r>
+      <w:commentRangeEnd w:id="52"/>
+      <w:r>
+        <w:rPr>
+          <w:rStyle w:val="Refdecomentrio"/>
+        </w:rPr>
+        <w:commentReference w:id="52"/>
+      </w:r>
+      <w:r>
+        <w:t>.</w:t>
       </w:r>
     </w:p>
     <w:p>
@@ -978,17 +1478,28 @@
       <w:pPr>
         <w:pStyle w:val="TF-TEXTO"/>
       </w:pPr>
-      <w:bookmarkStart w:id="24" w:name="_Hlk115006282"/>
-      <w:bookmarkStart w:id="25" w:name="_Toc54164921"/>
-      <w:bookmarkStart w:id="26" w:name="_Toc54165675"/>
-      <w:bookmarkStart w:id="27" w:name="_Toc54169333"/>
-      <w:bookmarkStart w:id="28" w:name="_Toc96347439"/>
-      <w:bookmarkStart w:id="29" w:name="_Toc96357723"/>
-      <w:bookmarkStart w:id="30" w:name="_Toc96491866"/>
-      <w:bookmarkStart w:id="31" w:name="_Toc411603107"/>
-      <w:bookmarkEnd w:id="23"/>
-      <w:r>
-        <w:t>No artigo apresentado os autores propõem a investigação das habilidades sociais e suas funcionalidades diante da comunicação e socialização de pessoas com espectro autista</w:t>
+      <w:bookmarkStart w:id="53" w:name="_Hlk115006282"/>
+      <w:bookmarkStart w:id="54" w:name="_Toc54164921"/>
+      <w:bookmarkStart w:id="55" w:name="_Toc54165675"/>
+      <w:bookmarkStart w:id="56" w:name="_Toc54169333"/>
+      <w:bookmarkStart w:id="57" w:name="_Toc96347439"/>
+      <w:bookmarkStart w:id="58" w:name="_Toc96357723"/>
+      <w:bookmarkStart w:id="59" w:name="_Toc96491866"/>
+      <w:bookmarkStart w:id="60" w:name="_Toc411603107"/>
+      <w:bookmarkEnd w:id="33"/>
+      <w:commentRangeStart w:id="61"/>
+      <w:r>
+        <w:t xml:space="preserve">No artigo apresentado os autores </w:t>
+      </w:r>
+      <w:commentRangeEnd w:id="61"/>
+      <w:r>
+        <w:rPr>
+          <w:rStyle w:val="Refdecomentrio"/>
+        </w:rPr>
+        <w:commentReference w:id="61"/>
+      </w:r>
+      <w:r>
+        <w:t>propõem a investigação das habilidades sociais e suas funcionalidades diante da comunicação e socialização de pessoas com espectro autista</w:t>
       </w:r>
       <w:r>
         <w:t>.</w:t>
@@ -1040,7 +1551,21 @@
         <w:pStyle w:val="TF-TEXTO"/>
       </w:pPr>
       <w:r>
-        <w:t>Nesta pesquisa a metodologia adotada foi estudo de casos de crianças com TEA entre sete e doze anos, dividido em quatro etapas o estudo utilizou métodos de investigação para coleta de dados. Neste sentido a contribuição desta pesquisa para a aplicação do aplicativo, estes dados aprofundam a compreensão de linguagem e funções determinantes nos fundamentos da socialização.</w:t>
+        <w:t xml:space="preserve">Nesta pesquisa a metodologia adotada foi estudo de casos de crianças com TEA entre sete e doze anos, dividido em quatro etapas o estudo utilizou métodos de investigação para coleta de dados. Neste sentido a contribuição desta pesquisa para a aplicação do aplicativo, estes dados aprofundam a compreensão de linguagem e funções determinantes nos fundamentos da </w:t>
+      </w:r>
+      <w:commentRangeStart w:id="62"/>
+      <w:r>
+        <w:t>socialização</w:t>
+      </w:r>
+      <w:commentRangeEnd w:id="62"/>
+      <w:r>
+        <w:rPr>
+          <w:rStyle w:val="Refdecomentrio"/>
+        </w:rPr>
+        <w:commentReference w:id="62"/>
+      </w:r>
+      <w:r>
+        <w:t>.</w:t>
       </w:r>
     </w:p>
     <w:p>
@@ -1061,14 +1586,14 @@
           <w:color w:val="000000"/>
         </w:rPr>
       </w:pPr>
-      <w:bookmarkStart w:id="32" w:name="_Hlk115006226"/>
-      <w:bookmarkStart w:id="33" w:name="_Toc54164915"/>
-      <w:bookmarkStart w:id="34" w:name="_Toc54165669"/>
-      <w:bookmarkStart w:id="35" w:name="_Toc54169327"/>
-      <w:bookmarkStart w:id="36" w:name="_Toc96347433"/>
-      <w:bookmarkStart w:id="37" w:name="_Toc96357717"/>
-      <w:bookmarkStart w:id="38" w:name="_Toc96491860"/>
-      <w:bookmarkStart w:id="39" w:name="_Toc351015594"/>
+      <w:bookmarkStart w:id="63" w:name="_Hlk115006226"/>
+      <w:bookmarkStart w:id="64" w:name="_Toc54164915"/>
+      <w:bookmarkStart w:id="65" w:name="_Toc54165669"/>
+      <w:bookmarkStart w:id="66" w:name="_Toc54169327"/>
+      <w:bookmarkStart w:id="67" w:name="_Toc96347433"/>
+      <w:bookmarkStart w:id="68" w:name="_Toc96357717"/>
+      <w:bookmarkStart w:id="69" w:name="_Toc96491860"/>
+      <w:bookmarkStart w:id="70" w:name="_Toc351015594"/>
       <w:r>
         <w:t>Nest</w:t>
       </w:r>
@@ -1088,7 +1613,16 @@
         <w:t>subseção</w:t>
       </w:r>
       <w:r>
-        <w:t xml:space="preserve"> 3.1. Bem como os requisitos principais identificados para o desenvolvimento do protótipo na </w:t>
+        <w:t xml:space="preserve"> </w:t>
+      </w:r>
+      <w:r>
+        <w:rPr>
+          <w:highlight w:val="yellow"/>
+        </w:rPr>
+        <w:t>3.1. Bem como os</w:t>
+      </w:r>
+      <w:r>
+        <w:t xml:space="preserve"> requisitos principais identificados para o desenvolvimento do protótipo na </w:t>
       </w:r>
       <w:r>
         <w:t xml:space="preserve">subseção </w:t>
@@ -1112,8 +1646,8 @@
         <w:t>JUSTIFICATIVA</w:t>
       </w:r>
     </w:p>
-    <w:bookmarkEnd w:id="24"/>
-    <w:bookmarkEnd w:id="32"/>
+    <w:bookmarkEnd w:id="53"/>
+    <w:bookmarkEnd w:id="63"/>
     <w:p>
       <w:pPr>
         <w:pStyle w:val="TF-TEXTO"/>
@@ -1162,27 +1696,54 @@
       <w:pPr>
         <w:pStyle w:val="TF-LEGENDA"/>
       </w:pPr>
-      <w:bookmarkStart w:id="40" w:name="_Ref116462906"/>
-      <w:bookmarkStart w:id="41" w:name="_Ref52025161"/>
-      <w:bookmarkStart w:id="42" w:name="_Hlk115006143"/>
+      <w:bookmarkStart w:id="71" w:name="_Ref116462906"/>
+      <w:bookmarkStart w:id="72" w:name="_Ref52025161"/>
+      <w:bookmarkStart w:id="73" w:name="_Hlk115006143"/>
       <w:r>
         <w:t xml:space="preserve">Quadro </w:t>
       </w:r>
-      <w:fldSimple w:instr=" SEQ Quadro \* ARABIC ">
-        <w:r>
-          <w:rPr>
-            <w:noProof/>
-          </w:rPr>
-          <w:t>1</w:t>
-        </w:r>
-      </w:fldSimple>
-      <w:bookmarkEnd w:id="40"/>
+      <w:r>
+        <w:fldChar w:fldCharType="begin"/>
+      </w:r>
+      <w:r>
+        <w:instrText xml:space="preserve"> SEQ Quadro \* AR</w:instrText>
+      </w:r>
+      <w:r>
+        <w:instrText xml:space="preserve">ABIC </w:instrText>
+      </w:r>
+      <w:r>
+        <w:fldChar w:fldCharType="separate"/>
+      </w:r>
+      <w:r>
+        <w:rPr>
+          <w:noProof/>
+        </w:rPr>
+        <w:t>1</w:t>
+      </w:r>
+      <w:r>
+        <w:rPr>
+          <w:noProof/>
+        </w:rPr>
+        <w:fldChar w:fldCharType="end"/>
+      </w:r>
+      <w:bookmarkEnd w:id="71"/>
       <w:r>
         <w:t xml:space="preserve"> - </w:t>
       </w:r>
-      <w:bookmarkEnd w:id="41"/>
-      <w:r>
-        <w:t>Comparativo dos trabalhos correlatos</w:t>
+      <w:bookmarkEnd w:id="72"/>
+      <w:r>
+        <w:t xml:space="preserve">Comparativo dos trabalhos </w:t>
+      </w:r>
+      <w:commentRangeStart w:id="74"/>
+      <w:r>
+        <w:t>correlatos</w:t>
+      </w:r>
+      <w:commentRangeEnd w:id="74"/>
+      <w:r>
+        <w:rPr>
+          <w:rStyle w:val="Refdecomentrio"/>
+        </w:rPr>
+        <w:commentReference w:id="74"/>
       </w:r>
     </w:p>
     <w:tbl>
@@ -1232,7 +1793,7 @@
                   <v:stroke joinstyle="miter"/>
                   <v:path gradientshapeok="t" o:connecttype="rect"/>
                 </v:shapetype>
-                <v:shape id="_x0000_s2050" type="#_x0000_t202" alt="" style="position:absolute;left:0;text-align:left;margin-left:72.45pt;margin-top:.3pt;width:113.95pt;height:23.5pt;z-index:1;visibility:visible;mso-wrap-style:square;mso-wrap-edited:f;mso-width-percent:0;mso-height-percent:0;mso-wrap-distance-left:9pt;mso-wrap-distance-top:3.6pt;mso-wrap-distance-right:9pt;mso-wrap-distance-bottom:3.6pt;mso-position-horizontal-relative:text;mso-position-vertical-relative:text;mso-width-percent:0;mso-height-percent:0;mso-width-relative:margin;mso-height-relative:margin;v-text-anchor:top" filled="f" stroked="f">
+                <v:shape id="_x0000_s2050" type="#_x0000_t202" alt="" style="position:absolute;left:0;text-align:left;margin-left:72.45pt;margin-top:.3pt;width:113.95pt;height:23.5pt;z-index:251657728;visibility:visible;mso-wrap-style:square;mso-wrap-edited:f;mso-width-percent:0;mso-height-percent:0;mso-wrap-distance-left:9pt;mso-wrap-distance-top:3.6pt;mso-wrap-distance-right:9pt;mso-wrap-distance-bottom:3.6pt;mso-position-horizontal-relative:text;mso-position-vertical-relative:text;mso-width-percent:0;mso-height-percent:0;mso-width-relative:margin;mso-height-relative:margin;v-text-anchor:top" filled="f" stroked="f">
                   <v:textbox style="mso-next-textbox:#_x0000_s2050">
                     <w:txbxContent>
                       <w:p>
@@ -1830,7 +2391,7 @@
       <w:r>
         <w:t>Fonte: elaborado pelo autor.</w:t>
       </w:r>
-      <w:bookmarkEnd w:id="42"/>
+      <w:bookmarkEnd w:id="73"/>
     </w:p>
     <w:p>
       <w:pPr>
@@ -1889,7 +2450,21 @@
         <w:t xml:space="preserve"> e comunicação das pessoas com espectro autista</w:t>
       </w:r>
       <w:r>
-        <w:t>. Neste sentido contribuindo para a sociedade e comunidade, com pesquisas bibliográficas e estudos de caso, relacionando os mesmos e elencando características importantes para o desenvolvimento deste aplicativo.</w:t>
+        <w:t xml:space="preserve">. Neste sentido contribuindo para a sociedade e comunidade, com pesquisas bibliográficas e estudos de caso, relacionando os mesmos e elencando características importantes para o desenvolvimento deste </w:t>
+      </w:r>
+      <w:commentRangeStart w:id="75"/>
+      <w:r>
+        <w:t>aplicativo</w:t>
+      </w:r>
+      <w:commentRangeEnd w:id="75"/>
+      <w:r>
+        <w:rPr>
+          <w:rStyle w:val="Refdecomentrio"/>
+        </w:rPr>
+        <w:commentReference w:id="75"/>
+      </w:r>
+      <w:r>
+        <w:t>.</w:t>
       </w:r>
     </w:p>
     <w:p>
@@ -2004,16 +2579,38 @@
           <w:color w:val="000000"/>
           <w:lang w:eastAsia="en-US"/>
         </w:rPr>
-        <w:t>caracterizada pelo uso de palavras isoladas, ainda que com intenção comunicativa.</w:t>
-      </w:r>
-    </w:p>
-    <w:p>
-      <w:pPr>
-        <w:pStyle w:val="TF-TEXTO"/>
+        <w:t xml:space="preserve">caracterizada pelo uso de palavras isoladas, ainda que com intenção </w:t>
+      </w:r>
+      <w:commentRangeStart w:id="76"/>
+      <w:r>
         <w:rPr>
           <w:color w:val="000000"/>
           <w:lang w:eastAsia="en-US"/>
         </w:rPr>
+        <w:t>comunicativa</w:t>
+      </w:r>
+      <w:commentRangeEnd w:id="76"/>
+      <w:r>
+        <w:rPr>
+          <w:rStyle w:val="Refdecomentrio"/>
+        </w:rPr>
+        <w:commentReference w:id="76"/>
+      </w:r>
+      <w:r>
+        <w:rPr>
+          <w:color w:val="000000"/>
+          <w:lang w:eastAsia="en-US"/>
+        </w:rPr>
+        <w:t>.</w:t>
+      </w:r>
+    </w:p>
+    <w:p>
+      <w:pPr>
+        <w:pStyle w:val="TF-TEXTO"/>
+        <w:rPr>
+          <w:color w:val="000000"/>
+          <w:lang w:eastAsia="en-US"/>
+        </w:rPr>
       </w:pPr>
       <w:r>
         <w:t>Araújo, Barbosa e Sousa (2022)</w:t>
@@ -2072,7 +2669,21 @@
         <w:pStyle w:val="TF-TEXTO"/>
       </w:pPr>
       <w:r>
-        <w:t>Estas pesquisas e suas informações de resultados fundamentam a dinâmica e</w:t>
+        <w:t xml:space="preserve">Estas pesquisas e suas informações de resultados </w:t>
+      </w:r>
+      <w:commentRangeStart w:id="77"/>
+      <w:r>
+        <w:t xml:space="preserve">fundamentam </w:t>
+      </w:r>
+      <w:commentRangeEnd w:id="77"/>
+      <w:r>
+        <w:rPr>
+          <w:rStyle w:val="Refdecomentrio"/>
+        </w:rPr>
+        <w:commentReference w:id="77"/>
+      </w:r>
+      <w:r>
+        <w:t>a dinâmica e</w:t>
       </w:r>
       <w:r>
         <w:t xml:space="preserve"> funcionalidades do aplicativo deste estudo.</w:t>
@@ -2213,20 +2824,28 @@
       </w:r>
       <w:r>
         <w:rPr>
+          <w:highlight w:val="yellow"/>
           <w:lang w:eastAsia="en-US"/>
         </w:rPr>
         <w:t>estas</w:t>
       </w:r>
       <w:r>
         <w:rPr>
+          <w:highlight w:val="yellow"/>
           <w:lang w:eastAsia="en-US"/>
         </w:rPr>
-        <w:t xml:space="preserve">. Amenizando </w:t>
+        <w:t>. Amenizando</w:t>
       </w:r>
       <w:r>
         <w:rPr>
           <w:lang w:eastAsia="en-US"/>
         </w:rPr>
+        <w:t xml:space="preserve"> </w:t>
+      </w:r>
+      <w:r>
+        <w:rPr>
+          <w:lang w:eastAsia="en-US"/>
+        </w:rPr>
         <w:t>situações inc</w:t>
       </w:r>
       <w:r>
@@ -2257,7 +2876,21 @@
         <w:rPr>
           <w:lang w:eastAsia="en-US"/>
         </w:rPr>
-        <w:t>com outras pessoas</w:t>
+        <w:t xml:space="preserve">com outras </w:t>
+      </w:r>
+      <w:commentRangeStart w:id="78"/>
+      <w:r>
+        <w:rPr>
+          <w:lang w:eastAsia="en-US"/>
+        </w:rPr>
+        <w:t>pessoas</w:t>
+      </w:r>
+      <w:commentRangeEnd w:id="78"/>
+      <w:r>
+        <w:rPr>
+          <w:rStyle w:val="Refdecomentrio"/>
+        </w:rPr>
+        <w:commentReference w:id="78"/>
       </w:r>
       <w:r>
         <w:rPr>
@@ -2277,13 +2910,13 @@
         </w:rPr>
         <w:t>REQUISITOS PRINCIPAIS DO PROBLEMA A SER TRABALHADO</w:t>
       </w:r>
-      <w:bookmarkEnd w:id="33"/>
-      <w:bookmarkEnd w:id="34"/>
-      <w:bookmarkEnd w:id="35"/>
-      <w:bookmarkEnd w:id="36"/>
-      <w:bookmarkEnd w:id="37"/>
-      <w:bookmarkEnd w:id="38"/>
-      <w:bookmarkEnd w:id="39"/>
+      <w:bookmarkEnd w:id="64"/>
+      <w:bookmarkEnd w:id="65"/>
+      <w:bookmarkEnd w:id="66"/>
+      <w:bookmarkEnd w:id="67"/>
+      <w:bookmarkEnd w:id="68"/>
+      <w:bookmarkEnd w:id="69"/>
+      <w:bookmarkEnd w:id="70"/>
     </w:p>
     <w:p>
       <w:pPr>
@@ -2325,8 +2958,19 @@
       <w:pPr>
         <w:pStyle w:val="TF-ALNEA"/>
       </w:pPr>
-      <w:r>
-        <w:t>permitir que usuário possa acessar diferentes tipos de terapia (RF);</w:t>
+      <w:commentRangeStart w:id="79"/>
+      <w:r>
+        <w:t xml:space="preserve">permitir </w:t>
+      </w:r>
+      <w:commentRangeEnd w:id="79"/>
+      <w:r>
+        <w:rPr>
+          <w:rStyle w:val="Refdecomentrio"/>
+        </w:rPr>
+        <w:commentReference w:id="79"/>
+      </w:r>
+      <w:r>
+        <w:t>que usuário possa acessar diferentes tipos de terapia (RF);</w:t>
       </w:r>
     </w:p>
     <w:p>
@@ -2413,12 +3057,12 @@
           <w:numId w:val="26"/>
         </w:numPr>
       </w:pPr>
-      <w:bookmarkStart w:id="43" w:name="_Hlk115007480"/>
+      <w:bookmarkStart w:id="80" w:name="_Hlk115007480"/>
       <w:r>
         <w:t>levantamento bibliográfico: realizar o levantamento bibliográfico sobre como ajudar no desenvolvimento das habilidades sociais de pessoas com TEA;</w:t>
       </w:r>
     </w:p>
-    <w:bookmarkEnd w:id="43"/>
+    <w:bookmarkEnd w:id="80"/>
     <w:p>
       <w:pPr>
         <w:pStyle w:val="TF-ALNEA"/>
@@ -2584,19 +3228,32 @@
       <w:pPr>
         <w:pStyle w:val="TF-LEGENDA-Ilustracao"/>
       </w:pPr>
-      <w:bookmarkStart w:id="44" w:name="_Ref98650273"/>
+      <w:bookmarkStart w:id="81" w:name="_Ref98650273"/>
       <w:r>
         <w:t xml:space="preserve">Quadro </w:t>
       </w:r>
-      <w:fldSimple w:instr=" SEQ Quadro \* ARABIC ">
-        <w:r>
-          <w:rPr>
-            <w:noProof/>
-          </w:rPr>
-          <w:t>2</w:t>
-        </w:r>
-      </w:fldSimple>
-      <w:bookmarkEnd w:id="44"/>
+      <w:r>
+        <w:fldChar w:fldCharType="begin"/>
+      </w:r>
+      <w:r>
+        <w:instrText xml:space="preserve"> SEQ Quadro \* ARABIC </w:instrText>
+      </w:r>
+      <w:r>
+        <w:fldChar w:fldCharType="separate"/>
+      </w:r>
+      <w:r>
+        <w:rPr>
+          <w:noProof/>
+        </w:rPr>
+        <w:t>2</w:t>
+      </w:r>
+      <w:r>
+        <w:rPr>
+          <w:noProof/>
+        </w:rPr>
+        <w:fldChar w:fldCharType="end"/>
+      </w:r>
+      <w:bookmarkEnd w:id="81"/>
       <w:r>
         <w:t xml:space="preserve"> - Cronograma</w:t>
       </w:r>
@@ -4025,10 +4682,42 @@
         <w:pStyle w:val="TF-TEXTO"/>
       </w:pPr>
       <w:r>
-        <w:t>Esta seção destina-se a revisar bibliográficas que fundamentaram a realização da pesquisa e consequentemente a elaboração do aplicativo de forma prática</w:t>
-      </w:r>
-      <w:r>
-        <w:t xml:space="preserve"> de tal forma a explorar como é feito o diagnóstico do TEA e como são os tipos de terapia que auxiliam na melhoria de suas habilidades sociais, tão como a tecnologia pode auxiliar nesse processo</w:t>
+        <w:t xml:space="preserve">Esta seção destina-se a </w:t>
+      </w:r>
+      <w:r>
+        <w:rPr>
+          <w:highlight w:val="yellow"/>
+        </w:rPr>
+        <w:t>revisar bibliográficas</w:t>
+      </w:r>
+      <w:r>
+        <w:t xml:space="preserve"> que </w:t>
+      </w:r>
+      <w:commentRangeStart w:id="82"/>
+      <w:r>
+        <w:t xml:space="preserve">fundamentaram </w:t>
+      </w:r>
+      <w:commentRangeEnd w:id="82"/>
+      <w:r>
+        <w:rPr>
+          <w:rStyle w:val="Refdecomentrio"/>
+        </w:rPr>
+        <w:commentReference w:id="82"/>
+      </w:r>
+      <w:r>
+        <w:t>a realização da pesquisa e consequentemente a elaboração do aplicativo de forma prática</w:t>
+      </w:r>
+      <w:r>
+        <w:t xml:space="preserve"> de tal forma a explorar como é feito o diagnóstico do TEA e como são os tipos de terapia que auxiliam na melhoria de suas habilidades </w:t>
+      </w:r>
+      <w:r>
+        <w:rPr>
+          <w:highlight w:val="yellow"/>
+        </w:rPr>
+        <w:t>sociais, tão como a</w:t>
+      </w:r>
+      <w:r>
+        <w:t xml:space="preserve"> tecnologia pode auxiliar nesse processo</w:t>
       </w:r>
       <w:r>
         <w:t>.</w:t>
@@ -4037,19 +4726,55 @@
         <w:t xml:space="preserve"> A organização está disposta respectivamente desta forma:</w:t>
       </w:r>
       <w:r>
-        <w:t xml:space="preserve"> na subseção</w:t>
-      </w:r>
-      <w:r>
-        <w:t xml:space="preserve"> 4.1 cita as características essências do </w:t>
-      </w:r>
-      <w:r>
-        <w:t xml:space="preserve">transtorno do espectro autista, como afeta as habilidades sociais e como estudos buscam auxiliar a remediar isto; na subseção 4.2 encontramos como a tecnologia pode auxiliar </w:t>
+        <w:t xml:space="preserve"> </w:t>
+      </w:r>
+      <w:r>
+        <w:rPr>
+          <w:highlight w:val="yellow"/>
+        </w:rPr>
+        <w:t>na subseção</w:t>
+      </w:r>
+      <w:r>
+        <w:rPr>
+          <w:highlight w:val="yellow"/>
+        </w:rPr>
+        <w:t xml:space="preserve"> 4.1 cita</w:t>
+      </w:r>
+      <w:r>
+        <w:t xml:space="preserve"> as características </w:t>
+      </w:r>
+      <w:r>
+        <w:rPr>
+          <w:highlight w:val="yellow"/>
+        </w:rPr>
+        <w:t>essências</w:t>
+      </w:r>
+      <w:r>
+        <w:t xml:space="preserve"> do </w:t>
+      </w:r>
+      <w:r>
+        <w:t xml:space="preserve">transtorno do espectro autista, como afeta as habilidades sociais e como estudos buscam auxiliar a remediar isto; na subseção 4.2 </w:t>
+      </w:r>
+      <w:r>
+        <w:rPr>
+          <w:highlight w:val="yellow"/>
+        </w:rPr>
+        <w:t>encontramos</w:t>
+      </w:r>
+      <w:r>
+        <w:t xml:space="preserve"> como a tecnologia pode auxiliar </w:t>
       </w:r>
       <w:r>
         <w:t>de</w:t>
       </w:r>
       <w:r>
-        <w:t xml:space="preserve"> alguma forma instigar</w:t>
+        <w:t xml:space="preserve"> alguma </w:t>
+      </w:r>
+      <w:r>
+        <w:rPr>
+          <w:highlight w:val="yellow"/>
+        </w:rPr>
+        <w:t>forma instigar</w:t>
       </w:r>
       <w:r>
         <w:t xml:space="preserve"> a</w:t>
@@ -4201,14 +4926,50 @@
         <w:rPr>
           <w:iCs/>
         </w:rPr>
-        <w:t>(DSM5-TR de 2022)</w:t>
-      </w:r>
-      <w:r>
-        <w:t xml:space="preserve">, determina características e suas persistência ao longo da vida para </w:t>
+        <w:t xml:space="preserve">(DSM5-TR de </w:t>
+      </w:r>
+      <w:r>
+        <w:rPr>
+          <w:iCs/>
+          <w:highlight w:val="yellow"/>
+        </w:rPr>
+        <w:t>2022)</w:t>
+      </w:r>
+      <w:r>
+        <w:rPr>
+          <w:highlight w:val="yellow"/>
+        </w:rPr>
+        <w:t>, determina</w:t>
+      </w:r>
+      <w:r>
+        <w:t xml:space="preserve"> características e </w:t>
+      </w:r>
+      <w:r>
+        <w:rPr>
+          <w:highlight w:val="yellow"/>
+        </w:rPr>
+        <w:t>suas persistência</w:t>
+      </w:r>
+      <w:r>
+        <w:t xml:space="preserve"> ao longo da vida para </w:t>
       </w:r>
       <w:r>
         <w:lastRenderedPageBreak/>
-        <w:t>concluir o diagnóstico. Sempre que citado o transtorno do espectro autista, a comunicação e habilidades sociais estão fortemente prejudicadas.</w:t>
+        <w:t xml:space="preserve">concluir o diagnóstico. Sempre que citado o transtorno do espectro autista, a comunicação e habilidades sociais estão fortemente </w:t>
+      </w:r>
+      <w:commentRangeStart w:id="83"/>
+      <w:r>
+        <w:t>prejudicadas</w:t>
+      </w:r>
+      <w:commentRangeEnd w:id="83"/>
+      <w:r>
+        <w:rPr>
+          <w:rStyle w:val="Refdecomentrio"/>
+        </w:rPr>
+        <w:commentReference w:id="83"/>
+      </w:r>
+      <w:r>
+        <w:t>.</w:t>
       </w:r>
     </w:p>
     <w:p>
@@ -4216,7 +4977,13 @@
         <w:pStyle w:val="TF-TEXTO"/>
       </w:pPr>
       <w:r>
-        <w:t>Sendo assim os autores citados Carmo,</w:t>
+        <w:rPr>
+          <w:highlight w:val="yellow"/>
+        </w:rPr>
+        <w:t>Sendo assim os autores</w:t>
+      </w:r>
+      <w:r>
+        <w:t xml:space="preserve"> citados Carmo,</w:t>
       </w:r>
       <w:r>
         <w:t xml:space="preserve"> </w:t>
@@ -4259,7 +5026,16 @@
         <w:t>e</w:t>
       </w:r>
       <w:r>
-        <w:t xml:space="preserve"> Sousa (2022) destinam suas pesquisas a contribuir com estudos de casos específicos de crianças e adultos que apresentam transtorno do espectro autista, estes demonstram em diversas fases da vida métodos e ferramentas para aprimorar as habilidades sociais destes indivíduos, a fim de contribuir no desenvolvimento e qualidade de vida.</w:t>
+        <w:t xml:space="preserve"> Sousa (2022) destinam suas pesquisas a contribuir com estudos de casos específicos de crianças e adultos que apresentam transtorno do espectro </w:t>
+      </w:r>
+      <w:r>
+        <w:rPr>
+          <w:highlight w:val="yellow"/>
+        </w:rPr>
+        <w:t>autista, estes demonstram</w:t>
+      </w:r>
+      <w:r>
+        <w:t xml:space="preserve"> em diversas fases da vida métodos e ferramentas para aprimorar as habilidades sociais destes indivíduos, a fim de contribuir no desenvolvimento e qualidade de vida.</w:t>
       </w:r>
     </w:p>
     <w:p>
@@ -4283,10 +5059,39 @@
         <w:pStyle w:val="TF-TEXTO"/>
       </w:pPr>
       <w:r>
-        <w:t xml:space="preserve">Segundo Lourinho, Martins e Oliveira (2019) eles notaram um grande avanço na inclusão de um aluno no qual eles estavam realizando a pesquisa, na sua inclusão a partir </w:t>
-      </w:r>
-      <w:r>
-        <w:t xml:space="preserve">dos meios tecnológicos. O aluno também passou a participar mais das atividades e foi incluído por ser um recurso que chamativo ao aluno, conseguiu prender sua atenção </w:t>
+        <w:rPr>
+          <w:highlight w:val="yellow"/>
+        </w:rPr>
+        <w:t>Segundo Lourinho, Martins e Oliveira (2019) eles</w:t>
+      </w:r>
+      <w:r>
+        <w:t xml:space="preserve"> notaram um grande avanço na inclusão de um aluno no qual eles estavam realizando a pesquisa, na sua inclusão a partir </w:t>
+      </w:r>
+      <w:r>
+        <w:t xml:space="preserve">dos meios </w:t>
+      </w:r>
+      <w:commentRangeStart w:id="84"/>
+      <w:r>
+        <w:t>tecnológicos</w:t>
+      </w:r>
+      <w:commentRangeEnd w:id="84"/>
+      <w:r>
+        <w:rPr>
+          <w:rStyle w:val="Refdecomentrio"/>
+        </w:rPr>
+        <w:commentReference w:id="84"/>
+      </w:r>
+      <w:r>
+        <w:t xml:space="preserve">. O aluno também passou a participar mais das atividades e foi incluído por ser </w:t>
+      </w:r>
+      <w:r>
+        <w:rPr>
+          <w:highlight w:val="yellow"/>
+        </w:rPr>
+        <w:t>um recurso que chamativo ao aluno</w:t>
+      </w:r>
+      <w:r>
+        <w:t xml:space="preserve">, conseguiu prender sua atenção </w:t>
       </w:r>
       <w:proofErr w:type="gramStart"/>
       <w:r>
@@ -4294,7 +5099,21 @@
       </w:r>
       <w:proofErr w:type="gramEnd"/>
       <w:r>
-        <w:t xml:space="preserve"> conseguiu auxiliar no seu aprendizado na escola para adquirir novas habilidades cognitivas e funcionais, assim como em sua casa. </w:t>
+        <w:t xml:space="preserve"> conseguiu auxiliar no seu aprendizado na escola para adquirir novas habilidades cognitivas e funcionais, assim como em sua </w:t>
+      </w:r>
+      <w:commentRangeStart w:id="85"/>
+      <w:r>
+        <w:t>casa</w:t>
+      </w:r>
+      <w:commentRangeEnd w:id="85"/>
+      <w:r>
+        <w:rPr>
+          <w:rStyle w:val="Refdecomentrio"/>
+        </w:rPr>
+        <w:commentReference w:id="85"/>
+      </w:r>
+      <w:r>
+        <w:t xml:space="preserve">. </w:t>
       </w:r>
     </w:p>
     <w:p>
@@ -4312,21 +5131,21 @@
           <w:lang w:val="en-US"/>
         </w:rPr>
       </w:pPr>
-      <w:bookmarkStart w:id="45" w:name="_Toc351015602"/>
-      <w:bookmarkEnd w:id="25"/>
-      <w:bookmarkEnd w:id="26"/>
-      <w:bookmarkEnd w:id="27"/>
-      <w:bookmarkEnd w:id="28"/>
-      <w:bookmarkEnd w:id="29"/>
-      <w:bookmarkEnd w:id="30"/>
-      <w:bookmarkEnd w:id="31"/>
+      <w:bookmarkStart w:id="86" w:name="_Toc351015602"/>
+      <w:bookmarkEnd w:id="54"/>
+      <w:bookmarkEnd w:id="55"/>
+      <w:bookmarkEnd w:id="56"/>
+      <w:bookmarkEnd w:id="57"/>
+      <w:bookmarkEnd w:id="58"/>
+      <w:bookmarkEnd w:id="59"/>
+      <w:bookmarkEnd w:id="60"/>
       <w:r>
         <w:rPr>
           <w:lang w:val="en-US"/>
         </w:rPr>
         <w:t>Referências</w:t>
       </w:r>
-      <w:bookmarkEnd w:id="45"/>
+      <w:bookmarkEnd w:id="86"/>
     </w:p>
     <w:p>
       <w:pPr>
@@ -4403,8 +5222,19 @@
       <w:pPr>
         <w:pStyle w:val="TF-refernciasITEM"/>
       </w:pPr>
-      <w:r>
-        <w:t xml:space="preserve">ARAÚJO, Henrique Jonathan Nascimento; BARBOSA, Mayara Ferreira; SOUSA, Cynthia Alves Felix. </w:t>
+      <w:commentRangeStart w:id="87"/>
+      <w:r>
+        <w:t>ARAÚJO</w:t>
+      </w:r>
+      <w:commentRangeEnd w:id="87"/>
+      <w:r>
+        <w:rPr>
+          <w:rStyle w:val="Refdecomentrio"/>
+        </w:rPr>
+        <w:commentReference w:id="87"/>
+      </w:r>
+      <w:r>
+        <w:t xml:space="preserve">, Henrique Jonathan Nascimento; BARBOSA, Mayara Ferreira; SOUSA, Cynthia Alves Felix. </w:t>
       </w:r>
       <w:r>
         <w:rPr>
@@ -4421,8 +5251,19 @@
       <w:pPr>
         <w:pStyle w:val="TF-refernciasITEM"/>
       </w:pPr>
-      <w:r>
-        <w:t xml:space="preserve">CARMO, Roseli Cristina Campos; RAYMONDI, Priscilla San </w:t>
+      <w:commentRangeStart w:id="88"/>
+      <w:r>
+        <w:t>CARMO</w:t>
+      </w:r>
+      <w:commentRangeEnd w:id="88"/>
+      <w:r>
+        <w:rPr>
+          <w:rStyle w:val="Refdecomentrio"/>
+        </w:rPr>
+        <w:commentReference w:id="88"/>
+      </w:r>
+      <w:r>
+        <w:t xml:space="preserve">, Roseli Cristina Campos; RAYMONDI, Priscilla San </w:t>
       </w:r>
       <w:proofErr w:type="spellStart"/>
       <w:r>
@@ -4447,9 +5288,20 @@
       <w:pPr>
         <w:pStyle w:val="TF-refernciasITEM"/>
       </w:pPr>
+      <w:commentRangeStart w:id="89"/>
       <w:r>
         <w:lastRenderedPageBreak/>
-        <w:t xml:space="preserve">LOURINHO, Silvana de Sousa; MARTINS, Alan </w:t>
+        <w:t>LOURINHO</w:t>
+      </w:r>
+      <w:commentRangeEnd w:id="89"/>
+      <w:r>
+        <w:rPr>
+          <w:rStyle w:val="Refdecomentrio"/>
+        </w:rPr>
+        <w:commentReference w:id="89"/>
+      </w:r>
+      <w:r>
+        <w:t xml:space="preserve">, Silvana de Sousa; MARTINS, Alan </w:t>
       </w:r>
       <w:proofErr w:type="spellStart"/>
       <w:r>
@@ -4495,8 +5347,19 @@
       <w:pPr>
         <w:pStyle w:val="TF-refernciasITEM"/>
       </w:pPr>
-      <w:r>
-        <w:t xml:space="preserve">MARANHÃO, Samantha S.  Albuquerque; </w:t>
+      <w:commentRangeStart w:id="90"/>
+      <w:r>
+        <w:t>MARANHÃO</w:t>
+      </w:r>
+      <w:commentRangeEnd w:id="90"/>
+      <w:r>
+        <w:rPr>
+          <w:rStyle w:val="Refdecomentrio"/>
+        </w:rPr>
+        <w:commentReference w:id="90"/>
+      </w:r>
+      <w:r>
+        <w:t xml:space="preserve">, Samantha S.  Albuquerque; </w:t>
       </w:r>
       <w:r>
         <w:t>PIRES, Izabel</w:t>
@@ -4558,11 +5421,25 @@
       <w:pPr>
         <w:pStyle w:val="TF-refernciasITEM"/>
       </w:pPr>
+      <w:commentRangeStart w:id="91"/>
       <w:r>
         <w:rPr>
           <w:shd w:val="clear" w:color="auto" w:fill="FFFFFF"/>
         </w:rPr>
-        <w:t xml:space="preserve">RODRIGUES, David Henrique. et al. </w:t>
+        <w:t>RODRIGUES</w:t>
+      </w:r>
+      <w:commentRangeEnd w:id="91"/>
+      <w:r>
+        <w:rPr>
+          <w:rStyle w:val="Refdecomentrio"/>
+        </w:rPr>
+        <w:commentReference w:id="91"/>
+      </w:r>
+      <w:r>
+        <w:rPr>
+          <w:shd w:val="clear" w:color="auto" w:fill="FFFFFF"/>
+        </w:rPr>
+        <w:t xml:space="preserve">, David Henrique. et al. </w:t>
       </w:r>
       <w:r>
         <w:rPr>
@@ -4662,15 +5539,7 @@
         <w:tab/>
       </w:r>
       <w:r>
-        <w:t xml:space="preserve">Maurício </w:t>
-      </w:r>
-      <w:proofErr w:type="spellStart"/>
-      <w:r>
-        <w:t>Capobianco</w:t>
-      </w:r>
-      <w:proofErr w:type="spellEnd"/>
-      <w:r>
-        <w:t xml:space="preserve"> Lopes</w:t>
+        <w:t>Maurício Capobianco Lopes</w:t>
       </w:r>
     </w:p>
     <w:p>
@@ -4696,10 +5565,10 @@
       </w:tblPr>
       <w:tblGrid>
         <w:gridCol w:w="359"/>
-        <w:gridCol w:w="7365"/>
-        <w:gridCol w:w="493"/>
-        <w:gridCol w:w="498"/>
-        <w:gridCol w:w="491"/>
+        <w:gridCol w:w="6800"/>
+        <w:gridCol w:w="359"/>
+        <w:gridCol w:w="844"/>
+        <w:gridCol w:w="844"/>
       </w:tblGrid>
       <w:tr>
         <w:trPr>
@@ -4897,6 +5766,20 @@
                 <w:sz w:val="18"/>
               </w:rPr>
             </w:pPr>
+            <w:commentRangeStart w:id="92"/>
+            <w:r>
+              <w:rPr>
+                <w:sz w:val="18"/>
+              </w:rPr>
+              <w:t>x</w:t>
+            </w:r>
+            <w:commentRangeEnd w:id="92"/>
+            <w:r>
+              <w:rPr>
+                <w:rStyle w:val="Refdecomentrio"/>
+              </w:rPr>
+              <w:commentReference w:id="92"/>
+            </w:r>
           </w:p>
         </w:tc>
         <w:tc>
@@ -5035,6 +5918,20 @@
                 <w:sz w:val="18"/>
               </w:rPr>
             </w:pPr>
+            <w:commentRangeStart w:id="93"/>
+            <w:r>
+              <w:rPr>
+                <w:sz w:val="18"/>
+              </w:rPr>
+              <w:t>x</w:t>
+            </w:r>
+            <w:commentRangeEnd w:id="93"/>
+            <w:r>
+              <w:rPr>
+                <w:rStyle w:val="Refdecomentrio"/>
+              </w:rPr>
+              <w:commentReference w:id="93"/>
+            </w:r>
           </w:p>
         </w:tc>
       </w:tr>
@@ -5118,6 +6015,12 @@
                 <w:sz w:val="18"/>
               </w:rPr>
             </w:pPr>
+            <w:r>
+              <w:rPr>
+                <w:sz w:val="18"/>
+              </w:rPr>
+              <w:t>x</w:t>
+            </w:r>
           </w:p>
         </w:tc>
         <w:tc>
@@ -5278,6 +6181,20 @@
                 <w:sz w:val="18"/>
               </w:rPr>
             </w:pPr>
+            <w:commentRangeStart w:id="94"/>
+            <w:r>
+              <w:rPr>
+                <w:sz w:val="18"/>
+              </w:rPr>
+              <w:t>x</w:t>
+            </w:r>
+            <w:commentRangeEnd w:id="94"/>
+            <w:r>
+              <w:rPr>
+                <w:rStyle w:val="Refdecomentrio"/>
+              </w:rPr>
+              <w:commentReference w:id="94"/>
+            </w:r>
           </w:p>
         </w:tc>
       </w:tr>
@@ -5406,6 +6323,20 @@
                 <w:sz w:val="18"/>
               </w:rPr>
             </w:pPr>
+            <w:commentRangeStart w:id="95"/>
+            <w:r>
+              <w:rPr>
+                <w:sz w:val="18"/>
+              </w:rPr>
+              <w:t>x</w:t>
+            </w:r>
+            <w:commentRangeEnd w:id="95"/>
+            <w:r>
+              <w:rPr>
+                <w:rStyle w:val="Refdecomentrio"/>
+              </w:rPr>
+              <w:commentReference w:id="95"/>
+            </w:r>
           </w:p>
         </w:tc>
       </w:tr>
@@ -5533,6 +6464,20 @@
                 <w:sz w:val="18"/>
               </w:rPr>
             </w:pPr>
+            <w:commentRangeStart w:id="96"/>
+            <w:r>
+              <w:rPr>
+                <w:sz w:val="18"/>
+              </w:rPr>
+              <w:t>x</w:t>
+            </w:r>
+            <w:commentRangeEnd w:id="96"/>
+            <w:r>
+              <w:rPr>
+                <w:rStyle w:val="Refdecomentrio"/>
+              </w:rPr>
+              <w:commentReference w:id="96"/>
+            </w:r>
           </w:p>
         </w:tc>
       </w:tr>
@@ -5648,6 +6593,20 @@
                 <w:sz w:val="18"/>
               </w:rPr>
             </w:pPr>
+            <w:commentRangeStart w:id="97"/>
+            <w:r>
+              <w:rPr>
+                <w:sz w:val="18"/>
+              </w:rPr>
+              <w:t>x</w:t>
+            </w:r>
+            <w:commentRangeEnd w:id="97"/>
+            <w:r>
+              <w:rPr>
+                <w:rStyle w:val="Refdecomentrio"/>
+              </w:rPr>
+              <w:commentReference w:id="97"/>
+            </w:r>
           </w:p>
         </w:tc>
       </w:tr>
@@ -5719,6 +6678,12 @@
                 <w:sz w:val="18"/>
               </w:rPr>
             </w:pPr>
+            <w:r>
+              <w:rPr>
+                <w:sz w:val="18"/>
+              </w:rPr>
+              <w:t>x</w:t>
+            </w:r>
           </w:p>
         </w:tc>
         <w:tc>
@@ -5890,6 +6855,20 @@
                 <w:sz w:val="18"/>
               </w:rPr>
             </w:pPr>
+            <w:commentRangeStart w:id="98"/>
+            <w:r>
+              <w:rPr>
+                <w:sz w:val="18"/>
+              </w:rPr>
+              <w:t>x</w:t>
+            </w:r>
+            <w:commentRangeEnd w:id="98"/>
+            <w:r>
+              <w:rPr>
+                <w:rStyle w:val="Refdecomentrio"/>
+              </w:rPr>
+              <w:commentReference w:id="98"/>
+            </w:r>
           </w:p>
         </w:tc>
       </w:tr>
@@ -5974,6 +6953,12 @@
                 <w:sz w:val="18"/>
               </w:rPr>
             </w:pPr>
+            <w:r>
+              <w:rPr>
+                <w:sz w:val="18"/>
+              </w:rPr>
+              <w:t>x</w:t>
+            </w:r>
           </w:p>
         </w:tc>
         <w:tc>
@@ -6090,6 +7075,12 @@
                 <w:sz w:val="18"/>
               </w:rPr>
             </w:pPr>
+            <w:r>
+              <w:rPr>
+                <w:sz w:val="18"/>
+              </w:rPr>
+              <w:t>x</w:t>
+            </w:r>
           </w:p>
         </w:tc>
         <w:tc>
@@ -6240,6 +7231,20 @@
                 <w:sz w:val="18"/>
               </w:rPr>
             </w:pPr>
+            <w:commentRangeStart w:id="99"/>
+            <w:r>
+              <w:rPr>
+                <w:sz w:val="18"/>
+              </w:rPr>
+              <w:t>x</w:t>
+            </w:r>
+            <w:commentRangeEnd w:id="99"/>
+            <w:r>
+              <w:rPr>
+                <w:rStyle w:val="Refdecomentrio"/>
+              </w:rPr>
+              <w:commentReference w:id="99"/>
+            </w:r>
           </w:p>
         </w:tc>
         <w:tc>
@@ -6356,6 +7361,20 @@
                 <w:sz w:val="18"/>
               </w:rPr>
             </w:pPr>
+            <w:commentRangeStart w:id="100"/>
+            <w:r>
+              <w:rPr>
+                <w:sz w:val="18"/>
+              </w:rPr>
+              <w:t>x</w:t>
+            </w:r>
+            <w:commentRangeEnd w:id="100"/>
+            <w:r>
+              <w:rPr>
+                <w:rStyle w:val="Refdecomentrio"/>
+              </w:rPr>
+              <w:commentReference w:id="100"/>
+            </w:r>
           </w:p>
         </w:tc>
         <w:tc>
@@ -6484,6 +7503,20 @@
                 <w:sz w:val="18"/>
               </w:rPr>
             </w:pPr>
+            <w:commentRangeStart w:id="101"/>
+            <w:r>
+              <w:rPr>
+                <w:sz w:val="18"/>
+              </w:rPr>
+              <w:t>x</w:t>
+            </w:r>
+            <w:commentRangeEnd w:id="101"/>
+            <w:r>
+              <w:rPr>
+                <w:rStyle w:val="Refdecomentrio"/>
+              </w:rPr>
+              <w:commentReference w:id="101"/>
+            </w:r>
           </w:p>
         </w:tc>
         <w:tc>
@@ -6599,6 +7632,20 @@
                 <w:sz w:val="18"/>
               </w:rPr>
             </w:pPr>
+            <w:commentRangeStart w:id="102"/>
+            <w:r>
+              <w:rPr>
+                <w:sz w:val="18"/>
+              </w:rPr>
+              <w:t>x</w:t>
+            </w:r>
+            <w:commentRangeEnd w:id="102"/>
+            <w:r>
+              <w:rPr>
+                <w:rStyle w:val="Refdecomentrio"/>
+              </w:rPr>
+              <w:commentReference w:id="102"/>
+            </w:r>
           </w:p>
         </w:tc>
         <w:tc>
@@ -6704,6 +7751,12 @@
                 <w:sz w:val="18"/>
               </w:rPr>
             </w:pPr>
+            <w:r>
+              <w:rPr>
+                <w:sz w:val="18"/>
+              </w:rPr>
+              <w:t>x</w:t>
+            </w:r>
           </w:p>
         </w:tc>
         <w:tc>
@@ -6832,6 +7885,12 @@
                 <w:sz w:val="18"/>
               </w:rPr>
             </w:pPr>
+            <w:r>
+              <w:rPr>
+                <w:sz w:val="18"/>
+              </w:rPr>
+              <w:t>x</w:t>
+            </w:r>
           </w:p>
         </w:tc>
         <w:tc>
@@ -7006,6 +8065,20 @@
                 <w:sz w:val="18"/>
               </w:rPr>
             </w:pPr>
+            <w:commentRangeStart w:id="103"/>
+            <w:r>
+              <w:rPr>
+                <w:sz w:val="18"/>
+              </w:rPr>
+              <w:t>x</w:t>
+            </w:r>
+            <w:commentRangeEnd w:id="103"/>
+            <w:r>
+              <w:rPr>
+                <w:rStyle w:val="Refdecomentrio"/>
+              </w:rPr>
+              <w:commentReference w:id="103"/>
+            </w:r>
           </w:p>
         </w:tc>
       </w:tr>
@@ -7100,6 +8173,20 @@
                 <w:sz w:val="18"/>
               </w:rPr>
             </w:pPr>
+            <w:commentRangeStart w:id="104"/>
+            <w:r>
+              <w:rPr>
+                <w:sz w:val="18"/>
+              </w:rPr>
+              <w:t>x</w:t>
+            </w:r>
+            <w:commentRangeEnd w:id="104"/>
+            <w:r>
+              <w:rPr>
+                <w:rStyle w:val="Refdecomentrio"/>
+              </w:rPr>
+              <w:commentReference w:id="104"/>
+            </w:r>
           </w:p>
         </w:tc>
         <w:tc>
@@ -7193,6 +8280,12 @@
                 <w:sz w:val="18"/>
               </w:rPr>
             </w:pPr>
+            <w:r>
+              <w:rPr>
+                <w:sz w:val="18"/>
+              </w:rPr>
+              <w:t>x</w:t>
+            </w:r>
           </w:p>
         </w:tc>
         <w:tc>
@@ -7252,10 +8345,10 @@
       </w:pPr>
     </w:p>
     <w:sectPr>
-      <w:headerReference w:type="default" r:id="rId11"/>
-      <w:footerReference w:type="even" r:id="rId12"/>
-      <w:footerReference w:type="default" r:id="rId13"/>
-      <w:headerReference w:type="first" r:id="rId14"/>
+      <w:headerReference w:type="default" r:id="rId15"/>
+      <w:footerReference w:type="even" r:id="rId16"/>
+      <w:footerReference w:type="default" r:id="rId17"/>
+      <w:headerReference w:type="first" r:id="rId18"/>
       <w:pgSz w:w="11901" w:h="16817" w:code="9"/>
       <w:pgMar w:top="1134" w:right="1134" w:bottom="1134" w:left="1701" w:header="720" w:footer="720" w:gutter="0"/>
       <w:pgNumType w:start="1"/>
@@ -7266,8 +8359,1237 @@
 </w:document>
 </file>
 
+<file path=word/comments.xml><?xml version="1.0" encoding="utf-8"?>
+<w:comments xmlns:wpc="http://schemas.microsoft.com/office/word/2010/wordprocessingCanvas" xmlns:cx="http://schemas.microsoft.com/office/drawing/2014/chartex" xmlns:cx1="http://schemas.microsoft.com/office/drawing/2015/9/8/chartex" xmlns:cx2="http://schemas.microsoft.com/office/drawing/2015/10/21/chartex" xmlns:cx3="http://schemas.microsoft.com/office/drawing/2016/5/9/chartex" xmlns:cx4="http://schemas.microsoft.com/office/drawing/2016/5/10/chartex" xmlns:cx5="http://schemas.microsoft.com/office/drawing/2016/5/11/chartex" xmlns:cx6="http://schemas.microsoft.com/office/drawing/2016/5/12/chartex" xmlns:cx7="http://schemas.microsoft.com/office/drawing/2016/5/13/chartex" xmlns:cx8="http://schemas.microsoft.com/office/drawing/2016/5/14/chartex" xmlns:mc="http://schemas.openxmlformats.org/markup-compatibility/2006" xmlns:aink="http://schemas.microsoft.com/office/drawing/2016/ink" xmlns:am3d="http://schemas.microsoft.com/office/drawing/2017/model3d" xmlns:o="urn:schemas-microsoft-com:office:office" xmlns:r="http://schemas.openxmlformats.org/officeDocument/2006/relationships" xmlns:m="http://schemas.openxmlformats.org/officeDocument/2006/math" xmlns:v="urn:schemas-microsoft-com:vml" xmlns:wp14="http://schemas.microsoft.com/office/word/2010/wordprocessingDrawing" xmlns:wp="http://schemas.openxmlformats.org/drawingml/2006/wordprocessingDrawing" xmlns:w10="urn:schemas-microsoft-com:office:word" xmlns:w="http://schemas.openxmlformats.org/wordprocessingml/2006/main" xmlns:w14="http://schemas.microsoft.com/office/word/2010/wordml" xmlns:w15="http://schemas.microsoft.com/office/word/2012/wordml" xmlns:w16cex="http://schemas.microsoft.com/office/word/2018/wordml/cex" xmlns:w16cid="http://schemas.microsoft.com/office/word/2016/wordml/cid" xmlns:w16="http://schemas.microsoft.com/office/word/2018/wordml" xmlns:w16sdtdh="http://schemas.microsoft.com/office/word/2020/wordml/sdtdatahash" xmlns:w16se="http://schemas.microsoft.com/office/word/2015/wordml/symex" xmlns:wpg="http://schemas.microsoft.com/office/word/2010/wordprocessingGroup" xmlns:wpi="http://schemas.microsoft.com/office/word/2010/wordprocessingInk" xmlns:wne="http://schemas.microsoft.com/office/word/2006/wordml" xmlns:wps="http://schemas.microsoft.com/office/word/2010/wordprocessingShape" mc:Ignorable="w14 w15 w16se w16cid w16 w16cex w16sdtdh wp14">
+  <w:comment w:id="23" w:author="Mauricio Capobianco Lopes" w:date="2022-11-03T20:39:00Z" w:initials="MCL">
+    <w:p>
+      <w:pPr>
+        <w:pStyle w:val="Textodecomentrio"/>
+      </w:pPr>
+      <w:r>
+        <w:rPr>
+          <w:rStyle w:val="Refdecomentrio"/>
+        </w:rPr>
+        <w:annotationRef/>
+      </w:r>
+      <w:r>
+        <w:t xml:space="preserve">Vírgula depois do “e”. Vou assinalar em amarelo </w:t>
+      </w:r>
+      <w:r>
+        <w:t xml:space="preserve">os </w:t>
+      </w:r>
+      <w:r>
+        <w:t>problemas na redação. Onde você não conseguir identificar o problema, pergunte.</w:t>
+      </w:r>
+    </w:p>
+  </w:comment>
+  <w:comment w:id="24" w:author="Mauricio Capobianco Lopes" w:date="2022-11-03T20:41:00Z" w:initials="MCL">
+    <w:p>
+      <w:pPr>
+        <w:pStyle w:val="Textodecomentrio"/>
+      </w:pPr>
+      <w:r>
+        <w:rPr>
+          <w:rStyle w:val="Refdecomentrio"/>
+        </w:rPr>
+        <w:annotationRef/>
+      </w:r>
+      <w:r>
+        <w:t>“estima-se que no Brasil” fica melhor.</w:t>
+      </w:r>
+    </w:p>
+  </w:comment>
+  <w:comment w:id="25" w:author="Mauricio Capobianco Lopes" w:date="2022-11-03T20:41:00Z" w:initials="MCL">
+    <w:p>
+      <w:pPr>
+        <w:pStyle w:val="Textodecomentrio"/>
+      </w:pPr>
+      <w:r>
+        <w:rPr>
+          <w:rStyle w:val="Refdecomentrio"/>
+        </w:rPr>
+        <w:annotationRef/>
+      </w:r>
+      <w:r>
+        <w:t>Padronizar grafia. Acima está em maiúsculo.</w:t>
+      </w:r>
+    </w:p>
+  </w:comment>
+  <w:comment w:id="26" w:author="Mauricio Capobianco Lopes" w:date="2022-11-03T20:42:00Z" w:initials="MCL">
+    <w:p>
+      <w:pPr>
+        <w:pStyle w:val="Textodecomentrio"/>
+      </w:pPr>
+      <w:r>
+        <w:rPr>
+          <w:rStyle w:val="Refdecomentrio"/>
+        </w:rPr>
+        <w:annotationRef/>
+      </w:r>
+      <w:r>
+        <w:t>Inserir a referência.</w:t>
+      </w:r>
+    </w:p>
+  </w:comment>
+  <w:comment w:id="27" w:author="Mauricio Capobianco Lopes" w:date="2022-11-03T20:42:00Z" w:initials="MCL">
+    <w:p>
+      <w:pPr>
+        <w:pStyle w:val="Textodecomentrio"/>
+      </w:pPr>
+      <w:r>
+        <w:rPr>
+          <w:rStyle w:val="Refdecomentrio"/>
+        </w:rPr>
+        <w:annotationRef/>
+      </w:r>
+      <w:r>
+        <w:t>Aqui já grafou de outra forma.</w:t>
+      </w:r>
+    </w:p>
+  </w:comment>
+  <w:comment w:id="28" w:author="Mauricio Capobianco Lopes" w:date="2022-11-03T20:43:00Z" w:initials="MCL">
+    <w:p>
+      <w:pPr>
+        <w:pStyle w:val="Textodecomentrio"/>
+      </w:pPr>
+      <w:r>
+        <w:rPr>
+          <w:rStyle w:val="Refdecomentrio"/>
+        </w:rPr>
+        <w:annotationRef/>
+      </w:r>
+      <w:r>
+        <w:t>Há quebra de raciocínio do parágrafo anterior para esse.</w:t>
+      </w:r>
+    </w:p>
+    <w:p>
+      <w:pPr>
+        <w:pStyle w:val="Textodecomentrio"/>
+      </w:pPr>
+    </w:p>
+    <w:p>
+      <w:pPr>
+        <w:pStyle w:val="Textodecomentrio"/>
+      </w:pPr>
+      <w:r>
+        <w:t>Também não pode usar nada na primeira pessoa.</w:t>
+      </w:r>
+    </w:p>
+  </w:comment>
+  <w:comment w:id="29" w:author="Mauricio Capobianco Lopes" w:date="2022-11-03T20:44:00Z" w:initials="MCL">
+    <w:p>
+      <w:pPr>
+        <w:pStyle w:val="Textodecomentrio"/>
+      </w:pPr>
+      <w:r>
+        <w:rPr>
+          <w:rStyle w:val="Refdecomentrio"/>
+        </w:rPr>
+        <w:annotationRef/>
+      </w:r>
+      <w:r>
+        <w:t xml:space="preserve">Reescrever frase. </w:t>
+      </w:r>
+      <w:r>
+        <w:t>A pontuação não está adequada.</w:t>
+      </w:r>
+    </w:p>
+  </w:comment>
+  <w:comment w:id="30" w:author="Mauricio Capobianco Lopes" w:date="2022-11-03T20:45:00Z" w:initials="MCL">
+    <w:p>
+      <w:pPr>
+        <w:pStyle w:val="Textodecomentrio"/>
+      </w:pPr>
+      <w:r>
+        <w:rPr>
+          <w:rStyle w:val="Refdecomentrio"/>
+        </w:rPr>
+        <w:annotationRef/>
+      </w:r>
+      <w:r>
+        <w:t xml:space="preserve">Novamente não há uma boa transição entre parágrafos. Também verifique </w:t>
+      </w:r>
+      <w:r>
+        <w:t>se não há a necessidade de citar autores nisso que está escrevendo.</w:t>
+      </w:r>
+    </w:p>
+  </w:comment>
+  <w:comment w:id="31" w:author="Mauricio Capobianco Lopes" w:date="2022-11-03T20:46:00Z" w:initials="MCL">
+    <w:p>
+      <w:pPr>
+        <w:pStyle w:val="Textodecomentrio"/>
+      </w:pPr>
+      <w:r>
+        <w:rPr>
+          <w:rStyle w:val="Refdecomentrio"/>
+        </w:rPr>
+        <w:annotationRef/>
+      </w:r>
+      <w:r>
+        <w:t>Creio que não é isso.</w:t>
+      </w:r>
+    </w:p>
+  </w:comment>
+  <w:comment w:id="32" w:author="Mauricio Capobianco Lopes" w:date="2022-11-03T20:48:00Z" w:initials="MCL">
+    <w:p>
+      <w:pPr>
+        <w:pStyle w:val="Textodecomentrio"/>
+      </w:pPr>
+      <w:r>
+        <w:rPr>
+          <w:rStyle w:val="Refdecomentrio"/>
+        </w:rPr>
+        <w:annotationRef/>
+      </w:r>
+      <w:r>
+        <w:t xml:space="preserve">Nada do que você colocou são objetivos </w:t>
+      </w:r>
+      <w:r>
+        <w:t xml:space="preserve">a não ser que você consiga ter métricas para validá-los. Me parecem mais como potenciais </w:t>
+      </w:r>
+      <w:r>
+        <w:t>de uso. Não sei se você está seguro sobre o que vai desenvolver efetivamente.</w:t>
+      </w:r>
+    </w:p>
+  </w:comment>
+  <w:comment w:id="34" w:author="Mauricio Capobianco Lopes" w:date="2022-11-03T20:55:00Z" w:initials="MCL">
+    <w:p>
+      <w:pPr>
+        <w:pStyle w:val="Textodecomentrio"/>
+      </w:pPr>
+      <w:r>
+        <w:rPr>
+          <w:rStyle w:val="Refdecomentrio"/>
+        </w:rPr>
+        <w:annotationRef/>
+      </w:r>
+      <w:r>
+        <w:t>Cadê a citação?</w:t>
+      </w:r>
+    </w:p>
+  </w:comment>
+  <w:comment w:id="35" w:author="Mauricio Capobianco Lopes" w:date="2022-11-03T20:56:00Z" w:initials="MCL">
+    <w:p>
+      <w:pPr>
+        <w:pStyle w:val="Textodecomentrio"/>
+      </w:pPr>
+      <w:r>
+        <w:rPr>
+          <w:rStyle w:val="Refdecomentrio"/>
+        </w:rPr>
+        <w:annotationRef/>
+      </w:r>
+      <w:r>
+        <w:t>Idem. Mas ainda não sei como tanto aquele quanto esse são correlatos.</w:t>
+      </w:r>
+    </w:p>
+  </w:comment>
+  <w:comment w:id="36" w:author="Mauricio Capobianco Lopes" w:date="2022-11-03T20:56:00Z" w:initials="MCL">
+    <w:p>
+      <w:pPr>
+        <w:pStyle w:val="Textodecomentrio"/>
+      </w:pPr>
+      <w:r>
+        <w:rPr>
+          <w:rStyle w:val="Refdecomentrio"/>
+        </w:rPr>
+        <w:annotationRef/>
+      </w:r>
+      <w:r>
+        <w:t>Idem.</w:t>
+      </w:r>
+      <w:r>
+        <w:br/>
+        <w:t>Esses trabalhos não são correlatos. São fundamentos.</w:t>
+      </w:r>
+    </w:p>
+  </w:comment>
+  <w:comment w:id="37" w:author="Mauricio Capobianco Lopes" w:date="2022-11-03T21:05:00Z" w:initials="MCL">
+    <w:p>
+      <w:pPr>
+        <w:pStyle w:val="Textodecomentrio"/>
+      </w:pPr>
+      <w:r>
+        <w:rPr>
+          <w:rStyle w:val="Refdecomentrio"/>
+        </w:rPr>
+        <w:annotationRef/>
+      </w:r>
+      <w:r>
+        <w:t xml:space="preserve">O título nunca é parte integrante do texto. </w:t>
+      </w:r>
+      <w:r>
+        <w:t>Também, inicie com a referência aos autores.</w:t>
+      </w:r>
+    </w:p>
+  </w:comment>
+  <w:comment w:id="38" w:author="Mauricio Capobianco Lopes" w:date="2022-11-03T21:10:00Z" w:initials="MCL">
+    <w:p>
+      <w:pPr>
+        <w:pStyle w:val="Textodecomentrio"/>
+      </w:pPr>
+      <w:r>
+        <w:rPr>
+          <w:rStyle w:val="Refdecomentrio"/>
+        </w:rPr>
+        <w:annotationRef/>
+      </w:r>
+      <w:r>
+        <w:t>Frase sem sentido.</w:t>
+      </w:r>
+    </w:p>
+  </w:comment>
+  <w:comment w:id="39" w:author="Mauricio Capobianco Lopes" w:date="2022-11-03T21:11:00Z" w:initials="MCL">
+    <w:p>
+      <w:pPr>
+        <w:pStyle w:val="Textodecomentrio"/>
+      </w:pPr>
+      <w:r>
+        <w:rPr>
+          <w:rStyle w:val="Refdecomentrio"/>
+        </w:rPr>
+        <w:annotationRef/>
+      </w:r>
+      <w:r>
+        <w:t>Onde é para lugar.</w:t>
+      </w:r>
+    </w:p>
+  </w:comment>
+  <w:comment w:id="40" w:author="Mauricio Capobianco Lopes" w:date="2022-11-03T21:13:00Z" w:initials="MCL">
+    <w:p>
+      <w:pPr>
+        <w:pStyle w:val="Textodecomentrio"/>
+      </w:pPr>
+      <w:r>
+        <w:rPr>
+          <w:rStyle w:val="Refdecomentrio"/>
+        </w:rPr>
+        <w:annotationRef/>
+      </w:r>
+      <w:r>
+        <w:t>Frase confusa.</w:t>
+      </w:r>
+    </w:p>
+  </w:comment>
+  <w:comment w:id="41" w:author="Mauricio Capobianco Lopes" w:date="2022-11-03T21:13:00Z" w:initials="MCL">
+    <w:p>
+      <w:pPr>
+        <w:pStyle w:val="Textodecomentrio"/>
+      </w:pPr>
+      <w:r>
+        <w:rPr>
+          <w:rStyle w:val="Refdecomentrio"/>
+        </w:rPr>
+        <w:annotationRef/>
+      </w:r>
+      <w:r>
+        <w:t>Aqui é para descrever correlatos e não falar do seu.</w:t>
+      </w:r>
+    </w:p>
+  </w:comment>
+  <w:comment w:id="42" w:author="Mauricio Capobianco Lopes" w:date="2022-11-03T21:13:00Z" w:initials="MCL">
+    <w:p>
+      <w:pPr>
+        <w:pStyle w:val="Textodecomentrio"/>
+      </w:pPr>
+      <w:r>
+        <w:rPr>
+          <w:rStyle w:val="Refdecomentrio"/>
+        </w:rPr>
+        <w:annotationRef/>
+      </w:r>
+      <w:r>
+        <w:t xml:space="preserve">Esta frase </w:t>
+      </w:r>
+      <w:r>
+        <w:t>reitera</w:t>
+      </w:r>
+      <w:r>
+        <w:t xml:space="preserve"> que não se trata de um correlato</w:t>
+      </w:r>
+      <w:r>
+        <w:t>.</w:t>
+      </w:r>
+    </w:p>
+  </w:comment>
+  <w:comment w:id="43" w:author="Mauricio Capobianco Lopes" w:date="2022-11-03T21:17:00Z" w:initials="MCL">
+    <w:p>
+      <w:pPr>
+        <w:pStyle w:val="Textodecomentrio"/>
+      </w:pPr>
+      <w:r>
+        <w:rPr>
+          <w:rStyle w:val="Refdecomentrio"/>
+        </w:rPr>
+        <w:annotationRef/>
+      </w:r>
+      <w:r>
+        <w:t xml:space="preserve">Mesmo problema </w:t>
+      </w:r>
+      <w:r>
+        <w:t>do anterior.</w:t>
+      </w:r>
+    </w:p>
+  </w:comment>
+  <w:comment w:id="44" w:author="Mauricio Capobianco Lopes" w:date="2022-11-03T21:18:00Z" w:initials="MCL">
+    <w:p>
+      <w:pPr>
+        <w:pStyle w:val="Textodecomentrio"/>
+      </w:pPr>
+      <w:r>
+        <w:rPr>
+          <w:rStyle w:val="Refdecomentrio"/>
+        </w:rPr>
+        <w:annotationRef/>
+      </w:r>
+      <w:r>
+        <w:t>Falta algo nessa frase.</w:t>
+      </w:r>
+    </w:p>
+  </w:comment>
+  <w:comment w:id="45" w:author="Mauricio Capobianco Lopes" w:date="2022-11-03T21:19:00Z" w:initials="MCL">
+    <w:p>
+      <w:pPr>
+        <w:pStyle w:val="Textodecomentrio"/>
+      </w:pPr>
+      <w:r>
+        <w:rPr>
+          <w:rStyle w:val="Refdecomentrio"/>
+        </w:rPr>
+        <w:annotationRef/>
+      </w:r>
+      <w:proofErr w:type="spellStart"/>
+      <w:r>
+        <w:t>Pq</w:t>
+      </w:r>
+      <w:proofErr w:type="spellEnd"/>
+      <w:r>
+        <w:t xml:space="preserve"> esse autor está aqui no meio da explicação de outro trabalho?</w:t>
+      </w:r>
+    </w:p>
+  </w:comment>
+  <w:comment w:id="46" w:author="Mauricio Capobianco Lopes" w:date="2022-11-03T21:19:00Z" w:initials="MCL">
+    <w:p>
+      <w:pPr>
+        <w:pStyle w:val="Textodecomentrio"/>
+      </w:pPr>
+      <w:r>
+        <w:rPr>
+          <w:rStyle w:val="Refdecomentrio"/>
+        </w:rPr>
+        <w:annotationRef/>
+      </w:r>
+      <w:r>
+        <w:t>Em itálico e com ponto.</w:t>
+      </w:r>
+    </w:p>
+  </w:comment>
+  <w:comment w:id="47" w:author="Mauricio Capobianco Lopes" w:date="2022-11-03T21:20:00Z" w:initials="MCL">
+    <w:p>
+      <w:pPr>
+        <w:pStyle w:val="Textodecomentrio"/>
+      </w:pPr>
+      <w:r>
+        <w:rPr>
+          <w:rStyle w:val="Refdecomentrio"/>
+        </w:rPr>
+        <w:annotationRef/>
+      </w:r>
+      <w:r>
+        <w:t>Frase incompleta.</w:t>
+      </w:r>
+    </w:p>
+  </w:comment>
+  <w:comment w:id="48" w:author="Mauricio Capobianco Lopes" w:date="2022-11-03T21:20:00Z" w:initials="MCL">
+    <w:p>
+      <w:pPr>
+        <w:pStyle w:val="Textodecomentrio"/>
+      </w:pPr>
+      <w:r>
+        <w:rPr>
+          <w:rStyle w:val="Refdecomentrio"/>
+        </w:rPr>
+        <w:annotationRef/>
+      </w:r>
+      <w:r>
+        <w:t>Confuso.</w:t>
+      </w:r>
+    </w:p>
+  </w:comment>
+  <w:comment w:id="49" w:author="Mauricio Capobianco Lopes" w:date="2022-11-03T21:21:00Z" w:initials="MCL">
+    <w:p>
+      <w:pPr>
+        <w:pStyle w:val="Textodecomentrio"/>
+      </w:pPr>
+      <w:r>
+        <w:rPr>
+          <w:rStyle w:val="Refdecomentrio"/>
+        </w:rPr>
+        <w:annotationRef/>
+      </w:r>
+      <w:r>
+        <w:t>Falta contexto na descrição.</w:t>
+      </w:r>
+    </w:p>
+  </w:comment>
+  <w:comment w:id="50" w:author="Mauricio Capobianco Lopes" w:date="2022-11-03T21:21:00Z" w:initials="MCL">
+    <w:p>
+      <w:pPr>
+        <w:pStyle w:val="Textodecomentrio"/>
+      </w:pPr>
+      <w:r>
+        <w:rPr>
+          <w:rStyle w:val="Refdecomentrio"/>
+        </w:rPr>
+        <w:annotationRef/>
+      </w:r>
+      <w:r>
+        <w:t>Melhorar redação.</w:t>
+      </w:r>
+    </w:p>
+  </w:comment>
+  <w:comment w:id="51" w:author="Mauricio Capobianco Lopes" w:date="2022-11-03T21:22:00Z" w:initials="MCL">
+    <w:p>
+      <w:pPr>
+        <w:pStyle w:val="Textodecomentrio"/>
+      </w:pPr>
+      <w:r>
+        <w:rPr>
+          <w:rStyle w:val="Refdecomentrio"/>
+        </w:rPr>
+        <w:annotationRef/>
+      </w:r>
+      <w:r>
+        <w:t>Você deveria pegar os trabalhos citados aqui, com tecnologias, e deles selecionar seus correlatos.</w:t>
+      </w:r>
+    </w:p>
+  </w:comment>
+  <w:comment w:id="52" w:author="Mauricio Capobianco Lopes" w:date="2022-11-03T21:24:00Z" w:initials="MCL">
+    <w:p>
+      <w:pPr>
+        <w:pStyle w:val="Textodecomentrio"/>
+      </w:pPr>
+      <w:r>
+        <w:rPr>
+          <w:rStyle w:val="Refdecomentrio"/>
+        </w:rPr>
+        <w:annotationRef/>
+      </w:r>
+      <w:r>
+        <w:t>Mesma observação do anterior.</w:t>
+      </w:r>
+    </w:p>
+  </w:comment>
+  <w:comment w:id="61" w:author="Mauricio Capobianco Lopes" w:date="2022-11-03T21:24:00Z" w:initials="MCL">
+    <w:p>
+      <w:pPr>
+        <w:pStyle w:val="Textodecomentrio"/>
+      </w:pPr>
+      <w:r>
+        <w:rPr>
+          <w:rStyle w:val="Refdecomentrio"/>
+        </w:rPr>
+        <w:annotationRef/>
+      </w:r>
+      <w:r>
+        <w:t>Mesmo comentário do anterior.</w:t>
+      </w:r>
+    </w:p>
+  </w:comment>
+  <w:comment w:id="62" w:author="Mauricio Capobianco Lopes" w:date="2022-11-03T21:25:00Z" w:initials="MCL">
+    <w:p>
+      <w:pPr>
+        <w:pStyle w:val="Textodecomentrio"/>
+      </w:pPr>
+      <w:r>
+        <w:rPr>
+          <w:rStyle w:val="Refdecomentrio"/>
+        </w:rPr>
+        <w:annotationRef/>
+      </w:r>
+      <w:r>
+        <w:t>Novamente, não se trata de um correlato.</w:t>
+      </w:r>
+    </w:p>
+  </w:comment>
+  <w:comment w:id="74" w:author="Mauricio Capobianco Lopes" w:date="2022-11-03T21:26:00Z" w:initials="MCL">
+    <w:p>
+      <w:pPr>
+        <w:pStyle w:val="Textodecomentrio"/>
+      </w:pPr>
+      <w:r>
+        <w:rPr>
+          <w:rStyle w:val="Refdecomentrio"/>
+        </w:rPr>
+        <w:annotationRef/>
+      </w:r>
+      <w:r>
+        <w:t>Não faz sentido esse quadro. Você não analisou aplicativos com funcionalidades.</w:t>
+      </w:r>
+    </w:p>
+  </w:comment>
+  <w:comment w:id="75" w:author="Mauricio Capobianco Lopes" w:date="2022-11-03T21:26:00Z" w:initials="MCL">
+    <w:p>
+      <w:pPr>
+        <w:pStyle w:val="Textodecomentrio"/>
+      </w:pPr>
+      <w:r>
+        <w:rPr>
+          <w:rStyle w:val="Refdecomentrio"/>
+        </w:rPr>
+        <w:annotationRef/>
+      </w:r>
+      <w:r>
+        <w:t>Reescrever frase.</w:t>
+      </w:r>
+    </w:p>
+  </w:comment>
+  <w:comment w:id="76" w:author="Mauricio Capobianco Lopes" w:date="2022-11-03T21:27:00Z" w:initials="MCL">
+    <w:p>
+      <w:pPr>
+        <w:pStyle w:val="Textodecomentrio"/>
+      </w:pPr>
+      <w:r>
+        <w:rPr>
+          <w:rStyle w:val="Refdecomentrio"/>
+        </w:rPr>
+        <w:annotationRef/>
+      </w:r>
+      <w:r>
+        <w:t>O</w:t>
+      </w:r>
+      <w:r>
+        <w:t xml:space="preserve"> TCC</w:t>
+      </w:r>
+      <w:r>
+        <w:t xml:space="preserve"> é na área de tecnologia o que tira o sentido dessas </w:t>
+      </w:r>
+      <w:proofErr w:type="gramStart"/>
+      <w:r>
+        <w:t>comparações.</w:t>
+      </w:r>
+      <w:r>
+        <w:t>.</w:t>
+      </w:r>
+      <w:proofErr w:type="gramEnd"/>
+    </w:p>
+  </w:comment>
+  <w:comment w:id="77" w:author="Mauricio Capobianco Lopes" w:date="2022-11-03T21:28:00Z" w:initials="MCL">
+    <w:p>
+      <w:pPr>
+        <w:pStyle w:val="Textodecomentrio"/>
+      </w:pPr>
+      <w:r>
+        <w:rPr>
+          <w:rStyle w:val="Refdecomentrio"/>
+        </w:rPr>
+        <w:annotationRef/>
+      </w:r>
+      <w:r>
+        <w:t xml:space="preserve">Isso reitera que não são correlatos. Não que um correlato não possa </w:t>
+      </w:r>
+      <w:proofErr w:type="gramStart"/>
+      <w:r>
+        <w:t>fundamentar</w:t>
+      </w:r>
+      <w:proofErr w:type="gramEnd"/>
+      <w:r>
+        <w:t xml:space="preserve"> mas no seu caso só servem para isso.</w:t>
+      </w:r>
+    </w:p>
+  </w:comment>
+  <w:comment w:id="78" w:author="Mauricio Capobianco Lopes" w:date="2022-11-03T21:29:00Z" w:initials="MCL">
+    <w:p>
+      <w:pPr>
+        <w:pStyle w:val="Textodecomentrio"/>
+      </w:pPr>
+      <w:r>
+        <w:rPr>
+          <w:rStyle w:val="Refdecomentrio"/>
+        </w:rPr>
+        <w:annotationRef/>
+      </w:r>
+      <w:r>
+        <w:t>Contribuições tecnológicas?</w:t>
+      </w:r>
+    </w:p>
+  </w:comment>
+  <w:comment w:id="79" w:author="Mauricio Capobianco Lopes" w:date="2022-11-03T21:29:00Z" w:initials="MCL">
+    <w:p>
+      <w:pPr>
+        <w:pStyle w:val="Textodecomentrio"/>
+      </w:pPr>
+      <w:r>
+        <w:rPr>
+          <w:rStyle w:val="Refdecomentrio"/>
+        </w:rPr>
+        <w:annotationRef/>
+      </w:r>
+      <w:r>
+        <w:t>Extremamente aberto e isso reafirma o que falei nos seus objetivos que me parece que voc</w:t>
+      </w:r>
+      <w:r>
+        <w:t>ê não sabe muito bem o que vai fazer.</w:t>
+      </w:r>
+    </w:p>
+  </w:comment>
+  <w:comment w:id="82" w:author="Mauricio Capobianco Lopes" w:date="2022-11-03T21:31:00Z" w:initials="MCL">
+    <w:p>
+      <w:pPr>
+        <w:pStyle w:val="Textodecomentrio"/>
+      </w:pPr>
+      <w:r>
+        <w:rPr>
+          <w:rStyle w:val="Refdecomentrio"/>
+        </w:rPr>
+        <w:annotationRef/>
+      </w:r>
+      <w:proofErr w:type="spellStart"/>
+      <w:r>
+        <w:t>Já´fez</w:t>
+      </w:r>
+      <w:proofErr w:type="spellEnd"/>
+      <w:r>
+        <w:t>?</w:t>
+      </w:r>
+    </w:p>
+  </w:comment>
+  <w:comment w:id="83" w:author="Mauricio Capobianco Lopes" w:date="2022-11-03T21:32:00Z" w:initials="MCL">
+    <w:p>
+      <w:pPr>
+        <w:pStyle w:val="Textodecomentrio"/>
+      </w:pPr>
+      <w:r>
+        <w:rPr>
+          <w:rStyle w:val="Refdecomentrio"/>
+        </w:rPr>
+        <w:annotationRef/>
+      </w:r>
+      <w:r>
+        <w:t>Repetitivo.</w:t>
+      </w:r>
+    </w:p>
+  </w:comment>
+  <w:comment w:id="84" w:author="Mauricio Capobianco Lopes" w:date="2022-11-03T21:34:00Z" w:initials="MCL">
+    <w:p>
+      <w:pPr>
+        <w:pStyle w:val="Textodecomentrio"/>
+      </w:pPr>
+      <w:r>
+        <w:rPr>
+          <w:rStyle w:val="Refdecomentrio"/>
+        </w:rPr>
+        <w:annotationRef/>
+      </w:r>
+      <w:r>
+        <w:t>Reescrever frase.</w:t>
+      </w:r>
+    </w:p>
+  </w:comment>
+  <w:comment w:id="85" w:author="Mauricio Capobianco Lopes" w:date="2022-11-03T21:34:00Z" w:initials="MCL">
+    <w:p>
+      <w:pPr>
+        <w:pStyle w:val="Textodecomentrio"/>
+      </w:pPr>
+      <w:r>
+        <w:rPr>
+          <w:rStyle w:val="Refdecomentrio"/>
+        </w:rPr>
+        <w:annotationRef/>
+      </w:r>
+      <w:r>
+        <w:t>Fundamentação só com um autor não faz sentido.</w:t>
+      </w:r>
+    </w:p>
+  </w:comment>
+  <w:comment w:id="87" w:author="Mauricio Capobianco Lopes" w:date="2022-11-03T21:06:00Z" w:initials="MCL">
+    <w:p>
+      <w:pPr>
+        <w:pStyle w:val="Textodecomentrio"/>
+      </w:pPr>
+      <w:r>
+        <w:rPr>
+          <w:rStyle w:val="Refdecomentrio"/>
+        </w:rPr>
+        <w:annotationRef/>
+      </w:r>
+      <w:r>
+        <w:t>Seguir a ABNT pois é um artigo científico publicado em revista especializada.</w:t>
+      </w:r>
+    </w:p>
+  </w:comment>
+  <w:comment w:id="88" w:author="Mauricio Capobianco Lopes" w:date="2022-11-03T21:07:00Z" w:initials="MCL">
+    <w:p>
+      <w:pPr>
+        <w:pStyle w:val="Textodecomentrio"/>
+      </w:pPr>
+      <w:r>
+        <w:rPr>
+          <w:rStyle w:val="Refdecomentrio"/>
+        </w:rPr>
+        <w:annotationRef/>
+      </w:r>
+      <w:r>
+        <w:t>idem</w:t>
+      </w:r>
+    </w:p>
+  </w:comment>
+  <w:comment w:id="89" w:author="Mauricio Capobianco Lopes" w:date="2022-11-03T21:07:00Z" w:initials="MCL">
+    <w:p>
+      <w:pPr>
+        <w:pStyle w:val="Textodecomentrio"/>
+      </w:pPr>
+      <w:r>
+        <w:rPr>
+          <w:rStyle w:val="Refdecomentrio"/>
+        </w:rPr>
+        <w:annotationRef/>
+      </w:r>
+      <w:r>
+        <w:t>É um artigo publicado em anais. Não é dessa forma que se faz a referência.</w:t>
+      </w:r>
+    </w:p>
+  </w:comment>
+  <w:comment w:id="90" w:author="Mauricio Capobianco Lopes" w:date="2022-11-03T21:08:00Z" w:initials="MCL">
+    <w:p>
+      <w:pPr>
+        <w:pStyle w:val="Textodecomentrio"/>
+      </w:pPr>
+      <w:r>
+        <w:rPr>
+          <w:rStyle w:val="Refdecomentrio"/>
+        </w:rPr>
+        <w:annotationRef/>
+      </w:r>
+      <w:r>
+        <w:t>Seguir a ABNT.</w:t>
+      </w:r>
+    </w:p>
+  </w:comment>
+  <w:comment w:id="91" w:author="Mauricio Capobianco Lopes" w:date="2022-11-03T21:08:00Z" w:initials="MCL">
+    <w:p>
+      <w:pPr>
+        <w:pStyle w:val="Textodecomentrio"/>
+      </w:pPr>
+      <w:r>
+        <w:rPr>
+          <w:rStyle w:val="Refdecomentrio"/>
+        </w:rPr>
+        <w:annotationRef/>
+      </w:r>
+      <w:r>
+        <w:t>ABNT</w:t>
+      </w:r>
+    </w:p>
+  </w:comment>
+  <w:comment w:id="92" w:author="Mauricio Capobianco Lopes" w:date="2022-11-03T21:35:00Z" w:initials="MCL">
+    <w:p>
+      <w:pPr>
+        <w:pStyle w:val="Textodecomentrio"/>
+      </w:pPr>
+      <w:r>
+        <w:rPr>
+          <w:rStyle w:val="Refdecomentrio"/>
+        </w:rPr>
+        <w:annotationRef/>
+      </w:r>
+      <w:r>
+        <w:t>Encadear as ideias.</w:t>
+      </w:r>
+    </w:p>
+  </w:comment>
+  <w:comment w:id="93" w:author="Mauricio Capobianco Lopes" w:date="2022-11-03T21:35:00Z" w:initials="MCL">
+    <w:p>
+      <w:pPr>
+        <w:pStyle w:val="Textodecomentrio"/>
+      </w:pPr>
+      <w:r>
+        <w:rPr>
+          <w:rStyle w:val="Refdecomentrio"/>
+        </w:rPr>
+        <w:annotationRef/>
+      </w:r>
+      <w:r>
+        <w:t>Está muito aberto.</w:t>
+      </w:r>
+    </w:p>
+  </w:comment>
+  <w:comment w:id="94" w:author="Mauricio Capobianco Lopes" w:date="2022-11-03T21:35:00Z" w:initials="MCL">
+    <w:p>
+      <w:pPr>
+        <w:pStyle w:val="Textodecomentrio"/>
+      </w:pPr>
+      <w:r>
+        <w:rPr>
+          <w:rStyle w:val="Refdecomentrio"/>
+        </w:rPr>
+        <w:annotationRef/>
+      </w:r>
+      <w:r>
+        <w:t xml:space="preserve">Não são objetivos </w:t>
+      </w:r>
+      <w:r>
+        <w:t>facilmente mensuráveis.</w:t>
+      </w:r>
+    </w:p>
+  </w:comment>
+  <w:comment w:id="95" w:author="Mauricio Capobianco Lopes" w:date="2022-11-03T21:36:00Z" w:initials="MCL">
+    <w:p>
+      <w:pPr>
+        <w:pStyle w:val="Textodecomentrio"/>
+      </w:pPr>
+      <w:r>
+        <w:rPr>
+          <w:rStyle w:val="Refdecomentrio"/>
+        </w:rPr>
+        <w:annotationRef/>
+      </w:r>
+      <w:r>
+        <w:t>Na minha avaliação não são correlatos.</w:t>
+      </w:r>
+    </w:p>
+  </w:comment>
+  <w:comment w:id="96" w:author="Mauricio Capobianco Lopes" w:date="2022-11-03T21:37:00Z" w:initials="MCL">
+    <w:p>
+      <w:pPr>
+        <w:pStyle w:val="Textodecomentrio"/>
+      </w:pPr>
+      <w:r>
+        <w:rPr>
+          <w:rStyle w:val="Refdecomentrio"/>
+        </w:rPr>
+        <w:annotationRef/>
+      </w:r>
+      <w:r>
+        <w:t>A questão são os trabalhos selecionados.</w:t>
+      </w:r>
+    </w:p>
+  </w:comment>
+  <w:comment w:id="97" w:author="Mauricio Capobianco Lopes" w:date="2022-11-03T21:37:00Z" w:initials="MCL">
+    <w:p>
+      <w:pPr>
+        <w:pStyle w:val="Textodecomentrio"/>
+      </w:pPr>
+      <w:r>
+        <w:rPr>
+          <w:rStyle w:val="Refdecomentrio"/>
+        </w:rPr>
+        <w:annotationRef/>
+      </w:r>
+      <w:r>
+        <w:t>Não discute.</w:t>
+      </w:r>
+    </w:p>
+  </w:comment>
+  <w:comment w:id="98" w:author="Mauricio Capobianco Lopes" w:date="2022-11-03T21:37:00Z" w:initials="MCL">
+    <w:p>
+      <w:pPr>
+        <w:pStyle w:val="Textodecomentrio"/>
+      </w:pPr>
+      <w:r>
+        <w:rPr>
+          <w:rStyle w:val="Refdecomentrio"/>
+        </w:rPr>
+        <w:annotationRef/>
+      </w:r>
+      <w:r>
+        <w:t>Muito abertos.</w:t>
+      </w:r>
+    </w:p>
+  </w:comment>
+  <w:comment w:id="99" w:author="Mauricio Capobianco Lopes" w:date="2022-11-03T21:38:00Z" w:initials="MCL">
+    <w:p>
+      <w:pPr>
+        <w:pStyle w:val="Textodecomentrio"/>
+      </w:pPr>
+      <w:r>
+        <w:rPr>
+          <w:rStyle w:val="Refdecomentrio"/>
+        </w:rPr>
+        <w:annotationRef/>
+      </w:r>
+      <w:r>
+        <w:t>Ampliar.</w:t>
+      </w:r>
+    </w:p>
+  </w:comment>
+  <w:comment w:id="100" w:author="Mauricio Capobianco Lopes" w:date="2022-11-03T21:38:00Z" w:initials="MCL">
+    <w:p>
+      <w:pPr>
+        <w:pStyle w:val="Textodecomentrio"/>
+      </w:pPr>
+      <w:r>
+        <w:rPr>
+          <w:rStyle w:val="Refdecomentrio"/>
+        </w:rPr>
+        <w:annotationRef/>
+      </w:r>
+      <w:r>
+        <w:t>Ampliar.</w:t>
+      </w:r>
+    </w:p>
+  </w:comment>
+  <w:comment w:id="101" w:author="Mauricio Capobianco Lopes" w:date="2022-11-03T21:38:00Z" w:initials="MCL">
+    <w:p>
+      <w:pPr>
+        <w:pStyle w:val="Textodecomentrio"/>
+      </w:pPr>
+      <w:r>
+        <w:rPr>
+          <w:rStyle w:val="Refdecomentrio"/>
+        </w:rPr>
+        <w:annotationRef/>
+      </w:r>
+      <w:r>
+        <w:t>Elementos a corrigir.</w:t>
+      </w:r>
+    </w:p>
+  </w:comment>
+  <w:comment w:id="102" w:author="Mauricio Capobianco Lopes" w:date="2022-11-03T21:39:00Z" w:initials="MCL">
+    <w:p>
+      <w:pPr>
+        <w:pStyle w:val="Textodecomentrio"/>
+      </w:pPr>
+      <w:r>
+        <w:rPr>
+          <w:rStyle w:val="Refdecomentrio"/>
+        </w:rPr>
+        <w:annotationRef/>
+      </w:r>
+      <w:r>
+        <w:t>Idem.</w:t>
+      </w:r>
+    </w:p>
+  </w:comment>
+  <w:comment w:id="103" w:author="Mauricio Capobianco Lopes" w:date="2022-11-03T21:39:00Z" w:initials="MCL">
+    <w:p>
+      <w:pPr>
+        <w:pStyle w:val="Textodecomentrio"/>
+      </w:pPr>
+      <w:r>
+        <w:rPr>
+          <w:rStyle w:val="Refdecomentrio"/>
+        </w:rPr>
+        <w:annotationRef/>
+      </w:r>
+      <w:r>
+        <w:t>Não atendem a norma.</w:t>
+      </w:r>
+    </w:p>
+  </w:comment>
+  <w:comment w:id="104" w:author="Mauricio Capobianco Lopes" w:date="2022-11-03T21:39:00Z" w:initials="MCL">
+    <w:p>
+      <w:pPr>
+        <w:pStyle w:val="Textodecomentrio"/>
+      </w:pPr>
+      <w:r>
+        <w:rPr>
+          <w:rStyle w:val="Refdecomentrio"/>
+        </w:rPr>
+        <w:annotationRef/>
+      </w:r>
+      <w:r>
+        <w:t>Falta em alguns lugares.</w:t>
+      </w:r>
+    </w:p>
+  </w:comment>
+</w:comments>
+</file>
+
+<file path=word/commentsExtended.xml><?xml version="1.0" encoding="utf-8"?>
+<w15:commentsEx xmlns:wpc="http://schemas.microsoft.com/office/word/2010/wordprocessingCanvas" xmlns:cx="http://schemas.microsoft.com/office/drawing/2014/chartex" xmlns:cx1="http://schemas.microsoft.com/office/drawing/2015/9/8/chartex" xmlns:cx2="http://schemas.microsoft.com/office/drawing/2015/10/21/chartex" xmlns:cx3="http://schemas.microsoft.com/office/drawing/2016/5/9/chartex" xmlns:cx4="http://schemas.microsoft.com/office/drawing/2016/5/10/chartex" xmlns:cx5="http://schemas.microsoft.com/office/drawing/2016/5/11/chartex" xmlns:cx6="http://schemas.microsoft.com/office/drawing/2016/5/12/chartex" xmlns:cx7="http://schemas.microsoft.com/office/drawing/2016/5/13/chartex" xmlns:cx8="http://schemas.microsoft.com/office/drawing/2016/5/14/chartex" xmlns:mc="http://schemas.openxmlformats.org/markup-compatibility/2006" xmlns:aink="http://schemas.microsoft.com/office/drawing/2016/ink" xmlns:am3d="http://schemas.microsoft.com/office/drawing/2017/model3d" xmlns:o="urn:schemas-microsoft-com:office:office" xmlns:r="http://schemas.openxmlformats.org/officeDocument/2006/relationships" xmlns:m="http://schemas.openxmlformats.org/officeDocument/2006/math" xmlns:v="urn:schemas-microsoft-com:vml" xmlns:wp14="http://schemas.microsoft.com/office/word/2010/wordprocessingDrawing" xmlns:wp="http://schemas.openxmlformats.org/drawingml/2006/wordprocessingDrawing" xmlns:w10="urn:schemas-microsoft-com:office:word" xmlns:w="http://schemas.openxmlformats.org/wordprocessingml/2006/main" xmlns:w14="http://schemas.microsoft.com/office/word/2010/wordml" xmlns:w15="http://schemas.microsoft.com/office/word/2012/wordml" xmlns:w16cex="http://schemas.microsoft.com/office/word/2018/wordml/cex" xmlns:w16cid="http://schemas.microsoft.com/office/word/2016/wordml/cid" xmlns:w16="http://schemas.microsoft.com/office/word/2018/wordml" xmlns:w16sdtdh="http://schemas.microsoft.com/office/word/2020/wordml/sdtdatahash" xmlns:w16se="http://schemas.microsoft.com/office/word/2015/wordml/symex" xmlns:wpg="http://schemas.microsoft.com/office/word/2010/wordprocessingGroup" xmlns:wpi="http://schemas.microsoft.com/office/word/2010/wordprocessingInk" xmlns:wne="http://schemas.microsoft.com/office/word/2006/wordml" xmlns:wps="http://schemas.microsoft.com/office/word/2010/wordprocessingShape" mc:Ignorable="w14 w15 w16se w16cid w16 w16cex w16sdtdh wp14">
+  <w15:commentEx w15:paraId="73F01258" w15:done="0"/>
+  <w15:commentEx w15:paraId="336A49E6" w15:done="0"/>
+  <w15:commentEx w15:paraId="74421CCB" w15:done="0"/>
+  <w15:commentEx w15:paraId="45BEF871" w15:done="0"/>
+  <w15:commentEx w15:paraId="21B0FF95" w15:done="0"/>
+  <w15:commentEx w15:paraId="6784831E" w15:done="0"/>
+  <w15:commentEx w15:paraId="07C75647" w15:done="0"/>
+  <w15:commentEx w15:paraId="5C2D8796" w15:done="0"/>
+  <w15:commentEx w15:paraId="5F3B0A0E" w15:done="0"/>
+  <w15:commentEx w15:paraId="04106C5D" w15:done="0"/>
+  <w15:commentEx w15:paraId="3428FE55" w15:done="0"/>
+  <w15:commentEx w15:paraId="348894C6" w15:done="0"/>
+  <w15:commentEx w15:paraId="5289F47F" w15:done="0"/>
+  <w15:commentEx w15:paraId="2C72F35F" w15:done="0"/>
+  <w15:commentEx w15:paraId="37706164" w15:done="0"/>
+  <w15:commentEx w15:paraId="44169EC9" w15:done="0"/>
+  <w15:commentEx w15:paraId="4D91A4A7" w15:done="0"/>
+  <w15:commentEx w15:paraId="7166E9B7" w15:done="0"/>
+  <w15:commentEx w15:paraId="3DD8C751" w15:done="0"/>
+  <w15:commentEx w15:paraId="62263240" w15:done="0"/>
+  <w15:commentEx w15:paraId="7F7A8DDB" w15:done="0"/>
+  <w15:commentEx w15:paraId="27AEA748" w15:done="0"/>
+  <w15:commentEx w15:paraId="13C19C82" w15:done="0"/>
+  <w15:commentEx w15:paraId="59BA6610" w15:done="0"/>
+  <w15:commentEx w15:paraId="27A99F78" w15:done="0"/>
+  <w15:commentEx w15:paraId="0283EF33" w15:done="0"/>
+  <w15:commentEx w15:paraId="220516EC" w15:done="0"/>
+  <w15:commentEx w15:paraId="5B19A164" w15:done="0"/>
+  <w15:commentEx w15:paraId="1C5D6CD4" w15:done="0"/>
+  <w15:commentEx w15:paraId="503A0591" w15:done="0"/>
+  <w15:commentEx w15:paraId="5CD51B20" w15:done="0"/>
+  <w15:commentEx w15:paraId="4BBB6897" w15:done="0"/>
+  <w15:commentEx w15:paraId="71C7AF83" w15:done="0"/>
+  <w15:commentEx w15:paraId="11A6C2D0" w15:done="0"/>
+  <w15:commentEx w15:paraId="500A5397" w15:done="0"/>
+  <w15:commentEx w15:paraId="58C874A3" w15:done="0"/>
+  <w15:commentEx w15:paraId="5BD11895" w15:done="0"/>
+  <w15:commentEx w15:paraId="32DAC73C" w15:done="0"/>
+  <w15:commentEx w15:paraId="6D797BF1" w15:done="0"/>
+  <w15:commentEx w15:paraId="5135A14C" w15:done="0"/>
+  <w15:commentEx w15:paraId="7C7D3C70" w15:done="0"/>
+  <w15:commentEx w15:paraId="30CE71A2" w15:done="0"/>
+  <w15:commentEx w15:paraId="5EE09436" w15:done="0"/>
+  <w15:commentEx w15:paraId="4C0F7856" w15:done="0"/>
+  <w15:commentEx w15:paraId="4EE7C8EF" w15:done="0"/>
+  <w15:commentEx w15:paraId="0E491677" w15:done="0"/>
+  <w15:commentEx w15:paraId="659CF968" w15:done="0"/>
+  <w15:commentEx w15:paraId="48D8F86F" w15:done="0"/>
+  <w15:commentEx w15:paraId="69BEB984" w15:done="0"/>
+  <w15:commentEx w15:paraId="374B430A" w15:done="0"/>
+  <w15:commentEx w15:paraId="28EC28E5" w15:done="0"/>
+  <w15:commentEx w15:paraId="6C8DE0B8" w15:done="0"/>
+  <w15:commentEx w15:paraId="390EDA1C" w15:done="0"/>
+  <w15:commentEx w15:paraId="02B5033D" w15:done="0"/>
+  <w15:commentEx w15:paraId="5F507309" w15:done="0"/>
+  <w15:commentEx w15:paraId="55DC3737" w15:done="0"/>
+  <w15:commentEx w15:paraId="61FDC23F" w15:done="0"/>
+  <w15:commentEx w15:paraId="63560A76" w15:done="0"/>
+  <w15:commentEx w15:paraId="66FF5A53" w15:done="0"/>
+</w15:commentsEx>
+</file>
+
+<file path=word/commentsExtensible.xml><?xml version="1.0" encoding="utf-8"?>
+<w16cex:commentsExtensible xmlns:wpc="http://schemas.microsoft.com/office/word/2010/wordprocessingCanvas" xmlns:cx="http://schemas.microsoft.com/office/drawing/2014/chartex" xmlns:cx1="http://schemas.microsoft.com/office/drawing/2015/9/8/chartex" xmlns:cx2="http://schemas.microsoft.com/office/drawing/2015/10/21/chartex" xmlns:cx3="http://schemas.microsoft.com/office/drawing/2016/5/9/chartex" xmlns:cx4="http://schemas.microsoft.com/office/drawing/2016/5/10/chartex" xmlns:cx5="http://schemas.microsoft.com/office/drawing/2016/5/11/chartex" xmlns:cx6="http://schemas.microsoft.com/office/drawing/2016/5/12/chartex" xmlns:cx7="http://schemas.microsoft.com/office/drawing/2016/5/13/chartex" xmlns:cx8="http://schemas.microsoft.com/office/drawing/2016/5/14/chartex" xmlns:mc="http://schemas.openxmlformats.org/markup-compatibility/2006" xmlns:aink="http://schemas.microsoft.com/office/drawing/2016/ink" xmlns:am3d="http://schemas.microsoft.com/office/drawing/2017/model3d" xmlns:o="urn:schemas-microsoft-com:office:office" xmlns:r="http://schemas.openxmlformats.org/officeDocument/2006/relationships" xmlns:m="http://schemas.openxmlformats.org/officeDocument/2006/math" xmlns:v="urn:schemas-microsoft-com:vml" xmlns:wp14="http://schemas.microsoft.com/office/word/2010/wordprocessingDrawing" xmlns:wp="http://schemas.openxmlformats.org/drawingml/2006/wordprocessingDrawing" xmlns:w10="urn:schemas-microsoft-com:office:word" xmlns:w="http://schemas.openxmlformats.org/wordprocessingml/2006/main" xmlns:w14="http://schemas.microsoft.com/office/word/2010/wordml" xmlns:w15="http://schemas.microsoft.com/office/word/2012/wordml" xmlns:w16cex="http://schemas.microsoft.com/office/word/2018/wordml/cex" xmlns:w16cid="http://schemas.microsoft.com/office/word/2016/wordml/cid" xmlns:w16="http://schemas.microsoft.com/office/word/2018/wordml" xmlns:w16sdtdh="http://schemas.microsoft.com/office/word/2020/wordml/sdtdatahash" xmlns:w16se="http://schemas.microsoft.com/office/word/2015/wordml/symex" xmlns:wpg="http://schemas.microsoft.com/office/word/2010/wordprocessingGroup" xmlns:wpi="http://schemas.microsoft.com/office/word/2010/wordprocessingInk" xmlns:wne="http://schemas.microsoft.com/office/word/2006/wordml" xmlns:wps="http://schemas.microsoft.com/office/word/2010/wordprocessingShape" mc:Ignorable="w14 w15 w16se w16cid w16 w16cex w16sdtdh wp14">
+  <w16cex:commentExtensible w16cex:durableId="270EA580" w16cex:dateUtc="2022-11-03T23:39:00Z"/>
+  <w16cex:commentExtensible w16cex:durableId="270EA5FE" w16cex:dateUtc="2022-11-03T23:41:00Z"/>
+  <w16cex:commentExtensible w16cex:durableId="270EA613" w16cex:dateUtc="2022-11-03T23:41:00Z"/>
+  <w16cex:commentExtensible w16cex:durableId="270EA631" w16cex:dateUtc="2022-11-03T23:42:00Z"/>
+  <w16cex:commentExtensible w16cex:durableId="270EA64D" w16cex:dateUtc="2022-11-03T23:42:00Z"/>
+  <w16cex:commentExtensible w16cex:durableId="270EA663" w16cex:dateUtc="2022-11-03T23:43:00Z"/>
+  <w16cex:commentExtensible w16cex:durableId="270EA696" w16cex:dateUtc="2022-11-03T23:44:00Z"/>
+  <w16cex:commentExtensible w16cex:durableId="270EA6D8" w16cex:dateUtc="2022-11-03T23:45:00Z"/>
+  <w16cex:commentExtensible w16cex:durableId="270EA721" w16cex:dateUtc="2022-11-03T23:46:00Z"/>
+  <w16cex:commentExtensible w16cex:durableId="270EA788" w16cex:dateUtc="2022-11-03T23:48:00Z"/>
+  <w16cex:commentExtensible w16cex:durableId="270EA941" w16cex:dateUtc="2022-11-03T23:55:00Z"/>
+  <w16cex:commentExtensible w16cex:durableId="270EA96C" w16cex:dateUtc="2022-11-03T23:56:00Z"/>
+  <w16cex:commentExtensible w16cex:durableId="270EA992" w16cex:dateUtc="2022-11-03T23:56:00Z"/>
+  <w16cex:commentExtensible w16cex:durableId="270EAB87" w16cex:dateUtc="2022-11-04T00:05:00Z"/>
+  <w16cex:commentExtensible w16cex:durableId="270EACC0" w16cex:dateUtc="2022-11-04T00:10:00Z"/>
+  <w16cex:commentExtensible w16cex:durableId="270EAD04" w16cex:dateUtc="2022-11-04T00:11:00Z"/>
+  <w16cex:commentExtensible w16cex:durableId="270EAD65" w16cex:dateUtc="2022-11-04T00:13:00Z"/>
+  <w16cex:commentExtensible w16cex:durableId="270EAD7D" w16cex:dateUtc="2022-11-04T00:13:00Z"/>
+  <w16cex:commentExtensible w16cex:durableId="270EAD91" w16cex:dateUtc="2022-11-04T00:13:00Z"/>
+  <w16cex:commentExtensible w16cex:durableId="270EAE6B" w16cex:dateUtc="2022-11-04T00:17:00Z"/>
+  <w16cex:commentExtensible w16cex:durableId="270EAEB1" w16cex:dateUtc="2022-11-04T00:18:00Z"/>
+  <w16cex:commentExtensible w16cex:durableId="270EAEDA" w16cex:dateUtc="2022-11-04T00:19:00Z"/>
+  <w16cex:commentExtensible w16cex:durableId="270EAEC4" w16cex:dateUtc="2022-11-04T00:19:00Z"/>
+  <w16cex:commentExtensible w16cex:durableId="270EAF0B" w16cex:dateUtc="2022-11-04T00:20:00Z"/>
+  <w16cex:commentExtensible w16cex:durableId="270EAF25" w16cex:dateUtc="2022-11-04T00:20:00Z"/>
+  <w16cex:commentExtensible w16cex:durableId="270EAF44" w16cex:dateUtc="2022-11-04T00:21:00Z"/>
+  <w16cex:commentExtensible w16cex:durableId="270EAF63" w16cex:dateUtc="2022-11-04T00:21:00Z"/>
+  <w16cex:commentExtensible w16cex:durableId="270EAF9F" w16cex:dateUtc="2022-11-04T00:22:00Z"/>
+  <w16cex:commentExtensible w16cex:durableId="270EB000" w16cex:dateUtc="2022-11-04T00:24:00Z"/>
+  <w16cex:commentExtensible w16cex:durableId="270EB020" w16cex:dateUtc="2022-11-04T00:24:00Z"/>
+  <w16cex:commentExtensible w16cex:durableId="270EB03D" w16cex:dateUtc="2022-11-04T00:25:00Z"/>
+  <w16cex:commentExtensible w16cex:durableId="270EB070" w16cex:dateUtc="2022-11-04T00:26:00Z"/>
+  <w16cex:commentExtensible w16cex:durableId="270EB09B" w16cex:dateUtc="2022-11-04T00:26:00Z"/>
+  <w16cex:commentExtensible w16cex:durableId="270EB0BB" w16cex:dateUtc="2022-11-04T00:27:00Z"/>
+  <w16cex:commentExtensible w16cex:durableId="270EB0F3" w16cex:dateUtc="2022-11-04T00:28:00Z"/>
+  <w16cex:commentExtensible w16cex:durableId="270EB124" w16cex:dateUtc="2022-11-04T00:29:00Z"/>
+  <w16cex:commentExtensible w16cex:durableId="270EB13D" w16cex:dateUtc="2022-11-04T00:29:00Z"/>
+  <w16cex:commentExtensible w16cex:durableId="270EB197" w16cex:dateUtc="2022-11-04T00:31:00Z"/>
+  <w16cex:commentExtensible w16cex:durableId="270EB200" w16cex:dateUtc="2022-11-04T00:32:00Z"/>
+  <w16cex:commentExtensible w16cex:durableId="270EB24E" w16cex:dateUtc="2022-11-04T00:34:00Z"/>
+  <w16cex:commentExtensible w16cex:durableId="270EB26A" w16cex:dateUtc="2022-11-04T00:34:00Z"/>
+  <w16cex:commentExtensible w16cex:durableId="270EABE7" w16cex:dateUtc="2022-11-04T00:06:00Z"/>
+  <w16cex:commentExtensible w16cex:durableId="270EABFB" w16cex:dateUtc="2022-11-04T00:07:00Z"/>
+  <w16cex:commentExtensible w16cex:durableId="270EAC10" w16cex:dateUtc="2022-11-04T00:07:00Z"/>
+  <w16cex:commentExtensible w16cex:durableId="270EAC35" w16cex:dateUtc="2022-11-04T00:08:00Z"/>
+  <w16cex:commentExtensible w16cex:durableId="270EAC4A" w16cex:dateUtc="2022-11-04T00:08:00Z"/>
+  <w16cex:commentExtensible w16cex:durableId="270EB2A2" w16cex:dateUtc="2022-11-04T00:35:00Z"/>
+  <w16cex:commentExtensible w16cex:durableId="270EB296" w16cex:dateUtc="2022-11-04T00:35:00Z"/>
+  <w16cex:commentExtensible w16cex:durableId="270EB2B0" w16cex:dateUtc="2022-11-04T00:35:00Z"/>
+  <w16cex:commentExtensible w16cex:durableId="270EB2C9" w16cex:dateUtc="2022-11-04T00:36:00Z"/>
+  <w16cex:commentExtensible w16cex:durableId="270EB306" w16cex:dateUtc="2022-11-04T00:37:00Z"/>
+  <w16cex:commentExtensible w16cex:durableId="270EB31E" w16cex:dateUtc="2022-11-04T00:37:00Z"/>
+  <w16cex:commentExtensible w16cex:durableId="270EB333" w16cex:dateUtc="2022-11-04T00:37:00Z"/>
+  <w16cex:commentExtensible w16cex:durableId="270EB345" w16cex:dateUtc="2022-11-04T00:38:00Z"/>
+  <w16cex:commentExtensible w16cex:durableId="270EB35B" w16cex:dateUtc="2022-11-04T00:38:00Z"/>
+  <w16cex:commentExtensible w16cex:durableId="270EB369" w16cex:dateUtc="2022-11-04T00:38:00Z"/>
+  <w16cex:commentExtensible w16cex:durableId="270EB37B" w16cex:dateUtc="2022-11-04T00:39:00Z"/>
+  <w16cex:commentExtensible w16cex:durableId="270EB391" w16cex:dateUtc="2022-11-04T00:39:00Z"/>
+  <w16cex:commentExtensible w16cex:durableId="270EB3A1" w16cex:dateUtc="2022-11-04T00:39:00Z"/>
+</w16cex:commentsExtensible>
+</file>
+
+<file path=word/commentsIds.xml><?xml version="1.0" encoding="utf-8"?>
+<w16cid:commentsIds xmlns:wpc="http://schemas.microsoft.com/office/word/2010/wordprocessingCanvas" xmlns:cx="http://schemas.microsoft.com/office/drawing/2014/chartex" xmlns:cx1="http://schemas.microsoft.com/office/drawing/2015/9/8/chartex" xmlns:cx2="http://schemas.microsoft.com/office/drawing/2015/10/21/chartex" xmlns:cx3="http://schemas.microsoft.com/office/drawing/2016/5/9/chartex" xmlns:cx4="http://schemas.microsoft.com/office/drawing/2016/5/10/chartex" xmlns:cx5="http://schemas.microsoft.com/office/drawing/2016/5/11/chartex" xmlns:cx6="http://schemas.microsoft.com/office/drawing/2016/5/12/chartex" xmlns:cx7="http://schemas.microsoft.com/office/drawing/2016/5/13/chartex" xmlns:cx8="http://schemas.microsoft.com/office/drawing/2016/5/14/chartex" xmlns:mc="http://schemas.openxmlformats.org/markup-compatibility/2006" xmlns:aink="http://schemas.microsoft.com/office/drawing/2016/ink" xmlns:am3d="http://schemas.microsoft.com/office/drawing/2017/model3d" xmlns:o="urn:schemas-microsoft-com:office:office" xmlns:r="http://schemas.openxmlformats.org/officeDocument/2006/relationships" xmlns:m="http://schemas.openxmlformats.org/officeDocument/2006/math" xmlns:v="urn:schemas-microsoft-com:vml" xmlns:wp14="http://schemas.microsoft.com/office/word/2010/wordprocessingDrawing" xmlns:wp="http://schemas.openxmlformats.org/drawingml/2006/wordprocessingDrawing" xmlns:w10="urn:schemas-microsoft-com:office:word" xmlns:w="http://schemas.openxmlformats.org/wordprocessingml/2006/main" xmlns:w14="http://schemas.microsoft.com/office/word/2010/wordml" xmlns:w15="http://schemas.microsoft.com/office/word/2012/wordml" xmlns:w16cex="http://schemas.microsoft.com/office/word/2018/wordml/cex" xmlns:w16cid="http://schemas.microsoft.com/office/word/2016/wordml/cid" xmlns:w16="http://schemas.microsoft.com/office/word/2018/wordml" xmlns:w16sdtdh="http://schemas.microsoft.com/office/word/2020/wordml/sdtdatahash" xmlns:w16se="http://schemas.microsoft.com/office/word/2015/wordml/symex" xmlns:wpg="http://schemas.microsoft.com/office/word/2010/wordprocessingGroup" xmlns:wpi="http://schemas.microsoft.com/office/word/2010/wordprocessingInk" xmlns:wne="http://schemas.microsoft.com/office/word/2006/wordml" xmlns:wps="http://schemas.microsoft.com/office/word/2010/wordprocessingShape" mc:Ignorable="w14 w15 w16se w16cid w16 w16cex w16sdtdh wp14">
+  <w16cid:commentId w16cid:paraId="73F01258" w16cid:durableId="270EA580"/>
+  <w16cid:commentId w16cid:paraId="336A49E6" w16cid:durableId="270EA5FE"/>
+  <w16cid:commentId w16cid:paraId="74421CCB" w16cid:durableId="270EA613"/>
+  <w16cid:commentId w16cid:paraId="45BEF871" w16cid:durableId="270EA631"/>
+  <w16cid:commentId w16cid:paraId="21B0FF95" w16cid:durableId="270EA64D"/>
+  <w16cid:commentId w16cid:paraId="6784831E" w16cid:durableId="270EA663"/>
+  <w16cid:commentId w16cid:paraId="07C75647" w16cid:durableId="270EA696"/>
+  <w16cid:commentId w16cid:paraId="5C2D8796" w16cid:durableId="270EA6D8"/>
+  <w16cid:commentId w16cid:paraId="5F3B0A0E" w16cid:durableId="270EA721"/>
+  <w16cid:commentId w16cid:paraId="04106C5D" w16cid:durableId="270EA788"/>
+  <w16cid:commentId w16cid:paraId="3428FE55" w16cid:durableId="270EA941"/>
+  <w16cid:commentId w16cid:paraId="348894C6" w16cid:durableId="270EA96C"/>
+  <w16cid:commentId w16cid:paraId="5289F47F" w16cid:durableId="270EA992"/>
+  <w16cid:commentId w16cid:paraId="2C72F35F" w16cid:durableId="270EAB87"/>
+  <w16cid:commentId w16cid:paraId="37706164" w16cid:durableId="270EACC0"/>
+  <w16cid:commentId w16cid:paraId="44169EC9" w16cid:durableId="270EAD04"/>
+  <w16cid:commentId w16cid:paraId="4D91A4A7" w16cid:durableId="270EAD65"/>
+  <w16cid:commentId w16cid:paraId="7166E9B7" w16cid:durableId="270EAD7D"/>
+  <w16cid:commentId w16cid:paraId="3DD8C751" w16cid:durableId="270EAD91"/>
+  <w16cid:commentId w16cid:paraId="62263240" w16cid:durableId="270EAE6B"/>
+  <w16cid:commentId w16cid:paraId="7F7A8DDB" w16cid:durableId="270EAEB1"/>
+  <w16cid:commentId w16cid:paraId="27AEA748" w16cid:durableId="270EAEDA"/>
+  <w16cid:commentId w16cid:paraId="13C19C82" w16cid:durableId="270EAEC4"/>
+  <w16cid:commentId w16cid:paraId="59BA6610" w16cid:durableId="270EAF0B"/>
+  <w16cid:commentId w16cid:paraId="27A99F78" w16cid:durableId="270EAF25"/>
+  <w16cid:commentId w16cid:paraId="0283EF33" w16cid:durableId="270EAF44"/>
+  <w16cid:commentId w16cid:paraId="220516EC" w16cid:durableId="270EAF63"/>
+  <w16cid:commentId w16cid:paraId="5B19A164" w16cid:durableId="270EAF9F"/>
+  <w16cid:commentId w16cid:paraId="1C5D6CD4" w16cid:durableId="270EB000"/>
+  <w16cid:commentId w16cid:paraId="503A0591" w16cid:durableId="270EB020"/>
+  <w16cid:commentId w16cid:paraId="5CD51B20" w16cid:durableId="270EB03D"/>
+  <w16cid:commentId w16cid:paraId="4BBB6897" w16cid:durableId="270EB070"/>
+  <w16cid:commentId w16cid:paraId="71C7AF83" w16cid:durableId="270EB09B"/>
+  <w16cid:commentId w16cid:paraId="11A6C2D0" w16cid:durableId="270EB0BB"/>
+  <w16cid:commentId w16cid:paraId="500A5397" w16cid:durableId="270EB0F3"/>
+  <w16cid:commentId w16cid:paraId="58C874A3" w16cid:durableId="270EB124"/>
+  <w16cid:commentId w16cid:paraId="5BD11895" w16cid:durableId="270EB13D"/>
+  <w16cid:commentId w16cid:paraId="32DAC73C" w16cid:durableId="270EB197"/>
+  <w16cid:commentId w16cid:paraId="6D797BF1" w16cid:durableId="270EB200"/>
+  <w16cid:commentId w16cid:paraId="5135A14C" w16cid:durableId="270EB24E"/>
+  <w16cid:commentId w16cid:paraId="7C7D3C70" w16cid:durableId="270EB26A"/>
+  <w16cid:commentId w16cid:paraId="30CE71A2" w16cid:durableId="270EABE7"/>
+  <w16cid:commentId w16cid:paraId="5EE09436" w16cid:durableId="270EABFB"/>
+  <w16cid:commentId w16cid:paraId="4C0F7856" w16cid:durableId="270EAC10"/>
+  <w16cid:commentId w16cid:paraId="4EE7C8EF" w16cid:durableId="270EAC35"/>
+  <w16cid:commentId w16cid:paraId="0E491677" w16cid:durableId="270EAC4A"/>
+  <w16cid:commentId w16cid:paraId="659CF968" w16cid:durableId="270EB2A2"/>
+  <w16cid:commentId w16cid:paraId="48D8F86F" w16cid:durableId="270EB296"/>
+  <w16cid:commentId w16cid:paraId="69BEB984" w16cid:durableId="270EB2B0"/>
+  <w16cid:commentId w16cid:paraId="374B430A" w16cid:durableId="270EB2C9"/>
+  <w16cid:commentId w16cid:paraId="28EC28E5" w16cid:durableId="270EB306"/>
+  <w16cid:commentId w16cid:paraId="6C8DE0B8" w16cid:durableId="270EB31E"/>
+  <w16cid:commentId w16cid:paraId="390EDA1C" w16cid:durableId="270EB333"/>
+  <w16cid:commentId w16cid:paraId="02B5033D" w16cid:durableId="270EB345"/>
+  <w16cid:commentId w16cid:paraId="5F507309" w16cid:durableId="270EB35B"/>
+  <w16cid:commentId w16cid:paraId="55DC3737" w16cid:durableId="270EB369"/>
+  <w16cid:commentId w16cid:paraId="61FDC23F" w16cid:durableId="270EB37B"/>
+  <w16cid:commentId w16cid:paraId="63560A76" w16cid:durableId="270EB391"/>
+  <w16cid:commentId w16cid:paraId="66FF5A53" w16cid:durableId="270EB3A1"/>
+</w16cid:commentsIds>
+</file>
+
 <file path=word/endnotes.xml><?xml version="1.0" encoding="utf-8"?>
-<w:endnotes xmlns:wpc="http://schemas.microsoft.com/office/word/2010/wordprocessingCanvas" xmlns:cx="http://schemas.microsoft.com/office/drawing/2014/chartex" xmlns:cx1="http://schemas.microsoft.com/office/drawing/2015/9/8/chartex" xmlns:cx2="http://schemas.microsoft.com/office/drawing/2015/10/21/chartex" xmlns:cx3="http://schemas.microsoft.com/office/drawing/2016/5/9/chartex" xmlns:cx4="http://schemas.microsoft.com/office/drawing/2016/5/10/chartex" xmlns:cx5="http://schemas.microsoft.com/office/drawing/2016/5/11/chartex" xmlns:cx6="http://schemas.microsoft.com/office/drawing/2016/5/12/chartex" xmlns:cx7="http://schemas.microsoft.com/office/drawing/2016/5/13/chartex" xmlns:cx8="http://schemas.microsoft.com/office/drawing/2016/5/14/chartex" xmlns:mc="http://schemas.openxmlformats.org/markup-compatibility/2006" xmlns:aink="http://schemas.microsoft.com/office/drawing/2016/ink" xmlns:am3d="http://schemas.microsoft.com/office/drawing/2017/model3d" xmlns:o="urn:schemas-microsoft-com:office:office" xmlns:oel="http://schemas.microsoft.com/office/2019/extlst" xmlns:r="http://schemas.openxmlformats.org/officeDocument/2006/relationships" xmlns:m="http://schemas.openxmlformats.org/officeDocument/2006/math" xmlns:v="urn:schemas-microsoft-com:vml" xmlns:wp14="http://schemas.microsoft.com/office/word/2010/wordprocessingDrawing" xmlns:wp="http://schemas.openxmlformats.org/drawingml/2006/wordprocessingDrawing" xmlns:w10="urn:schemas-microsoft-com:office:word" xmlns:w="http://schemas.openxmlformats.org/wordprocessingml/2006/main" xmlns:w14="http://schemas.microsoft.com/office/word/2010/wordml" xmlns:w15="http://schemas.microsoft.com/office/word/2012/wordml" xmlns:w16cex="http://schemas.microsoft.com/office/word/2018/wordml/cex" xmlns:w16cid="http://schemas.microsoft.com/office/word/2016/wordml/cid" xmlns:w16="http://schemas.microsoft.com/office/word/2018/wordml" xmlns:w16sdtdh="http://schemas.microsoft.com/office/word/2020/wordml/sdtdatahash" xmlns:w16se="http://schemas.microsoft.com/office/word/2015/wordml/symex" xmlns:wpg="http://schemas.microsoft.com/office/word/2010/wordprocessingGroup" xmlns:wpi="http://schemas.microsoft.com/office/word/2010/wordprocessingInk" xmlns:wne="http://schemas.microsoft.com/office/word/2006/wordml" xmlns:wps="http://schemas.microsoft.com/office/word/2010/wordprocessingShape" mc:Ignorable="w14 w15 w16se w16cid w16 w16cex w16sdtdh wp14">
+<w:endnotes xmlns:wpc="http://schemas.microsoft.com/office/word/2010/wordprocessingCanvas" xmlns:cx="http://schemas.microsoft.com/office/drawing/2014/chartex" xmlns:cx1="http://schemas.microsoft.com/office/drawing/2015/9/8/chartex" xmlns:cx2="http://schemas.microsoft.com/office/drawing/2015/10/21/chartex" xmlns:cx3="http://schemas.microsoft.com/office/drawing/2016/5/9/chartex" xmlns:cx4="http://schemas.microsoft.com/office/drawing/2016/5/10/chartex" xmlns:cx5="http://schemas.microsoft.com/office/drawing/2016/5/11/chartex" xmlns:cx6="http://schemas.microsoft.com/office/drawing/2016/5/12/chartex" xmlns:cx7="http://schemas.microsoft.com/office/drawing/2016/5/13/chartex" xmlns:cx8="http://schemas.microsoft.com/office/drawing/2016/5/14/chartex" xmlns:mc="http://schemas.openxmlformats.org/markup-compatibility/2006" xmlns:aink="http://schemas.microsoft.com/office/drawing/2016/ink" xmlns:am3d="http://schemas.microsoft.com/office/drawing/2017/model3d" xmlns:o="urn:schemas-microsoft-com:office:office" xmlns:r="http://schemas.openxmlformats.org/officeDocument/2006/relationships" xmlns:m="http://schemas.openxmlformats.org/officeDocument/2006/math" xmlns:v="urn:schemas-microsoft-com:vml" xmlns:wp14="http://schemas.microsoft.com/office/word/2010/wordprocessingDrawing" xmlns:wp="http://schemas.openxmlformats.org/drawingml/2006/wordprocessingDrawing" xmlns:w10="urn:schemas-microsoft-com:office:word" xmlns:w="http://schemas.openxmlformats.org/wordprocessingml/2006/main" xmlns:w14="http://schemas.microsoft.com/office/word/2010/wordml" xmlns:w15="http://schemas.microsoft.com/office/word/2012/wordml" xmlns:w16cex="http://schemas.microsoft.com/office/word/2018/wordml/cex" xmlns:w16cid="http://schemas.microsoft.com/office/word/2016/wordml/cid" xmlns:w16="http://schemas.microsoft.com/office/word/2018/wordml" xmlns:w16sdtdh="http://schemas.microsoft.com/office/word/2020/wordml/sdtdatahash" xmlns:w16se="http://schemas.microsoft.com/office/word/2015/wordml/symex" xmlns:wpg="http://schemas.microsoft.com/office/word/2010/wordprocessingGroup" xmlns:wpi="http://schemas.microsoft.com/office/word/2010/wordprocessingInk" xmlns:wne="http://schemas.microsoft.com/office/word/2006/wordml" xmlns:wps="http://schemas.microsoft.com/office/word/2010/wordprocessingShape" mc:Ignorable="w14 w15 w16se w16cid w16 w16cex w16sdtdh wp14">
   <w:endnote w:type="separator" w:id="-1">
     <w:p>
       <w:r>
@@ -7286,7 +9608,7 @@
 </file>
 
 <file path=word/footer1.xml><?xml version="1.0" encoding="utf-8"?>
-<w:ftr xmlns:wpc="http://schemas.microsoft.com/office/word/2010/wordprocessingCanvas" xmlns:cx="http://schemas.microsoft.com/office/drawing/2014/chartex" xmlns:cx1="http://schemas.microsoft.com/office/drawing/2015/9/8/chartex" xmlns:cx2="http://schemas.microsoft.com/office/drawing/2015/10/21/chartex" xmlns:cx3="http://schemas.microsoft.com/office/drawing/2016/5/9/chartex" xmlns:cx4="http://schemas.microsoft.com/office/drawing/2016/5/10/chartex" xmlns:cx5="http://schemas.microsoft.com/office/drawing/2016/5/11/chartex" xmlns:cx6="http://schemas.microsoft.com/office/drawing/2016/5/12/chartex" xmlns:cx7="http://schemas.microsoft.com/office/drawing/2016/5/13/chartex" xmlns:cx8="http://schemas.microsoft.com/office/drawing/2016/5/14/chartex" xmlns:mc="http://schemas.openxmlformats.org/markup-compatibility/2006" xmlns:aink="http://schemas.microsoft.com/office/drawing/2016/ink" xmlns:am3d="http://schemas.microsoft.com/office/drawing/2017/model3d" xmlns:o="urn:schemas-microsoft-com:office:office" xmlns:oel="http://schemas.microsoft.com/office/2019/extlst" xmlns:r="http://schemas.openxmlformats.org/officeDocument/2006/relationships" xmlns:m="http://schemas.openxmlformats.org/officeDocument/2006/math" xmlns:v="urn:schemas-microsoft-com:vml" xmlns:wp14="http://schemas.microsoft.com/office/word/2010/wordprocessingDrawing" xmlns:wp="http://schemas.openxmlformats.org/drawingml/2006/wordprocessingDrawing" xmlns:w10="urn:schemas-microsoft-com:office:word" xmlns:w="http://schemas.openxmlformats.org/wordprocessingml/2006/main" xmlns:w14="http://schemas.microsoft.com/office/word/2010/wordml" xmlns:w15="http://schemas.microsoft.com/office/word/2012/wordml" xmlns:w16cex="http://schemas.microsoft.com/office/word/2018/wordml/cex" xmlns:w16cid="http://schemas.microsoft.com/office/word/2016/wordml/cid" xmlns:w16="http://schemas.microsoft.com/office/word/2018/wordml" xmlns:w16sdtdh="http://schemas.microsoft.com/office/word/2020/wordml/sdtdatahash" xmlns:w16se="http://schemas.microsoft.com/office/word/2015/wordml/symex" xmlns:wpg="http://schemas.microsoft.com/office/word/2010/wordprocessingGroup" xmlns:wpi="http://schemas.microsoft.com/office/word/2010/wordprocessingInk" xmlns:wne="http://schemas.microsoft.com/office/word/2006/wordml" xmlns:wps="http://schemas.microsoft.com/office/word/2010/wordprocessingShape" mc:Ignorable="w14 w15 w16se w16cid w16 w16cex w16sdtdh wp14">
+<w:ftr xmlns:wpc="http://schemas.microsoft.com/office/word/2010/wordprocessingCanvas" xmlns:cx="http://schemas.microsoft.com/office/drawing/2014/chartex" xmlns:cx1="http://schemas.microsoft.com/office/drawing/2015/9/8/chartex" xmlns:cx2="http://schemas.microsoft.com/office/drawing/2015/10/21/chartex" xmlns:cx3="http://schemas.microsoft.com/office/drawing/2016/5/9/chartex" xmlns:cx4="http://schemas.microsoft.com/office/drawing/2016/5/10/chartex" xmlns:cx5="http://schemas.microsoft.com/office/drawing/2016/5/11/chartex" xmlns:cx6="http://schemas.microsoft.com/office/drawing/2016/5/12/chartex" xmlns:cx7="http://schemas.microsoft.com/office/drawing/2016/5/13/chartex" xmlns:cx8="http://schemas.microsoft.com/office/drawing/2016/5/14/chartex" xmlns:mc="http://schemas.openxmlformats.org/markup-compatibility/2006" xmlns:aink="http://schemas.microsoft.com/office/drawing/2016/ink" xmlns:am3d="http://schemas.microsoft.com/office/drawing/2017/model3d" xmlns:o="urn:schemas-microsoft-com:office:office" xmlns:r="http://schemas.openxmlformats.org/officeDocument/2006/relationships" xmlns:m="http://schemas.openxmlformats.org/officeDocument/2006/math" xmlns:v="urn:schemas-microsoft-com:vml" xmlns:wp14="http://schemas.microsoft.com/office/word/2010/wordprocessingDrawing" xmlns:wp="http://schemas.openxmlformats.org/drawingml/2006/wordprocessingDrawing" xmlns:w10="urn:schemas-microsoft-com:office:word" xmlns:w="http://schemas.openxmlformats.org/wordprocessingml/2006/main" xmlns:w14="http://schemas.microsoft.com/office/word/2010/wordml" xmlns:w15="http://schemas.microsoft.com/office/word/2012/wordml" xmlns:w16cex="http://schemas.microsoft.com/office/word/2018/wordml/cex" xmlns:w16cid="http://schemas.microsoft.com/office/word/2016/wordml/cid" xmlns:w16="http://schemas.microsoft.com/office/word/2018/wordml" xmlns:w16sdtdh="http://schemas.microsoft.com/office/word/2020/wordml/sdtdatahash" xmlns:w16se="http://schemas.microsoft.com/office/word/2015/wordml/symex" xmlns:wpg="http://schemas.microsoft.com/office/word/2010/wordprocessingGroup" xmlns:wpi="http://schemas.microsoft.com/office/word/2010/wordprocessingInk" xmlns:wne="http://schemas.microsoft.com/office/word/2006/wordml" xmlns:wps="http://schemas.microsoft.com/office/word/2010/wordprocessingShape" mc:Ignorable="w14 w15 w16se w16cid w16 w16cex w16sdtdh wp14">
   <w:p>
     <w:pPr>
       <w:pStyle w:val="Rodap"/>
@@ -7324,7 +9646,7 @@
 </file>
 
 <file path=word/footer2.xml><?xml version="1.0" encoding="utf-8"?>
-<w:ftr xmlns:wpc="http://schemas.microsoft.com/office/word/2010/wordprocessingCanvas" xmlns:cx="http://schemas.microsoft.com/office/drawing/2014/chartex" xmlns:cx1="http://schemas.microsoft.com/office/drawing/2015/9/8/chartex" xmlns:cx2="http://schemas.microsoft.com/office/drawing/2015/10/21/chartex" xmlns:cx3="http://schemas.microsoft.com/office/drawing/2016/5/9/chartex" xmlns:cx4="http://schemas.microsoft.com/office/drawing/2016/5/10/chartex" xmlns:cx5="http://schemas.microsoft.com/office/drawing/2016/5/11/chartex" xmlns:cx6="http://schemas.microsoft.com/office/drawing/2016/5/12/chartex" xmlns:cx7="http://schemas.microsoft.com/office/drawing/2016/5/13/chartex" xmlns:cx8="http://schemas.microsoft.com/office/drawing/2016/5/14/chartex" xmlns:mc="http://schemas.openxmlformats.org/markup-compatibility/2006" xmlns:aink="http://schemas.microsoft.com/office/drawing/2016/ink" xmlns:am3d="http://schemas.microsoft.com/office/drawing/2017/model3d" xmlns:o="urn:schemas-microsoft-com:office:office" xmlns:oel="http://schemas.microsoft.com/office/2019/extlst" xmlns:r="http://schemas.openxmlformats.org/officeDocument/2006/relationships" xmlns:m="http://schemas.openxmlformats.org/officeDocument/2006/math" xmlns:v="urn:schemas-microsoft-com:vml" xmlns:wp14="http://schemas.microsoft.com/office/word/2010/wordprocessingDrawing" xmlns:wp="http://schemas.openxmlformats.org/drawingml/2006/wordprocessingDrawing" xmlns:w10="urn:schemas-microsoft-com:office:word" xmlns:w="http://schemas.openxmlformats.org/wordprocessingml/2006/main" xmlns:w14="http://schemas.microsoft.com/office/word/2010/wordml" xmlns:w15="http://schemas.microsoft.com/office/word/2012/wordml" xmlns:w16cex="http://schemas.microsoft.com/office/word/2018/wordml/cex" xmlns:w16cid="http://schemas.microsoft.com/office/word/2016/wordml/cid" xmlns:w16="http://schemas.microsoft.com/office/word/2018/wordml" xmlns:w16sdtdh="http://schemas.microsoft.com/office/word/2020/wordml/sdtdatahash" xmlns:w16se="http://schemas.microsoft.com/office/word/2015/wordml/symex" xmlns:wpg="http://schemas.microsoft.com/office/word/2010/wordprocessingGroup" xmlns:wpi="http://schemas.microsoft.com/office/word/2010/wordprocessingInk" xmlns:wne="http://schemas.microsoft.com/office/word/2006/wordml" xmlns:wps="http://schemas.microsoft.com/office/word/2010/wordprocessingShape" mc:Ignorable="w14 w15 w16se w16cid w16 w16cex w16sdtdh wp14">
+<w:ftr xmlns:wpc="http://schemas.microsoft.com/office/word/2010/wordprocessingCanvas" xmlns:cx="http://schemas.microsoft.com/office/drawing/2014/chartex" xmlns:cx1="http://schemas.microsoft.com/office/drawing/2015/9/8/chartex" xmlns:cx2="http://schemas.microsoft.com/office/drawing/2015/10/21/chartex" xmlns:cx3="http://schemas.microsoft.com/office/drawing/2016/5/9/chartex" xmlns:cx4="http://schemas.microsoft.com/office/drawing/2016/5/10/chartex" xmlns:cx5="http://schemas.microsoft.com/office/drawing/2016/5/11/chartex" xmlns:cx6="http://schemas.microsoft.com/office/drawing/2016/5/12/chartex" xmlns:cx7="http://schemas.microsoft.com/office/drawing/2016/5/13/chartex" xmlns:cx8="http://schemas.microsoft.com/office/drawing/2016/5/14/chartex" xmlns:mc="http://schemas.openxmlformats.org/markup-compatibility/2006" xmlns:aink="http://schemas.microsoft.com/office/drawing/2016/ink" xmlns:am3d="http://schemas.microsoft.com/office/drawing/2017/model3d" xmlns:o="urn:schemas-microsoft-com:office:office" xmlns:r="http://schemas.openxmlformats.org/officeDocument/2006/relationships" xmlns:m="http://schemas.openxmlformats.org/officeDocument/2006/math" xmlns:v="urn:schemas-microsoft-com:vml" xmlns:wp14="http://schemas.microsoft.com/office/word/2010/wordprocessingDrawing" xmlns:wp="http://schemas.openxmlformats.org/drawingml/2006/wordprocessingDrawing" xmlns:w10="urn:schemas-microsoft-com:office:word" xmlns:w="http://schemas.openxmlformats.org/wordprocessingml/2006/main" xmlns:w14="http://schemas.microsoft.com/office/word/2010/wordml" xmlns:w15="http://schemas.microsoft.com/office/word/2012/wordml" xmlns:w16cex="http://schemas.microsoft.com/office/word/2018/wordml/cex" xmlns:w16cid="http://schemas.microsoft.com/office/word/2016/wordml/cid" xmlns:w16="http://schemas.microsoft.com/office/word/2018/wordml" xmlns:w16sdtdh="http://schemas.microsoft.com/office/word/2020/wordml/sdtdatahash" xmlns:w16se="http://schemas.microsoft.com/office/word/2015/wordml/symex" xmlns:wpg="http://schemas.microsoft.com/office/word/2010/wordprocessingGroup" xmlns:wpi="http://schemas.microsoft.com/office/word/2010/wordprocessingInk" xmlns:wne="http://schemas.microsoft.com/office/word/2006/wordml" xmlns:wps="http://schemas.microsoft.com/office/word/2010/wordprocessingShape" mc:Ignorable="w14 w15 w16se w16cid w16 w16cex w16sdtdh wp14">
   <w:p>
     <w:pPr>
       <w:pStyle w:val="Rodap"/>
@@ -7375,7 +9697,7 @@
 </file>
 
 <file path=word/footnotes.xml><?xml version="1.0" encoding="utf-8"?>
-<w:footnotes xmlns:wpc="http://schemas.microsoft.com/office/word/2010/wordprocessingCanvas" xmlns:cx="http://schemas.microsoft.com/office/drawing/2014/chartex" xmlns:cx1="http://schemas.microsoft.com/office/drawing/2015/9/8/chartex" xmlns:cx2="http://schemas.microsoft.com/office/drawing/2015/10/21/chartex" xmlns:cx3="http://schemas.microsoft.com/office/drawing/2016/5/9/chartex" xmlns:cx4="http://schemas.microsoft.com/office/drawing/2016/5/10/chartex" xmlns:cx5="http://schemas.microsoft.com/office/drawing/2016/5/11/chartex" xmlns:cx6="http://schemas.microsoft.com/office/drawing/2016/5/12/chartex" xmlns:cx7="http://schemas.microsoft.com/office/drawing/2016/5/13/chartex" xmlns:cx8="http://schemas.microsoft.com/office/drawing/2016/5/14/chartex" xmlns:mc="http://schemas.openxmlformats.org/markup-compatibility/2006" xmlns:aink="http://schemas.microsoft.com/office/drawing/2016/ink" xmlns:am3d="http://schemas.microsoft.com/office/drawing/2017/model3d" xmlns:o="urn:schemas-microsoft-com:office:office" xmlns:oel="http://schemas.microsoft.com/office/2019/extlst" xmlns:r="http://schemas.openxmlformats.org/officeDocument/2006/relationships" xmlns:m="http://schemas.openxmlformats.org/officeDocument/2006/math" xmlns:v="urn:schemas-microsoft-com:vml" xmlns:wp14="http://schemas.microsoft.com/office/word/2010/wordprocessingDrawing" xmlns:wp="http://schemas.openxmlformats.org/drawingml/2006/wordprocessingDrawing" xmlns:w10="urn:schemas-microsoft-com:office:word" xmlns:w="http://schemas.openxmlformats.org/wordprocessingml/2006/main" xmlns:w14="http://schemas.microsoft.com/office/word/2010/wordml" xmlns:w15="http://schemas.microsoft.com/office/word/2012/wordml" xmlns:w16cex="http://schemas.microsoft.com/office/word/2018/wordml/cex" xmlns:w16cid="http://schemas.microsoft.com/office/word/2016/wordml/cid" xmlns:w16="http://schemas.microsoft.com/office/word/2018/wordml" xmlns:w16sdtdh="http://schemas.microsoft.com/office/word/2020/wordml/sdtdatahash" xmlns:w16se="http://schemas.microsoft.com/office/word/2015/wordml/symex" xmlns:wpg="http://schemas.microsoft.com/office/word/2010/wordprocessingGroup" xmlns:wpi="http://schemas.microsoft.com/office/word/2010/wordprocessingInk" xmlns:wne="http://schemas.microsoft.com/office/word/2006/wordml" xmlns:wps="http://schemas.microsoft.com/office/word/2010/wordprocessingShape" mc:Ignorable="w14 w15 w16se w16cid w16 w16cex w16sdtdh wp14">
+<w:footnotes xmlns:wpc="http://schemas.microsoft.com/office/word/2010/wordprocessingCanvas" xmlns:cx="http://schemas.microsoft.com/office/drawing/2014/chartex" xmlns:cx1="http://schemas.microsoft.com/office/drawing/2015/9/8/chartex" xmlns:cx2="http://schemas.microsoft.com/office/drawing/2015/10/21/chartex" xmlns:cx3="http://schemas.microsoft.com/office/drawing/2016/5/9/chartex" xmlns:cx4="http://schemas.microsoft.com/office/drawing/2016/5/10/chartex" xmlns:cx5="http://schemas.microsoft.com/office/drawing/2016/5/11/chartex" xmlns:cx6="http://schemas.microsoft.com/office/drawing/2016/5/12/chartex" xmlns:cx7="http://schemas.microsoft.com/office/drawing/2016/5/13/chartex" xmlns:cx8="http://schemas.microsoft.com/office/drawing/2016/5/14/chartex" xmlns:mc="http://schemas.openxmlformats.org/markup-compatibility/2006" xmlns:aink="http://schemas.microsoft.com/office/drawing/2016/ink" xmlns:am3d="http://schemas.microsoft.com/office/drawing/2017/model3d" xmlns:o="urn:schemas-microsoft-com:office:office" xmlns:r="http://schemas.openxmlformats.org/officeDocument/2006/relationships" xmlns:m="http://schemas.openxmlformats.org/officeDocument/2006/math" xmlns:v="urn:schemas-microsoft-com:vml" xmlns:wp14="http://schemas.microsoft.com/office/word/2010/wordprocessingDrawing" xmlns:wp="http://schemas.openxmlformats.org/drawingml/2006/wordprocessingDrawing" xmlns:w10="urn:schemas-microsoft-com:office:word" xmlns:w="http://schemas.openxmlformats.org/wordprocessingml/2006/main" xmlns:w14="http://schemas.microsoft.com/office/word/2010/wordml" xmlns:w15="http://schemas.microsoft.com/office/word/2012/wordml" xmlns:w16cex="http://schemas.microsoft.com/office/word/2018/wordml/cex" xmlns:w16cid="http://schemas.microsoft.com/office/word/2016/wordml/cid" xmlns:w16="http://schemas.microsoft.com/office/word/2018/wordml" xmlns:w16sdtdh="http://schemas.microsoft.com/office/word/2020/wordml/sdtdatahash" xmlns:w16se="http://schemas.microsoft.com/office/word/2015/wordml/symex" xmlns:wpg="http://schemas.microsoft.com/office/word/2010/wordprocessingGroup" xmlns:wpi="http://schemas.microsoft.com/office/word/2010/wordprocessingInk" xmlns:wne="http://schemas.microsoft.com/office/word/2006/wordml" xmlns:wps="http://schemas.microsoft.com/office/word/2010/wordprocessingShape" mc:Ignorable="w14 w15 w16se w16cid w16 w16cex w16sdtdh wp14">
   <w:footnote w:type="separator" w:id="-1">
     <w:p>
       <w:r>
@@ -7394,7 +9716,7 @@
 </file>
 
 <file path=word/header1.xml><?xml version="1.0" encoding="utf-8"?>
-<w:hdr xmlns:wpc="http://schemas.microsoft.com/office/word/2010/wordprocessingCanvas" xmlns:cx="http://schemas.microsoft.com/office/drawing/2014/chartex" xmlns:cx1="http://schemas.microsoft.com/office/drawing/2015/9/8/chartex" xmlns:cx2="http://schemas.microsoft.com/office/drawing/2015/10/21/chartex" xmlns:cx3="http://schemas.microsoft.com/office/drawing/2016/5/9/chartex" xmlns:cx4="http://schemas.microsoft.com/office/drawing/2016/5/10/chartex" xmlns:cx5="http://schemas.microsoft.com/office/drawing/2016/5/11/chartex" xmlns:cx6="http://schemas.microsoft.com/office/drawing/2016/5/12/chartex" xmlns:cx7="http://schemas.microsoft.com/office/drawing/2016/5/13/chartex" xmlns:cx8="http://schemas.microsoft.com/office/drawing/2016/5/14/chartex" xmlns:mc="http://schemas.openxmlformats.org/markup-compatibility/2006" xmlns:aink="http://schemas.microsoft.com/office/drawing/2016/ink" xmlns:am3d="http://schemas.microsoft.com/office/drawing/2017/model3d" xmlns:o="urn:schemas-microsoft-com:office:office" xmlns:oel="http://schemas.microsoft.com/office/2019/extlst" xmlns:r="http://schemas.openxmlformats.org/officeDocument/2006/relationships" xmlns:m="http://schemas.openxmlformats.org/officeDocument/2006/math" xmlns:v="urn:schemas-microsoft-com:vml" xmlns:wp14="http://schemas.microsoft.com/office/word/2010/wordprocessingDrawing" xmlns:wp="http://schemas.openxmlformats.org/drawingml/2006/wordprocessingDrawing" xmlns:w10="urn:schemas-microsoft-com:office:word" xmlns:w="http://schemas.openxmlformats.org/wordprocessingml/2006/main" xmlns:w14="http://schemas.microsoft.com/office/word/2010/wordml" xmlns:w15="http://schemas.microsoft.com/office/word/2012/wordml" xmlns:w16cex="http://schemas.microsoft.com/office/word/2018/wordml/cex" xmlns:w16cid="http://schemas.microsoft.com/office/word/2016/wordml/cid" xmlns:w16="http://schemas.microsoft.com/office/word/2018/wordml" xmlns:w16sdtdh="http://schemas.microsoft.com/office/word/2020/wordml/sdtdatahash" xmlns:w16se="http://schemas.microsoft.com/office/word/2015/wordml/symex" xmlns:wpg="http://schemas.microsoft.com/office/word/2010/wordprocessingGroup" xmlns:wpi="http://schemas.microsoft.com/office/word/2010/wordprocessingInk" xmlns:wne="http://schemas.microsoft.com/office/word/2006/wordml" xmlns:wps="http://schemas.microsoft.com/office/word/2010/wordprocessingShape" mc:Ignorable="w14 w15 w16se w16cid w16 w16cex w16sdtdh wp14">
+<w:hdr xmlns:wpc="http://schemas.microsoft.com/office/word/2010/wordprocessingCanvas" xmlns:cx="http://schemas.microsoft.com/office/drawing/2014/chartex" xmlns:cx1="http://schemas.microsoft.com/office/drawing/2015/9/8/chartex" xmlns:cx2="http://schemas.microsoft.com/office/drawing/2015/10/21/chartex" xmlns:cx3="http://schemas.microsoft.com/office/drawing/2016/5/9/chartex" xmlns:cx4="http://schemas.microsoft.com/office/drawing/2016/5/10/chartex" xmlns:cx5="http://schemas.microsoft.com/office/drawing/2016/5/11/chartex" xmlns:cx6="http://schemas.microsoft.com/office/drawing/2016/5/12/chartex" xmlns:cx7="http://schemas.microsoft.com/office/drawing/2016/5/13/chartex" xmlns:cx8="http://schemas.microsoft.com/office/drawing/2016/5/14/chartex" xmlns:mc="http://schemas.openxmlformats.org/markup-compatibility/2006" xmlns:aink="http://schemas.microsoft.com/office/drawing/2016/ink" xmlns:am3d="http://schemas.microsoft.com/office/drawing/2017/model3d" xmlns:o="urn:schemas-microsoft-com:office:office" xmlns:r="http://schemas.openxmlformats.org/officeDocument/2006/relationships" xmlns:m="http://schemas.openxmlformats.org/officeDocument/2006/math" xmlns:v="urn:schemas-microsoft-com:vml" xmlns:wp14="http://schemas.microsoft.com/office/word/2010/wordprocessingDrawing" xmlns:wp="http://schemas.openxmlformats.org/drawingml/2006/wordprocessingDrawing" xmlns:w10="urn:schemas-microsoft-com:office:word" xmlns:w="http://schemas.openxmlformats.org/wordprocessingml/2006/main" xmlns:w14="http://schemas.microsoft.com/office/word/2010/wordml" xmlns:w15="http://schemas.microsoft.com/office/word/2012/wordml" xmlns:w16cex="http://schemas.microsoft.com/office/word/2018/wordml/cex" xmlns:w16cid="http://schemas.microsoft.com/office/word/2016/wordml/cid" xmlns:w16="http://schemas.microsoft.com/office/word/2018/wordml" xmlns:w16sdtdh="http://schemas.microsoft.com/office/word/2020/wordml/sdtdatahash" xmlns:w16se="http://schemas.microsoft.com/office/word/2015/wordml/symex" xmlns:wpg="http://schemas.microsoft.com/office/word/2010/wordprocessingGroup" xmlns:wpi="http://schemas.microsoft.com/office/word/2010/wordprocessingInk" xmlns:wne="http://schemas.microsoft.com/office/word/2006/wordml" xmlns:wps="http://schemas.microsoft.com/office/word/2010/wordprocessingShape" mc:Ignorable="w14 w15 w16se w16cid w16 w16cex w16sdtdh wp14">
   <w:p>
     <w:pPr>
       <w:pStyle w:val="Cabealho"/>
@@ -7409,7 +9731,7 @@
 </file>
 
 <file path=word/header2.xml><?xml version="1.0" encoding="utf-8"?>
-<w:hdr xmlns:wpc="http://schemas.microsoft.com/office/word/2010/wordprocessingCanvas" xmlns:cx="http://schemas.microsoft.com/office/drawing/2014/chartex" xmlns:cx1="http://schemas.microsoft.com/office/drawing/2015/9/8/chartex" xmlns:cx2="http://schemas.microsoft.com/office/drawing/2015/10/21/chartex" xmlns:cx3="http://schemas.microsoft.com/office/drawing/2016/5/9/chartex" xmlns:cx4="http://schemas.microsoft.com/office/drawing/2016/5/10/chartex" xmlns:cx5="http://schemas.microsoft.com/office/drawing/2016/5/11/chartex" xmlns:cx6="http://schemas.microsoft.com/office/drawing/2016/5/12/chartex" xmlns:cx7="http://schemas.microsoft.com/office/drawing/2016/5/13/chartex" xmlns:cx8="http://schemas.microsoft.com/office/drawing/2016/5/14/chartex" xmlns:mc="http://schemas.openxmlformats.org/markup-compatibility/2006" xmlns:aink="http://schemas.microsoft.com/office/drawing/2016/ink" xmlns:am3d="http://schemas.microsoft.com/office/drawing/2017/model3d" xmlns:o="urn:schemas-microsoft-com:office:office" xmlns:oel="http://schemas.microsoft.com/office/2019/extlst" xmlns:r="http://schemas.openxmlformats.org/officeDocument/2006/relationships" xmlns:m="http://schemas.openxmlformats.org/officeDocument/2006/math" xmlns:v="urn:schemas-microsoft-com:vml" xmlns:wp14="http://schemas.microsoft.com/office/word/2010/wordprocessingDrawing" xmlns:wp="http://schemas.openxmlformats.org/drawingml/2006/wordprocessingDrawing" xmlns:w10="urn:schemas-microsoft-com:office:word" xmlns:w="http://schemas.openxmlformats.org/wordprocessingml/2006/main" xmlns:w14="http://schemas.microsoft.com/office/word/2010/wordml" xmlns:w15="http://schemas.microsoft.com/office/word/2012/wordml" xmlns:w16cex="http://schemas.microsoft.com/office/word/2018/wordml/cex" xmlns:w16cid="http://schemas.microsoft.com/office/word/2016/wordml/cid" xmlns:w16="http://schemas.microsoft.com/office/word/2018/wordml" xmlns:w16sdtdh="http://schemas.microsoft.com/office/word/2020/wordml/sdtdatahash" xmlns:w16se="http://schemas.microsoft.com/office/word/2015/wordml/symex" xmlns:wpg="http://schemas.microsoft.com/office/word/2010/wordprocessingGroup" xmlns:wpi="http://schemas.microsoft.com/office/word/2010/wordprocessingInk" xmlns:wne="http://schemas.microsoft.com/office/word/2006/wordml" xmlns:wps="http://schemas.microsoft.com/office/word/2010/wordprocessingShape" mc:Ignorable="w14 w15 w16se w16cid w16 w16cex w16sdtdh wp14">
+<w:hdr xmlns:wpc="http://schemas.microsoft.com/office/word/2010/wordprocessingCanvas" xmlns:cx="http://schemas.microsoft.com/office/drawing/2014/chartex" xmlns:cx1="http://schemas.microsoft.com/office/drawing/2015/9/8/chartex" xmlns:cx2="http://schemas.microsoft.com/office/drawing/2015/10/21/chartex" xmlns:cx3="http://schemas.microsoft.com/office/drawing/2016/5/9/chartex" xmlns:cx4="http://schemas.microsoft.com/office/drawing/2016/5/10/chartex" xmlns:cx5="http://schemas.microsoft.com/office/drawing/2016/5/11/chartex" xmlns:cx6="http://schemas.microsoft.com/office/drawing/2016/5/12/chartex" xmlns:cx7="http://schemas.microsoft.com/office/drawing/2016/5/13/chartex" xmlns:cx8="http://schemas.microsoft.com/office/drawing/2016/5/14/chartex" xmlns:mc="http://schemas.openxmlformats.org/markup-compatibility/2006" xmlns:aink="http://schemas.microsoft.com/office/drawing/2016/ink" xmlns:am3d="http://schemas.microsoft.com/office/drawing/2017/model3d" xmlns:o="urn:schemas-microsoft-com:office:office" xmlns:r="http://schemas.openxmlformats.org/officeDocument/2006/relationships" xmlns:m="http://schemas.openxmlformats.org/officeDocument/2006/math" xmlns:v="urn:schemas-microsoft-com:vml" xmlns:wp14="http://schemas.microsoft.com/office/word/2010/wordprocessingDrawing" xmlns:wp="http://schemas.openxmlformats.org/drawingml/2006/wordprocessingDrawing" xmlns:w10="urn:schemas-microsoft-com:office:word" xmlns:w="http://schemas.openxmlformats.org/wordprocessingml/2006/main" xmlns:w14="http://schemas.microsoft.com/office/word/2010/wordml" xmlns:w15="http://schemas.microsoft.com/office/word/2012/wordml" xmlns:w16cex="http://schemas.microsoft.com/office/word/2018/wordml/cex" xmlns:w16cid="http://schemas.microsoft.com/office/word/2016/wordml/cid" xmlns:w16="http://schemas.microsoft.com/office/word/2018/wordml" xmlns:w16sdtdh="http://schemas.microsoft.com/office/word/2020/wordml/sdtdatahash" xmlns:w16se="http://schemas.microsoft.com/office/word/2015/wordml/symex" xmlns:wpg="http://schemas.microsoft.com/office/word/2010/wordprocessingGroup" xmlns:wpi="http://schemas.microsoft.com/office/word/2010/wordprocessingInk" xmlns:wne="http://schemas.microsoft.com/office/word/2006/wordml" xmlns:wps="http://schemas.microsoft.com/office/word/2010/wordprocessingShape" mc:Ignorable="w14 w15 w16se w16cid w16 w16cex w16sdtdh wp14">
   <w:tbl>
     <w:tblPr>
       <w:tblW w:w="0" w:type="auto"/>
@@ -7511,7 +9833,7 @@
 </file>
 
 <file path=word/numbering.xml><?xml version="1.0" encoding="utf-8"?>
-<w:numbering xmlns:wpc="http://schemas.microsoft.com/office/word/2010/wordprocessingCanvas" xmlns:cx="http://schemas.microsoft.com/office/drawing/2014/chartex" xmlns:cx1="http://schemas.microsoft.com/office/drawing/2015/9/8/chartex" xmlns:cx2="http://schemas.microsoft.com/office/drawing/2015/10/21/chartex" xmlns:cx3="http://schemas.microsoft.com/office/drawing/2016/5/9/chartex" xmlns:cx4="http://schemas.microsoft.com/office/drawing/2016/5/10/chartex" xmlns:cx5="http://schemas.microsoft.com/office/drawing/2016/5/11/chartex" xmlns:cx6="http://schemas.microsoft.com/office/drawing/2016/5/12/chartex" xmlns:cx7="http://schemas.microsoft.com/office/drawing/2016/5/13/chartex" xmlns:cx8="http://schemas.microsoft.com/office/drawing/2016/5/14/chartex" xmlns:mc="http://schemas.openxmlformats.org/markup-compatibility/2006" xmlns:aink="http://schemas.microsoft.com/office/drawing/2016/ink" xmlns:am3d="http://schemas.microsoft.com/office/drawing/2017/model3d" xmlns:o="urn:schemas-microsoft-com:office:office" xmlns:oel="http://schemas.microsoft.com/office/2019/extlst" xmlns:r="http://schemas.openxmlformats.org/officeDocument/2006/relationships" xmlns:m="http://schemas.openxmlformats.org/officeDocument/2006/math" xmlns:v="urn:schemas-microsoft-com:vml" xmlns:wp14="http://schemas.microsoft.com/office/word/2010/wordprocessingDrawing" xmlns:wp="http://schemas.openxmlformats.org/drawingml/2006/wordprocessingDrawing" xmlns:w10="urn:schemas-microsoft-com:office:word" xmlns:w="http://schemas.openxmlformats.org/wordprocessingml/2006/main" xmlns:w14="http://schemas.microsoft.com/office/word/2010/wordml" xmlns:w15="http://schemas.microsoft.com/office/word/2012/wordml" xmlns:w16cex="http://schemas.microsoft.com/office/word/2018/wordml/cex" xmlns:w16cid="http://schemas.microsoft.com/office/word/2016/wordml/cid" xmlns:w16="http://schemas.microsoft.com/office/word/2018/wordml" xmlns:w16sdtdh="http://schemas.microsoft.com/office/word/2020/wordml/sdtdatahash" xmlns:w16se="http://schemas.microsoft.com/office/word/2015/wordml/symex" xmlns:wpg="http://schemas.microsoft.com/office/word/2010/wordprocessingGroup" xmlns:wpi="http://schemas.microsoft.com/office/word/2010/wordprocessingInk" xmlns:wne="http://schemas.microsoft.com/office/word/2006/wordml" xmlns:wps="http://schemas.microsoft.com/office/word/2010/wordprocessingShape" mc:Ignorable="w14 w15 w16se w16cid w16 w16cex w16sdtdh wp14">
+<w:numbering xmlns:wpc="http://schemas.microsoft.com/office/word/2010/wordprocessingCanvas" xmlns:cx="http://schemas.microsoft.com/office/drawing/2014/chartex" xmlns:cx1="http://schemas.microsoft.com/office/drawing/2015/9/8/chartex" xmlns:cx2="http://schemas.microsoft.com/office/drawing/2015/10/21/chartex" xmlns:cx3="http://schemas.microsoft.com/office/drawing/2016/5/9/chartex" xmlns:cx4="http://schemas.microsoft.com/office/drawing/2016/5/10/chartex" xmlns:cx5="http://schemas.microsoft.com/office/drawing/2016/5/11/chartex" xmlns:cx6="http://schemas.microsoft.com/office/drawing/2016/5/12/chartex" xmlns:cx7="http://schemas.microsoft.com/office/drawing/2016/5/13/chartex" xmlns:cx8="http://schemas.microsoft.com/office/drawing/2016/5/14/chartex" xmlns:mc="http://schemas.openxmlformats.org/markup-compatibility/2006" xmlns:aink="http://schemas.microsoft.com/office/drawing/2016/ink" xmlns:am3d="http://schemas.microsoft.com/office/drawing/2017/model3d" xmlns:o="urn:schemas-microsoft-com:office:office" xmlns:r="http://schemas.openxmlformats.org/officeDocument/2006/relationships" xmlns:m="http://schemas.openxmlformats.org/officeDocument/2006/math" xmlns:v="urn:schemas-microsoft-com:vml" xmlns:wp14="http://schemas.microsoft.com/office/word/2010/wordprocessingDrawing" xmlns:wp="http://schemas.openxmlformats.org/drawingml/2006/wordprocessingDrawing" xmlns:w10="urn:schemas-microsoft-com:office:word" xmlns:w="http://schemas.openxmlformats.org/wordprocessingml/2006/main" xmlns:w14="http://schemas.microsoft.com/office/word/2010/wordml" xmlns:w15="http://schemas.microsoft.com/office/word/2012/wordml" xmlns:w16cex="http://schemas.microsoft.com/office/word/2018/wordml/cex" xmlns:w16cid="http://schemas.microsoft.com/office/word/2016/wordml/cid" xmlns:w16="http://schemas.microsoft.com/office/word/2018/wordml" xmlns:w16sdtdh="http://schemas.microsoft.com/office/word/2020/wordml/sdtdatahash" xmlns:w16se="http://schemas.microsoft.com/office/word/2015/wordml/symex" xmlns:wpg="http://schemas.microsoft.com/office/word/2010/wordprocessingGroup" xmlns:wpi="http://schemas.microsoft.com/office/word/2010/wordprocessingInk" xmlns:wne="http://schemas.microsoft.com/office/word/2006/wordml" xmlns:wps="http://schemas.microsoft.com/office/word/2010/wordprocessingShape" mc:Ignorable="w14 w15 w16se w16cid w16 w16cex w16sdtdh wp14">
   <w:abstractNum w:abstractNumId="0" w15:restartNumberingAfterBreak="0">
     <w:nsid w:val="FFFFFFFB"/>
     <w:multiLevelType w:val="multilevel"/>
@@ -8895,19 +11217,19 @@
       </w:rPr>
     </w:lvl>
   </w:abstractNum>
-  <w:num w:numId="1" w16cid:durableId="291860524">
+  <w:num w:numId="1">
     <w:abstractNumId w:val="0"/>
   </w:num>
-  <w:num w:numId="2" w16cid:durableId="55201092">
+  <w:num w:numId="2">
     <w:abstractNumId w:val="3"/>
   </w:num>
-  <w:num w:numId="3" w16cid:durableId="9919852">
+  <w:num w:numId="3">
     <w:abstractNumId w:val="3"/>
   </w:num>
-  <w:num w:numId="4" w16cid:durableId="1817143983">
+  <w:num w:numId="4">
     <w:abstractNumId w:val="1"/>
   </w:num>
-  <w:num w:numId="5" w16cid:durableId="623079998">
+  <w:num w:numId="5">
     <w:abstractNumId w:val="3"/>
     <w:lvlOverride w:ilvl="0">
       <w:startOverride w:val="1"/>
@@ -8937,7 +11259,7 @@
       <w:startOverride w:val="1"/>
     </w:lvlOverride>
   </w:num>
-  <w:num w:numId="6" w16cid:durableId="262349645">
+  <w:num w:numId="6">
     <w:abstractNumId w:val="3"/>
     <w:lvlOverride w:ilvl="0">
       <w:startOverride w:val="1"/>
@@ -8967,10 +11289,10 @@
       <w:startOverride w:val="1"/>
     </w:lvlOverride>
   </w:num>
-  <w:num w:numId="7" w16cid:durableId="727266857">
+  <w:num w:numId="7">
     <w:abstractNumId w:val="3"/>
   </w:num>
-  <w:num w:numId="8" w16cid:durableId="688723344">
+  <w:num w:numId="8">
     <w:abstractNumId w:val="3"/>
     <w:lvlOverride w:ilvl="0">
       <w:startOverride w:val="1"/>
@@ -9000,10 +11322,10 @@
       <w:startOverride w:val="1"/>
     </w:lvlOverride>
   </w:num>
-  <w:num w:numId="9" w16cid:durableId="77754633">
+  <w:num w:numId="9">
     <w:abstractNumId w:val="10"/>
   </w:num>
-  <w:num w:numId="10" w16cid:durableId="1722099347">
+  <w:num w:numId="10">
     <w:abstractNumId w:val="3"/>
     <w:lvlOverride w:ilvl="0">
       <w:startOverride w:val="1"/>
@@ -9033,13 +11355,13 @@
       <w:startOverride w:val="1"/>
     </w:lvlOverride>
   </w:num>
-  <w:num w:numId="11" w16cid:durableId="831027811">
+  <w:num w:numId="11">
     <w:abstractNumId w:val="4"/>
   </w:num>
-  <w:num w:numId="12" w16cid:durableId="1545212653">
+  <w:num w:numId="12">
     <w:abstractNumId w:val="9"/>
   </w:num>
-  <w:num w:numId="13" w16cid:durableId="115368218">
+  <w:num w:numId="13">
     <w:abstractNumId w:val="9"/>
     <w:lvlOverride w:ilvl="0">
       <w:startOverride w:val="1"/>
@@ -9069,7 +11391,7 @@
       <w:startOverride w:val="1"/>
     </w:lvlOverride>
   </w:num>
-  <w:num w:numId="14" w16cid:durableId="1691296674">
+  <w:num w:numId="14">
     <w:abstractNumId w:val="9"/>
     <w:lvlOverride w:ilvl="0">
       <w:startOverride w:val="1"/>
@@ -9099,10 +11421,10 @@
       <w:startOverride w:val="1"/>
     </w:lvlOverride>
   </w:num>
-  <w:num w:numId="15" w16cid:durableId="2042779885">
+  <w:num w:numId="15">
     <w:abstractNumId w:val="11"/>
   </w:num>
-  <w:num w:numId="16" w16cid:durableId="353770869">
+  <w:num w:numId="16">
     <w:abstractNumId w:val="9"/>
     <w:lvlOverride w:ilvl="0">
       <w:startOverride w:val="1"/>
@@ -9132,10 +11454,10 @@
       <w:startOverride w:val="1"/>
     </w:lvlOverride>
   </w:num>
-  <w:num w:numId="17" w16cid:durableId="1503929520">
+  <w:num w:numId="17">
     <w:abstractNumId w:val="11"/>
   </w:num>
-  <w:num w:numId="18" w16cid:durableId="1943876873">
+  <w:num w:numId="18">
     <w:abstractNumId w:val="9"/>
     <w:lvlOverride w:ilvl="0">
       <w:startOverride w:val="1"/>
@@ -9165,7 +11487,7 @@
       <w:startOverride w:val="1"/>
     </w:lvlOverride>
   </w:num>
-  <w:num w:numId="19" w16cid:durableId="1893230631">
+  <w:num w:numId="19">
     <w:abstractNumId w:val="9"/>
     <w:lvlOverride w:ilvl="0">
       <w:startOverride w:val="1"/>
@@ -9195,34 +11517,42 @@
       <w:startOverride w:val="1"/>
     </w:lvlOverride>
   </w:num>
-  <w:num w:numId="20" w16cid:durableId="307324060">
+  <w:num w:numId="20">
     <w:abstractNumId w:val="5"/>
   </w:num>
-  <w:num w:numId="21" w16cid:durableId="514609372">
+  <w:num w:numId="21">
     <w:abstractNumId w:val="8"/>
   </w:num>
-  <w:num w:numId="22" w16cid:durableId="1773627853">
+  <w:num w:numId="22">
     <w:abstractNumId w:val="2"/>
   </w:num>
-  <w:num w:numId="23" w16cid:durableId="875776362">
+  <w:num w:numId="23">
     <w:abstractNumId w:val="6"/>
   </w:num>
-  <w:num w:numId="24" w16cid:durableId="712462192">
+  <w:num w:numId="24">
     <w:abstractNumId w:val="7"/>
   </w:num>
-  <w:num w:numId="25" w16cid:durableId="196240833">
+  <w:num w:numId="25">
     <w:abstractNumId w:val="3"/>
     <w:lvlOverride w:ilvl="0">
       <w:startOverride w:val="1"/>
     </w:lvlOverride>
   </w:num>
-  <w:num w:numId="26" w16cid:durableId="103813252">
+  <w:num w:numId="26">
     <w:abstractNumId w:val="3"/>
     <w:lvlOverride w:ilvl="0">
       <w:startOverride w:val="1"/>
     </w:lvlOverride>
   </w:num>
 </w:numbering>
+</file>
+
+<file path=word/people.xml><?xml version="1.0" encoding="utf-8"?>
+<w15:people xmlns:wpc="http://schemas.microsoft.com/office/word/2010/wordprocessingCanvas" xmlns:cx="http://schemas.microsoft.com/office/drawing/2014/chartex" xmlns:cx1="http://schemas.microsoft.com/office/drawing/2015/9/8/chartex" xmlns:cx2="http://schemas.microsoft.com/office/drawing/2015/10/21/chartex" xmlns:cx3="http://schemas.microsoft.com/office/drawing/2016/5/9/chartex" xmlns:cx4="http://schemas.microsoft.com/office/drawing/2016/5/10/chartex" xmlns:cx5="http://schemas.microsoft.com/office/drawing/2016/5/11/chartex" xmlns:cx6="http://schemas.microsoft.com/office/drawing/2016/5/12/chartex" xmlns:cx7="http://schemas.microsoft.com/office/drawing/2016/5/13/chartex" xmlns:cx8="http://schemas.microsoft.com/office/drawing/2016/5/14/chartex" xmlns:mc="http://schemas.openxmlformats.org/markup-compatibility/2006" xmlns:aink="http://schemas.microsoft.com/office/drawing/2016/ink" xmlns:am3d="http://schemas.microsoft.com/office/drawing/2017/model3d" xmlns:o="urn:schemas-microsoft-com:office:office" xmlns:r="http://schemas.openxmlformats.org/officeDocument/2006/relationships" xmlns:m="http://schemas.openxmlformats.org/officeDocument/2006/math" xmlns:v="urn:schemas-microsoft-com:vml" xmlns:wp14="http://schemas.microsoft.com/office/word/2010/wordprocessingDrawing" xmlns:wp="http://schemas.openxmlformats.org/drawingml/2006/wordprocessingDrawing" xmlns:w10="urn:schemas-microsoft-com:office:word" xmlns:w="http://schemas.openxmlformats.org/wordprocessingml/2006/main" xmlns:w14="http://schemas.microsoft.com/office/word/2010/wordml" xmlns:w15="http://schemas.microsoft.com/office/word/2012/wordml" xmlns:w16cex="http://schemas.microsoft.com/office/word/2018/wordml/cex" xmlns:w16cid="http://schemas.microsoft.com/office/word/2016/wordml/cid" xmlns:w16="http://schemas.microsoft.com/office/word/2018/wordml" xmlns:w16sdtdh="http://schemas.microsoft.com/office/word/2020/wordml/sdtdatahash" xmlns:w16se="http://schemas.microsoft.com/office/word/2015/wordml/symex" xmlns:wpg="http://schemas.microsoft.com/office/word/2010/wordprocessingGroup" xmlns:wpi="http://schemas.microsoft.com/office/word/2010/wordprocessingInk" xmlns:wne="http://schemas.microsoft.com/office/word/2006/wordml" xmlns:wps="http://schemas.microsoft.com/office/word/2010/wordprocessingShape" mc:Ignorable="w14 w15 w16se w16cid w16 w16cex w16sdtdh wp14">
+  <w15:person w15:author="Mauricio Capobianco Lopes">
+    <w15:presenceInfo w15:providerId="AD" w15:userId="S::mclopes@furb.br::e2602793-81ee-4f40-ac4e-f7a7f9d1e175"/>
+  </w15:person>
+</w15:people>
 </file>
 
 <file path=word/styles.xml><?xml version="1.0" encoding="utf-8"?>
@@ -11645,51 +13975,12 @@
 </file>
 
 <file path=customXml/item2.xml><?xml version="1.0" encoding="utf-8"?>
-<p:properties xmlns:p="http://schemas.microsoft.com/office/2006/metadata/properties" xmlns:xsi="http://www.w3.org/2001/XMLSchema-instance" xmlns:pc="http://schemas.microsoft.com/office/infopath/2007/PartnerControls">
-  <documentManagement>
-    <Has_Teacher_Only_SectionGroup xmlns="f8440490-6d1a-488a-8abf-48b89d0123a0" xsi:nil="true"/>
-    <NotebookType xmlns="f8440490-6d1a-488a-8abf-48b89d0123a0" xsi:nil="true"/>
-    <DefaultSectionNames xmlns="f8440490-6d1a-488a-8abf-48b89d0123a0" xsi:nil="true"/>
-    <Self_Registration_Enabled xmlns="f8440490-6d1a-488a-8abf-48b89d0123a0" xsi:nil="true"/>
-    <FolderType xmlns="f8440490-6d1a-488a-8abf-48b89d0123a0" xsi:nil="true"/>
-    <AppVersion xmlns="f8440490-6d1a-488a-8abf-48b89d0123a0" xsi:nil="true"/>
-    <TeamsChannelId xmlns="f8440490-6d1a-488a-8abf-48b89d0123a0" xsi:nil="true"/>
-    <IsNotebookLocked xmlns="f8440490-6d1a-488a-8abf-48b89d0123a0" xsi:nil="true"/>
-    <Students xmlns="f8440490-6d1a-488a-8abf-48b89d0123a0">
-      <UserInfo>
-        <DisplayName/>
-        <AccountId xsi:nil="true"/>
-        <AccountType/>
-      </UserInfo>
-    </Students>
-    <Templates xmlns="f8440490-6d1a-488a-8abf-48b89d0123a0" xsi:nil="true"/>
-    <CultureName xmlns="f8440490-6d1a-488a-8abf-48b89d0123a0" xsi:nil="true"/>
-    <Invited_Students xmlns="f8440490-6d1a-488a-8abf-48b89d0123a0" xsi:nil="true"/>
-    <Owner xmlns="f8440490-6d1a-488a-8abf-48b89d0123a0">
-      <UserInfo>
-        <DisplayName/>
-        <AccountId xsi:nil="true"/>
-        <AccountType/>
-      </UserInfo>
-    </Owner>
-    <Teachers xmlns="f8440490-6d1a-488a-8abf-48b89d0123a0">
-      <UserInfo>
-        <DisplayName/>
-        <AccountId xsi:nil="true"/>
-        <AccountType/>
-      </UserInfo>
-    </Teachers>
-    <Student_Groups xmlns="f8440490-6d1a-488a-8abf-48b89d0123a0">
-      <UserInfo>
-        <DisplayName/>
-        <AccountId xsi:nil="true"/>
-        <AccountType/>
-      </UserInfo>
-    </Student_Groups>
-    <Invited_Teachers xmlns="f8440490-6d1a-488a-8abf-48b89d0123a0" xsi:nil="true"/>
-    <Is_Collaboration_Space_Locked xmlns="f8440490-6d1a-488a-8abf-48b89d0123a0" xsi:nil="true"/>
-  </documentManagement>
-</p:properties>
+<?mso-contentType ?>
+<FormTemplates xmlns="http://schemas.microsoft.com/sharepoint/v3/contenttype/forms">
+  <Display>DocumentLibraryForm</Display>
+  <Edit>DocumentLibraryForm</Edit>
+  <New>DocumentLibraryForm</New>
+</FormTemplates>
 </file>
 
 <file path=customXml/item3.xml><?xml version="1.0" encoding="utf-8"?>
@@ -12068,12 +14359,51 @@
 </file>
 
 <file path=customXml/item4.xml><?xml version="1.0" encoding="utf-8"?>
-<?mso-contentType ?>
-<FormTemplates xmlns="http://schemas.microsoft.com/sharepoint/v3/contenttype/forms">
-  <Display>DocumentLibraryForm</Display>
-  <Edit>DocumentLibraryForm</Edit>
-  <New>DocumentLibraryForm</New>
-</FormTemplates>
+<p:properties xmlns:p="http://schemas.microsoft.com/office/2006/metadata/properties" xmlns:xsi="http://www.w3.org/2001/XMLSchema-instance" xmlns:pc="http://schemas.microsoft.com/office/infopath/2007/PartnerControls">
+  <documentManagement>
+    <Has_Teacher_Only_SectionGroup xmlns="f8440490-6d1a-488a-8abf-48b89d0123a0" xsi:nil="true"/>
+    <NotebookType xmlns="f8440490-6d1a-488a-8abf-48b89d0123a0" xsi:nil="true"/>
+    <DefaultSectionNames xmlns="f8440490-6d1a-488a-8abf-48b89d0123a0" xsi:nil="true"/>
+    <Self_Registration_Enabled xmlns="f8440490-6d1a-488a-8abf-48b89d0123a0" xsi:nil="true"/>
+    <FolderType xmlns="f8440490-6d1a-488a-8abf-48b89d0123a0" xsi:nil="true"/>
+    <AppVersion xmlns="f8440490-6d1a-488a-8abf-48b89d0123a0" xsi:nil="true"/>
+    <TeamsChannelId xmlns="f8440490-6d1a-488a-8abf-48b89d0123a0" xsi:nil="true"/>
+    <IsNotebookLocked xmlns="f8440490-6d1a-488a-8abf-48b89d0123a0" xsi:nil="true"/>
+    <Students xmlns="f8440490-6d1a-488a-8abf-48b89d0123a0">
+      <UserInfo>
+        <DisplayName/>
+        <AccountId xsi:nil="true"/>
+        <AccountType/>
+      </UserInfo>
+    </Students>
+    <Templates xmlns="f8440490-6d1a-488a-8abf-48b89d0123a0" xsi:nil="true"/>
+    <CultureName xmlns="f8440490-6d1a-488a-8abf-48b89d0123a0" xsi:nil="true"/>
+    <Invited_Students xmlns="f8440490-6d1a-488a-8abf-48b89d0123a0" xsi:nil="true"/>
+    <Owner xmlns="f8440490-6d1a-488a-8abf-48b89d0123a0">
+      <UserInfo>
+        <DisplayName/>
+        <AccountId xsi:nil="true"/>
+        <AccountType/>
+      </UserInfo>
+    </Owner>
+    <Teachers xmlns="f8440490-6d1a-488a-8abf-48b89d0123a0">
+      <UserInfo>
+        <DisplayName/>
+        <AccountId xsi:nil="true"/>
+        <AccountType/>
+      </UserInfo>
+    </Teachers>
+    <Student_Groups xmlns="f8440490-6d1a-488a-8abf-48b89d0123a0">
+      <UserInfo>
+        <DisplayName/>
+        <AccountId xsi:nil="true"/>
+        <AccountType/>
+      </UserInfo>
+    </Student_Groups>
+    <Invited_Teachers xmlns="f8440490-6d1a-488a-8abf-48b89d0123a0" xsi:nil="true"/>
+    <Is_Collaboration_Space_Locked xmlns="f8440490-6d1a-488a-8abf-48b89d0123a0" xsi:nil="true"/>
+  </documentManagement>
+</p:properties>
 </file>
 
 <file path=customXml/itemProps1.xml><?xml version="1.0" encoding="utf-8"?>
@@ -12085,11 +14415,9 @@
 </file>
 
 <file path=customXml/itemProps2.xml><?xml version="1.0" encoding="utf-8"?>
-<ds:datastoreItem xmlns:ds="http://schemas.openxmlformats.org/officeDocument/2006/customXml" ds:itemID="{F72CAF51-4C4B-4D6B-B6E3-64C6CFA182EF}">
+<ds:datastoreItem xmlns:ds="http://schemas.openxmlformats.org/officeDocument/2006/customXml" ds:itemID="{BD6001B7-DA9F-4B65-BC19-CF31DE11455A}">
   <ds:schemaRefs>
-    <ds:schemaRef ds:uri="http://schemas.microsoft.com/office/2006/metadata/properties"/>
-    <ds:schemaRef ds:uri="http://schemas.microsoft.com/office/infopath/2007/PartnerControls"/>
-    <ds:schemaRef ds:uri="f8440490-6d1a-488a-8abf-48b89d0123a0"/>
+    <ds:schemaRef ds:uri="http://schemas.microsoft.com/sharepoint/v3/contenttype/forms"/>
   </ds:schemaRefs>
 </ds:datastoreItem>
 </file>
@@ -12114,9 +14442,11 @@
 </file>
 
 <file path=customXml/itemProps4.xml><?xml version="1.0" encoding="utf-8"?>
-<ds:datastoreItem xmlns:ds="http://schemas.openxmlformats.org/officeDocument/2006/customXml" ds:itemID="{BD6001B7-DA9F-4B65-BC19-CF31DE11455A}">
+<ds:datastoreItem xmlns:ds="http://schemas.openxmlformats.org/officeDocument/2006/customXml" ds:itemID="{F72CAF51-4C4B-4D6B-B6E3-64C6CFA182EF}">
   <ds:schemaRefs>
-    <ds:schemaRef ds:uri="http://schemas.microsoft.com/sharepoint/v3/contenttype/forms"/>
+    <ds:schemaRef ds:uri="http://schemas.microsoft.com/office/2006/metadata/properties"/>
+    <ds:schemaRef ds:uri="http://schemas.microsoft.com/office/infopath/2007/PartnerControls"/>
+    <ds:schemaRef ds:uri="f8440490-6d1a-488a-8abf-48b89d0123a0"/>
   </ds:schemaRefs>
 </ds:datastoreItem>
 </file>